--- a/Work/Ruckus/RADIUS.docx
+++ b/Work/Ruckus/RADIUS.docx
@@ -4,90 +4,79 @@
   <w:body>
     <w:p>
       <w:pPr>
-        <w:widowControl/>
-        <w:rPr>
-          <w:rFonts w:ascii="Verdana" w:hAnsi="Verdana"/>
-          <w:sz w:val="20"/>
-          <w:szCs w:val="20"/>
-        </w:rPr>
-      </w:pPr>
+        <w:pStyle w:val="NormalWeb"/>
+        <w:spacing w:before="0" w:beforeAutospacing="0" w:after="0" w:afterAutospacing="0"/>
+        <w:rPr>
+          <w:rFonts w:ascii="Verdana" w:hAnsi="Verdana"/>
+          <w:sz w:val="20"/>
+          <w:szCs w:val="20"/>
+          <w:lang w:val="en"/>
+        </w:rPr>
+      </w:pPr>
+      <w:bookmarkStart w:id="0" w:name="_GoBack"/>
+      <w:bookmarkEnd w:id="0"/>
       <w:r>
         <w:rPr>
           <w:rFonts w:ascii="Verdana" w:hAnsi="Verdana"/>
           <w:b/>
           <w:bCs/>
-          <w:sz w:val="20"/>
-          <w:szCs w:val="20"/>
-          <w:lang w:eastAsia="zh-Hans"/>
-        </w:rPr>
-        <w:t>遠端用戶撥入驗證服務</w:t>
-      </w:r>
-      <w:r>
-        <w:rPr>
-          <w:rFonts w:ascii="Verdana" w:hAnsi="Verdana" w:hint="eastAsia"/>
-          <w:sz w:val="20"/>
-          <w:szCs w:val="20"/>
-        </w:rPr>
-        <w:t>(</w:t>
+          <w:color w:val="0000CC"/>
+          <w:sz w:val="20"/>
+          <w:szCs w:val="20"/>
+          <w:shd w:val="pct15" w:color="auto" w:fill="FFFFFF"/>
+          <w:lang w:val="en"/>
+        </w:rPr>
+        <w:t>Remote Authentication Dial In User Service</w:t>
+      </w:r>
+      <w:r>
+        <w:rPr>
+          <w:rFonts w:ascii="Verdana" w:hAnsi="Verdana"/>
+          <w:color w:val="0000CC"/>
+          <w:sz w:val="20"/>
+          <w:szCs w:val="20"/>
+          <w:shd w:val="pct15" w:color="auto" w:fill="FFFFFF"/>
+          <w:lang w:val="en"/>
+        </w:rPr>
+        <w:t xml:space="preserve"> (</w:t>
       </w:r>
       <w:r>
         <w:rPr>
           <w:rFonts w:ascii="Verdana" w:hAnsi="Verdana"/>
           <w:b/>
           <w:bCs/>
-          <w:sz w:val="20"/>
-          <w:szCs w:val="20"/>
-          <w:lang w:eastAsia="zh-Hans"/>
+          <w:color w:val="0000CC"/>
+          <w:sz w:val="20"/>
+          <w:szCs w:val="20"/>
+          <w:shd w:val="pct15" w:color="auto" w:fill="FFFFFF"/>
+          <w:lang w:val="en"/>
         </w:rPr>
         <w:t>RADIUS</w:t>
       </w:r>
       <w:r>
         <w:rPr>
-          <w:rFonts w:ascii="Verdana" w:hAnsi="Verdana"/>
-          <w:sz w:val="20"/>
-          <w:szCs w:val="20"/>
-          <w:lang w:eastAsia="zh-Hans"/>
-        </w:rPr>
-        <w:t xml:space="preserve">, </w:t>
-      </w:r>
-      <w:r>
-        <w:rPr>
-          <w:rFonts w:ascii="Verdana" w:hAnsi="Verdana"/>
+          <w:rFonts w:ascii="Verdana" w:hAnsi="Verdana" w:hint="eastAsia"/>
           <w:b/>
           <w:bCs/>
-          <w:sz w:val="20"/>
-          <w:szCs w:val="20"/>
-          <w:lang w:eastAsia="zh-Hans"/>
-        </w:rPr>
-        <w:t>Remote Authentication Dial In User Service</w:t>
-      </w:r>
-      <w:r>
-        <w:rPr>
-          <w:rFonts w:ascii="Verdana" w:hAnsi="Verdana" w:hint="eastAsia"/>
-          <w:sz w:val="20"/>
-          <w:szCs w:val="20"/>
-        </w:rPr>
-        <w:t>)</w:t>
-      </w:r>
-      <w:r>
-        <w:rPr>
-          <w:rFonts w:ascii="Verdana" w:hAnsi="Verdana"/>
-          <w:sz w:val="20"/>
-          <w:szCs w:val="20"/>
-          <w:lang w:eastAsia="zh-Hans"/>
-        </w:rPr>
-        <w:t>是一個</w:t>
-      </w:r>
-      <w:r>
-        <w:rPr>
-          <w:rFonts w:ascii="Verdana" w:hAnsi="Verdana"/>
+          <w:color w:val="0000CC"/>
+          <w:sz w:val="20"/>
+          <w:szCs w:val="20"/>
+          <w:shd w:val="pct15" w:color="auto" w:fill="FFFFFF"/>
+          <w:lang w:val="en"/>
+        </w:rPr>
+        <w:t xml:space="preserve">, </w:t>
+      </w:r>
+      <w:r>
+        <w:rPr>
+          <w:rFonts w:ascii="Verdana" w:hAnsi="Verdana"/>
+          <w:b/>
+          <w:bCs/>
           <w:color w:val="0000CC"/>
           <w:sz w:val="20"/>
           <w:szCs w:val="20"/>
           <w:shd w:val="pct15" w:color="auto" w:fill="FFFFFF"/>
           <w:lang w:eastAsia="zh-Hans"/>
         </w:rPr>
-        <w:fldChar w:fldCharType="begin"/>
+        <w:t>遠端用戶撥入驗證服務</w:t>
       </w:r>
       <w:r>
         <w:rPr>
@@ -96,10 +85,24 @@
           <w:sz w:val="20"/>
           <w:szCs w:val="20"/>
           <w:shd w:val="pct15" w:color="auto" w:fill="FFFFFF"/>
-          <w:lang w:eastAsia="zh-Hans"/>
-        </w:rPr>
-        <w:instrText xml:space="preserve"> HYPERLINK "http://en.wikipedia.org/wiki/AAA_protocol" \o "en:AAA protocol" </w:instrText>
-      </w:r>
+          <w:lang w:val="en"/>
+        </w:rPr>
+        <w:t xml:space="preserve">) is a networking </w:t>
+      </w:r>
+      <w:hyperlink r:id="rId6" w:tooltip="Communications protocol" w:history="1">
+        <w:r>
+          <w:rPr>
+            <w:rStyle w:val="Hyperlink"/>
+            <w:rFonts w:ascii="Verdana" w:hAnsi="Verdana"/>
+            <w:color w:val="0000CC"/>
+            <w:sz w:val="20"/>
+            <w:szCs w:val="20"/>
+            <w:shd w:val="pct15" w:color="auto" w:fill="FFFFFF"/>
+            <w:lang w:val="en"/>
+          </w:rPr>
+          <w:t>protocol</w:t>
+        </w:r>
+      </w:hyperlink>
       <w:r>
         <w:rPr>
           <w:rFonts w:ascii="Verdana" w:hAnsi="Verdana"/>
@@ -107,21 +110,46 @@
           <w:sz w:val="20"/>
           <w:szCs w:val="20"/>
           <w:shd w:val="pct15" w:color="auto" w:fill="FFFFFF"/>
-          <w:lang w:eastAsia="zh-Hans"/>
-        </w:rPr>
-        <w:fldChar w:fldCharType="separate"/>
-      </w:r>
+          <w:lang w:val="en"/>
+        </w:rPr>
+        <w:t xml:space="preserve"> that provides centralized</w:t>
+      </w:r>
+      <w:r>
+        <w:rPr>
+          <w:rFonts w:ascii="Verdana" w:hAnsi="Verdana" w:hint="eastAsia"/>
+          <w:color w:val="0000CC"/>
+          <w:sz w:val="20"/>
+          <w:szCs w:val="20"/>
+          <w:shd w:val="pct15" w:color="auto" w:fill="FFFFFF"/>
+          <w:lang w:val="en"/>
+        </w:rPr>
+        <w:t xml:space="preserve"> </w:t>
+      </w:r>
+      <w:hyperlink r:id="rId7" w:tooltip="AAA protocol" w:history="1">
+        <w:r>
+          <w:rPr>
+            <w:rStyle w:val="Hyperlink"/>
+            <w:rFonts w:ascii="Verdana" w:hAnsi="Verdana"/>
+            <w:color w:val="0000CC"/>
+            <w:sz w:val="20"/>
+            <w:szCs w:val="20"/>
+            <w:shd w:val="pct15" w:color="auto" w:fill="FFFFFF"/>
+            <w:lang w:val="en"/>
+          </w:rPr>
+          <w:t>AAA</w:t>
+        </w:r>
+      </w:hyperlink>
       <w:r>
         <w:rPr>
           <w:rStyle w:val="Hyperlink"/>
-          <w:rFonts w:ascii="Verdana" w:hAnsi="Verdana"/>
+          <w:rFonts w:ascii="Verdana" w:hAnsi="Verdana" w:hint="eastAsia"/>
           <w:color w:val="0000CC"/>
           <w:sz w:val="20"/>
           <w:szCs w:val="20"/>
           <w:shd w:val="pct15" w:color="auto" w:fill="FFFFFF"/>
-          <w:lang w:eastAsia="zh-Hans"/>
-        </w:rPr>
-        <w:t>AAA</w:t>
+          <w:lang w:val="en"/>
+        </w:rPr>
+        <w:t>:</w:t>
       </w:r>
       <w:r>
         <w:rPr>
@@ -130,33 +158,33 @@
           <w:sz w:val="20"/>
           <w:szCs w:val="20"/>
           <w:shd w:val="pct15" w:color="auto" w:fill="FFFFFF"/>
-          <w:lang w:eastAsia="zh-Hans"/>
-        </w:rPr>
-        <w:fldChar w:fldCharType="end"/>
-      </w:r>
-      <w:r>
-        <w:rPr>
-          <w:rFonts w:ascii="Verdana" w:hAnsi="Verdana"/>
+          <w:lang w:val="en"/>
+        </w:rPr>
+        <w:t xml:space="preserve"> Authentication</w:t>
+      </w:r>
+      <w:r>
+        <w:rPr>
+          <w:rFonts w:ascii="Verdana" w:hAnsi="Verdana" w:hint="eastAsia"/>
           <w:color w:val="0000CC"/>
           <w:sz w:val="20"/>
           <w:szCs w:val="20"/>
           <w:shd w:val="pct15" w:color="auto" w:fill="FFFFFF"/>
-          <w:lang w:eastAsia="zh-Hans"/>
-        </w:rPr>
-        <w:t>協議，</w:t>
-      </w:r>
-      <w:r>
-        <w:rPr>
-          <w:rFonts w:ascii="Verdana" w:hAnsi="Verdana"/>
+          <w:lang w:val="en"/>
+        </w:rPr>
+        <w:t xml:space="preserve"> </w:t>
+      </w:r>
+      <w:r>
+        <w:rPr>
+          <w:rFonts w:ascii="Verdana" w:hAnsi="Verdana" w:hint="eastAsia"/>
           <w:color w:val="0000CC"/>
           <w:sz w:val="20"/>
           <w:szCs w:val="20"/>
           <w:shd w:val="pct15" w:color="auto" w:fill="FFFFFF"/>
-          <w:lang w:eastAsia="zh-Hans"/>
-        </w:rPr>
-        <w:t>同時兼顧</w:t>
-      </w:r>
-      <w:hyperlink r:id="rId6" w:tooltip="驗證（頁面不存在）" w:history="1">
+          <w:lang w:val="en"/>
+        </w:rPr>
+        <w:t>(</w:t>
+      </w:r>
+      <w:hyperlink r:id="rId8" w:tooltip="驗證（頁面不存在）" w:history="1">
         <w:r>
           <w:rPr>
             <w:rStyle w:val="Hyperlink"/>
@@ -172,13 +200,36 @@
       </w:hyperlink>
       <w:r>
         <w:rPr>
+          <w:rStyle w:val="Hyperlink"/>
           <w:rFonts w:ascii="Verdana" w:hAnsi="Verdana" w:hint="eastAsia"/>
           <w:color w:val="0000CC"/>
           <w:sz w:val="20"/>
           <w:szCs w:val="20"/>
           <w:shd w:val="pct15" w:color="auto" w:fill="FFFFFF"/>
         </w:rPr>
-        <w:t>(</w:t>
+        <w:t>)</w:t>
+      </w:r>
+      <w:r>
+        <w:rPr>
+          <w:rFonts w:ascii="Verdana" w:hAnsi="Verdana"/>
+          <w:color w:val="0000CC"/>
+          <w:sz w:val="20"/>
+          <w:szCs w:val="20"/>
+          <w:shd w:val="pct15" w:color="auto" w:fill="FFFFFF"/>
+          <w:lang w:val="en"/>
+        </w:rPr>
+        <w:t>, Authorization</w:t>
+      </w:r>
+      <w:r>
+        <w:rPr>
+          <w:rFonts w:ascii="Verdana" w:hAnsi="Verdana" w:hint="eastAsia"/>
+          <w:color w:val="0000CC"/>
+          <w:sz w:val="20"/>
+          <w:szCs w:val="20"/>
+          <w:shd w:val="pct15" w:color="auto" w:fill="FFFFFF"/>
+          <w:lang w:val="en"/>
+        </w:rPr>
+        <w:t xml:space="preserve"> (</w:t>
       </w:r>
       <w:r>
         <w:rPr>
@@ -189,7 +240,7 @@
           <w:shd w:val="pct15" w:color="auto" w:fill="FFFFFF"/>
           <w:lang w:eastAsia="zh-Hans"/>
         </w:rPr>
-        <w:t>authentication</w:t>
+        <w:t>授權</w:t>
       </w:r>
       <w:r>
         <w:rPr>
@@ -208,9 +259,9 @@
           <w:sz w:val="20"/>
           <w:szCs w:val="20"/>
           <w:shd w:val="pct15" w:color="auto" w:fill="FFFFFF"/>
-          <w:lang w:eastAsia="zh-Hans"/>
-        </w:rPr>
-        <w:t>、授權</w:t>
+          <w:lang w:val="en"/>
+        </w:rPr>
+        <w:t xml:space="preserve">, and Accounting </w:t>
       </w:r>
       <w:r>
         <w:rPr>
@@ -219,6 +270,7 @@
           <w:sz w:val="20"/>
           <w:szCs w:val="20"/>
           <w:shd w:val="pct15" w:color="auto" w:fill="FFFFFF"/>
+          <w:lang w:val="en"/>
         </w:rPr>
         <w:t>(</w:t>
       </w:r>
@@ -231,7 +283,7 @@
           <w:shd w:val="pct15" w:color="auto" w:fill="FFFFFF"/>
           <w:lang w:eastAsia="zh-Hans"/>
         </w:rPr>
-        <w:t>authorization</w:t>
+        <w:t>計費</w:t>
       </w:r>
       <w:r>
         <w:rPr>
@@ -241,7 +293,7 @@
           <w:szCs w:val="20"/>
           <w:shd w:val="pct15" w:color="auto" w:fill="FFFFFF"/>
         </w:rPr>
-        <w:t>)</w:t>
+        <w:t xml:space="preserve">) </w:t>
       </w:r>
       <w:r>
         <w:rPr>
@@ -250,290 +302,18 @@
           <w:sz w:val="20"/>
           <w:szCs w:val="20"/>
           <w:shd w:val="pct15" w:color="auto" w:fill="FFFFFF"/>
-          <w:lang w:eastAsia="zh-Hans"/>
-        </w:rPr>
-        <w:t>及計費</w:t>
-      </w:r>
-      <w:r>
-        <w:rPr>
-          <w:rFonts w:ascii="Verdana" w:hAnsi="Verdana" w:hint="eastAsia"/>
-          <w:color w:val="0000CC"/>
-          <w:sz w:val="20"/>
-          <w:szCs w:val="20"/>
-          <w:shd w:val="pct15" w:color="auto" w:fill="FFFFFF"/>
-        </w:rPr>
-        <w:t>(</w:t>
-      </w:r>
-      <w:r>
-        <w:rPr>
-          <w:rFonts w:ascii="Verdana" w:hAnsi="Verdana"/>
-          <w:color w:val="0000CC"/>
-          <w:sz w:val="20"/>
-          <w:szCs w:val="20"/>
-          <w:shd w:val="pct15" w:color="auto" w:fill="FFFFFF"/>
-          <w:lang w:eastAsia="zh-Hans"/>
-        </w:rPr>
-        <w:t>accounting</w:t>
-      </w:r>
-      <w:r>
-        <w:rPr>
-          <w:rFonts w:ascii="Verdana" w:hAnsi="Verdana" w:hint="eastAsia"/>
-          <w:color w:val="0000CC"/>
-          <w:sz w:val="20"/>
-          <w:szCs w:val="20"/>
-          <w:shd w:val="pct15" w:color="auto" w:fill="FFFFFF"/>
-        </w:rPr>
-        <w:t>)</w:t>
-      </w:r>
-      <w:r>
-        <w:rPr>
-          <w:rFonts w:ascii="Verdana" w:hAnsi="Verdana"/>
-          <w:color w:val="0000CC"/>
-          <w:sz w:val="20"/>
-          <w:szCs w:val="20"/>
-          <w:shd w:val="pct15" w:color="auto" w:fill="FFFFFF"/>
-          <w:lang w:eastAsia="zh-Hans"/>
-        </w:rPr>
-        <w:t>三種服務的</w:t>
-      </w:r>
-      <w:r>
-        <w:rPr>
-          <w:rFonts w:ascii="Verdana" w:hAnsi="Verdana"/>
-          <w:color w:val="0000CC"/>
-          <w:sz w:val="20"/>
-          <w:szCs w:val="20"/>
-          <w:shd w:val="pct15" w:color="auto" w:fill="FFFFFF"/>
-          <w:lang w:eastAsia="zh-Hans"/>
-        </w:rPr>
-        <w:fldChar w:fldCharType="begin"/>
-      </w:r>
-      <w:r>
-        <w:rPr>
-          <w:rFonts w:ascii="Verdana" w:hAnsi="Verdana"/>
-          <w:color w:val="0000CC"/>
-          <w:sz w:val="20"/>
-          <w:szCs w:val="20"/>
-          <w:shd w:val="pct15" w:color="auto" w:fill="FFFFFF"/>
-          <w:lang w:eastAsia="zh-Hans"/>
-        </w:rPr>
-        <w:instrText xml:space="preserve"> HYPERLINK "http://zh.wikipedia.org/w/index.php?title=%E5%8D%94%E8%AE%AE&amp;action=edit&amp;redlink=1" \o "</w:instrText>
-      </w:r>
-      <w:r>
-        <w:rPr>
-          <w:rFonts w:ascii="Verdana" w:hAnsi="Verdana"/>
-          <w:color w:val="0000CC"/>
-          <w:sz w:val="20"/>
-          <w:szCs w:val="20"/>
-          <w:shd w:val="pct15" w:color="auto" w:fill="FFFFFF"/>
-          <w:lang w:eastAsia="zh-Hans"/>
-        </w:rPr>
-        <w:instrText>協議（頁面不存在）</w:instrText>
-      </w:r>
-      <w:r>
-        <w:rPr>
-          <w:rFonts w:ascii="Verdana" w:hAnsi="Verdana"/>
-          <w:color w:val="0000CC"/>
-          <w:sz w:val="20"/>
-          <w:szCs w:val="20"/>
-          <w:shd w:val="pct15" w:color="auto" w:fill="FFFFFF"/>
-          <w:lang w:eastAsia="zh-Hans"/>
-        </w:rPr>
-        <w:instrText xml:space="preserve">" </w:instrText>
-      </w:r>
-      <w:r>
-        <w:rPr>
-          <w:rFonts w:ascii="Verdana" w:hAnsi="Verdana"/>
-          <w:color w:val="0000CC"/>
-          <w:sz w:val="20"/>
-          <w:szCs w:val="20"/>
-          <w:shd w:val="pct15" w:color="auto" w:fill="FFFFFF"/>
-          <w:lang w:eastAsia="zh-Hans"/>
-        </w:rPr>
-        <w:fldChar w:fldCharType="separate"/>
-      </w:r>
-      <w:r>
-        <w:rPr>
-          <w:rStyle w:val="Hyperlink"/>
-          <w:rFonts w:ascii="Verdana" w:hAnsi="Verdana"/>
-          <w:color w:val="0000CC"/>
-          <w:sz w:val="20"/>
-          <w:szCs w:val="20"/>
-          <w:shd w:val="pct15" w:color="auto" w:fill="FFFFFF"/>
-          <w:lang w:eastAsia="zh-Hans"/>
-        </w:rPr>
-        <w:t>協議</w:t>
-      </w:r>
-      <w:r>
-        <w:rPr>
-          <w:rFonts w:ascii="Verdana" w:hAnsi="Verdana"/>
-          <w:color w:val="0000CC"/>
-          <w:sz w:val="20"/>
-          <w:szCs w:val="20"/>
-          <w:shd w:val="pct15" w:color="auto" w:fill="FFFFFF"/>
-          <w:lang w:eastAsia="zh-Hans"/>
-        </w:rPr>
-        <w:fldChar w:fldCharType="end"/>
-      </w:r>
-      <w:r>
-        <w:rPr>
-          <w:rFonts w:ascii="Verdana" w:hAnsi="Verdana" w:hint="eastAsia"/>
-          <w:color w:val="0000CC"/>
-          <w:sz w:val="20"/>
-          <w:szCs w:val="20"/>
-          <w:shd w:val="pct15" w:color="auto" w:fill="FFFFFF"/>
-        </w:rPr>
-        <w:t>(</w:t>
-      </w:r>
-      <w:r>
-        <w:rPr>
-          <w:rFonts w:ascii="Verdana" w:hAnsi="Verdana"/>
-          <w:color w:val="0000CC"/>
-          <w:sz w:val="20"/>
-          <w:szCs w:val="20"/>
-          <w:shd w:val="pct15" w:color="auto" w:fill="FFFFFF"/>
-          <w:lang w:eastAsia="zh-Hans"/>
-        </w:rPr>
-        <w:t>protocol</w:t>
-      </w:r>
-      <w:r>
-        <w:rPr>
-          <w:rFonts w:ascii="Verdana" w:hAnsi="Verdana" w:hint="eastAsia"/>
-          <w:color w:val="0000CC"/>
-          <w:sz w:val="20"/>
-          <w:szCs w:val="20"/>
-          <w:shd w:val="pct15" w:color="auto" w:fill="FFFFFF"/>
-        </w:rPr>
-        <w:t>)</w:t>
-      </w:r>
-      <w:r>
-        <w:rPr>
-          <w:rFonts w:ascii="Verdana" w:hAnsi="Verdana"/>
-          <w:sz w:val="20"/>
-          <w:szCs w:val="20"/>
-          <w:lang w:eastAsia="zh-Hans"/>
-        </w:rPr>
-        <w:t>，通常用於網路存取、或流動</w:t>
-      </w:r>
-      <w:r>
-        <w:rPr>
-          <w:rFonts w:ascii="Verdana" w:hAnsi="Verdana"/>
-          <w:sz w:val="20"/>
-          <w:szCs w:val="20"/>
-          <w:lang w:eastAsia="zh-Hans"/>
-        </w:rPr>
-        <w:t>IP</w:t>
-      </w:r>
-      <w:r>
-        <w:rPr>
-          <w:rFonts w:ascii="Verdana" w:hAnsi="Verdana"/>
-          <w:sz w:val="20"/>
-          <w:szCs w:val="20"/>
-          <w:lang w:eastAsia="zh-Hans"/>
-        </w:rPr>
-        <w:t>服務，適用於</w:t>
-      </w:r>
-      <w:r>
-        <w:rPr>
-          <w:rFonts w:ascii="Verdana" w:hAnsi="Verdana"/>
-          <w:sz w:val="20"/>
-          <w:szCs w:val="20"/>
-          <w:lang w:eastAsia="zh-Hans"/>
-        </w:rPr>
-        <w:fldChar w:fldCharType="begin"/>
-      </w:r>
-      <w:r>
-        <w:rPr>
-          <w:rFonts w:ascii="Verdana" w:hAnsi="Verdana"/>
-          <w:sz w:val="20"/>
-          <w:szCs w:val="20"/>
-          <w:lang w:eastAsia="zh-Hans"/>
-        </w:rPr>
-        <w:instrText xml:space="preserve"> HYPERLINK "http://zh.wikipedia.org/wiki/%E5%B1%80%E5%9F%9F%E7%BD%91" \o "</w:instrText>
-      </w:r>
-      <w:r>
-        <w:rPr>
-          <w:rFonts w:ascii="Verdana" w:hAnsi="Verdana"/>
-          <w:sz w:val="20"/>
-          <w:szCs w:val="20"/>
-          <w:lang w:eastAsia="zh-Hans"/>
-        </w:rPr>
-        <w:instrText>區域網</w:instrText>
-      </w:r>
-      <w:r>
-        <w:rPr>
-          <w:rFonts w:ascii="Verdana" w:hAnsi="Verdana"/>
-          <w:sz w:val="20"/>
-          <w:szCs w:val="20"/>
-          <w:lang w:eastAsia="zh-Hans"/>
-        </w:rPr>
-        <w:instrText xml:space="preserve">" </w:instrText>
-      </w:r>
-      <w:r>
-        <w:rPr>
-          <w:rFonts w:ascii="Verdana" w:hAnsi="Verdana"/>
-          <w:sz w:val="20"/>
-          <w:szCs w:val="20"/>
-          <w:lang w:eastAsia="zh-Hans"/>
-        </w:rPr>
-        <w:fldChar w:fldCharType="separate"/>
-      </w:r>
-      <w:r>
-        <w:rPr>
-          <w:rStyle w:val="Hyperlink"/>
-          <w:rFonts w:ascii="Verdana" w:hAnsi="Verdana"/>
-          <w:sz w:val="20"/>
-          <w:szCs w:val="20"/>
-          <w:lang w:eastAsia="zh-Hans"/>
-        </w:rPr>
-        <w:t>局域網</w:t>
-      </w:r>
-      <w:r>
-        <w:rPr>
-          <w:rFonts w:ascii="Verdana" w:hAnsi="Verdana"/>
-          <w:sz w:val="20"/>
-          <w:szCs w:val="20"/>
-          <w:lang w:eastAsia="zh-Hans"/>
-        </w:rPr>
-        <w:fldChar w:fldCharType="end"/>
-      </w:r>
-      <w:r>
-        <w:rPr>
-          <w:rFonts w:ascii="Verdana" w:hAnsi="Verdana"/>
-          <w:sz w:val="20"/>
-          <w:szCs w:val="20"/>
-          <w:lang w:eastAsia="zh-Hans"/>
-        </w:rPr>
-        <w:t>及</w:t>
-      </w:r>
-      <w:hyperlink r:id="rId7" w:tooltip="漫遊" w:history="1">
-        <w:r>
-          <w:rPr>
-            <w:rStyle w:val="Hyperlink"/>
-            <w:rFonts w:ascii="Verdana" w:hAnsi="Verdana"/>
-            <w:sz w:val="20"/>
-            <w:szCs w:val="20"/>
-            <w:lang w:eastAsia="zh-Hans"/>
-          </w:rPr>
-          <w:t>漫遊</w:t>
-        </w:r>
-      </w:hyperlink>
-      <w:r>
-        <w:rPr>
-          <w:rFonts w:ascii="Verdana" w:hAnsi="Verdana"/>
-          <w:sz w:val="20"/>
-          <w:szCs w:val="20"/>
-          <w:lang w:eastAsia="zh-Hans"/>
-        </w:rPr>
-        <w:t>服務</w:t>
-      </w:r>
-      <w:r>
-        <w:rPr>
-          <w:rFonts w:ascii="Verdana" w:hAnsi="Verdana"/>
-          <w:sz w:val="20"/>
-          <w:szCs w:val="20"/>
-          <w:lang w:eastAsia="zh-Hans"/>
-        </w:rPr>
-        <w:t>。</w:t>
+          <w:lang w:val="en"/>
+        </w:rPr>
+        <w:t>management for computers to connect and use a network service</w:t>
+      </w:r>
+      <w:r>
+        <w:rPr>
+          <w:rFonts w:ascii="Verdana" w:hAnsi="Verdana"/>
+          <w:sz w:val="20"/>
+          <w:szCs w:val="20"/>
+          <w:lang w:val="en"/>
+        </w:rPr>
+        <w:t>.</w:t>
       </w:r>
     </w:p>
     <w:p>
@@ -541,173 +321,26 @@
         <w:pStyle w:val="NormalWeb"/>
         <w:spacing w:before="0" w:beforeAutospacing="0" w:after="0" w:afterAutospacing="0"/>
         <w:rPr>
-          <w:rFonts w:ascii="Verdana" w:hAnsi="Verdana" w:hint="eastAsia"/>
-          <w:sz w:val="20"/>
-          <w:szCs w:val="20"/>
-          <w:lang w:val="en"/>
-        </w:rPr>
-      </w:pPr>
-      <w:r>
-        <w:rPr>
-          <w:rFonts w:ascii="Verdana" w:hAnsi="Verdana"/>
-          <w:b/>
-          <w:bCs/>
+          <w:rFonts w:ascii="Verdana" w:hAnsi="Verdana"/>
           <w:color w:val="0000CC"/>
           <w:sz w:val="20"/>
           <w:szCs w:val="20"/>
           <w:shd w:val="pct15" w:color="auto" w:fill="FFFFFF"/>
           <w:lang w:val="en"/>
         </w:rPr>
-        <w:t xml:space="preserve">Remote Authentication Dial </w:t>
-      </w:r>
-      <w:proofErr w:type="gramStart"/>
-      <w:r>
-        <w:rPr>
-          <w:rFonts w:ascii="Verdana" w:hAnsi="Verdana"/>
-          <w:b/>
-          <w:bCs/>
+      </w:pPr>
+      <w:r>
+        <w:rPr>
+          <w:rFonts w:ascii="Verdana" w:hAnsi="Verdana"/>
           <w:color w:val="0000CC"/>
           <w:sz w:val="20"/>
           <w:szCs w:val="20"/>
           <w:shd w:val="pct15" w:color="auto" w:fill="FFFFFF"/>
           <w:lang w:val="en"/>
         </w:rPr>
-        <w:t>In</w:t>
-      </w:r>
-      <w:proofErr w:type="gramEnd"/>
-      <w:r>
-        <w:rPr>
-          <w:rFonts w:ascii="Verdana" w:hAnsi="Verdana"/>
-          <w:b/>
-          <w:bCs/>
-          <w:color w:val="0000CC"/>
-          <w:sz w:val="20"/>
-          <w:szCs w:val="20"/>
-          <w:shd w:val="pct15" w:color="auto" w:fill="FFFFFF"/>
-          <w:lang w:val="en"/>
-        </w:rPr>
-        <w:t xml:space="preserve"> User Service</w:t>
-      </w:r>
-      <w:r>
-        <w:rPr>
-          <w:rFonts w:ascii="Verdana" w:hAnsi="Verdana"/>
-          <w:color w:val="0000CC"/>
-          <w:sz w:val="20"/>
-          <w:szCs w:val="20"/>
-          <w:shd w:val="pct15" w:color="auto" w:fill="FFFFFF"/>
-          <w:lang w:val="en"/>
-        </w:rPr>
-        <w:t xml:space="preserve"> (</w:t>
-      </w:r>
-      <w:r>
-        <w:rPr>
-          <w:rFonts w:ascii="Verdana" w:hAnsi="Verdana"/>
-          <w:b/>
-          <w:bCs/>
-          <w:color w:val="0000CC"/>
-          <w:sz w:val="20"/>
-          <w:szCs w:val="20"/>
-          <w:shd w:val="pct15" w:color="auto" w:fill="FFFFFF"/>
-          <w:lang w:val="en"/>
-        </w:rPr>
-        <w:t>RADIUS</w:t>
-      </w:r>
-      <w:r>
-        <w:rPr>
-          <w:rFonts w:ascii="Verdana" w:hAnsi="Verdana"/>
-          <w:color w:val="0000CC"/>
-          <w:sz w:val="20"/>
-          <w:szCs w:val="20"/>
-          <w:shd w:val="pct15" w:color="auto" w:fill="FFFFFF"/>
-          <w:lang w:val="en"/>
-        </w:rPr>
-        <w:t xml:space="preserve">) is a networking </w:t>
-      </w:r>
-      <w:hyperlink r:id="rId8" w:tooltip="Communications protocol" w:history="1">
-        <w:r>
-          <w:rPr>
-            <w:rStyle w:val="Hyperlink"/>
-            <w:rFonts w:ascii="Verdana" w:hAnsi="Verdana"/>
-            <w:color w:val="0000CC"/>
-            <w:sz w:val="20"/>
-            <w:szCs w:val="20"/>
-            <w:shd w:val="pct15" w:color="auto" w:fill="FFFFFF"/>
-            <w:lang w:val="en"/>
-          </w:rPr>
-          <w:t>protocol</w:t>
-        </w:r>
-      </w:hyperlink>
-      <w:r>
-        <w:rPr>
-          <w:rFonts w:ascii="Verdana" w:hAnsi="Verdana"/>
-          <w:color w:val="0000CC"/>
-          <w:sz w:val="20"/>
-          <w:szCs w:val="20"/>
-          <w:shd w:val="pct15" w:color="auto" w:fill="FFFFFF"/>
-          <w:lang w:val="en"/>
-        </w:rPr>
-        <w:t xml:space="preserve"> that provides centralized Authentication, Authorization, and Accounting (</w:t>
-      </w:r>
-      <w:hyperlink r:id="rId9" w:tooltip="AAA protocol" w:history="1">
-        <w:r>
-          <w:rPr>
-            <w:rStyle w:val="Hyperlink"/>
-            <w:rFonts w:ascii="Verdana" w:hAnsi="Verdana"/>
-            <w:color w:val="0000CC"/>
-            <w:sz w:val="20"/>
-            <w:szCs w:val="20"/>
-            <w:shd w:val="pct15" w:color="auto" w:fill="FFFFFF"/>
-            <w:lang w:val="en"/>
-          </w:rPr>
-          <w:t>AAA</w:t>
-        </w:r>
-      </w:hyperlink>
-      <w:r>
-        <w:rPr>
-          <w:rFonts w:ascii="Verdana" w:hAnsi="Verdana"/>
-          <w:color w:val="0000CC"/>
-          <w:sz w:val="20"/>
-          <w:szCs w:val="20"/>
-          <w:shd w:val="pct15" w:color="auto" w:fill="FFFFFF"/>
-          <w:lang w:val="en"/>
-        </w:rPr>
-        <w:t>) management for computers to connect and use a network service</w:t>
-      </w:r>
-      <w:r>
-        <w:rPr>
-          <w:rFonts w:ascii="Verdana" w:hAnsi="Verdana"/>
-          <w:sz w:val="20"/>
-          <w:szCs w:val="20"/>
-          <w:lang w:val="en"/>
-        </w:rPr>
-        <w:t>.</w:t>
-      </w:r>
-    </w:p>
-    <w:p>
-      <w:pPr>
-        <w:pStyle w:val="NormalWeb"/>
-        <w:spacing w:before="0" w:beforeAutospacing="0" w:after="0" w:afterAutospacing="0"/>
-        <w:rPr>
-          <w:rFonts w:ascii="Verdana" w:hAnsi="Verdana"/>
-          <w:color w:val="0000CC"/>
-          <w:sz w:val="20"/>
-          <w:szCs w:val="20"/>
-          <w:shd w:val="pct15" w:color="auto" w:fill="FFFFFF"/>
-          <w:lang w:val="en"/>
-        </w:rPr>
-      </w:pPr>
-      <w:r>
-        <w:rPr>
-          <w:rFonts w:ascii="Verdana" w:hAnsi="Verdana"/>
-          <w:color w:val="0000CC"/>
-          <w:sz w:val="20"/>
-          <w:szCs w:val="20"/>
-          <w:shd w:val="pct15" w:color="auto" w:fill="FFFFFF"/>
-          <w:lang w:val="en"/>
-        </w:rPr>
         <w:t xml:space="preserve">RADIUS is a client/server protocol that runs in the </w:t>
       </w:r>
-      <w:hyperlink r:id="rId10" w:tooltip="Application Layer" w:history="1">
+      <w:hyperlink r:id="rId9" w:tooltip="Application Layer" w:history="1">
         <w:r>
           <w:rPr>
             <w:rStyle w:val="Hyperlink"/>
@@ -732,7 +365,7 @@
         </w:rPr>
         <w:t xml:space="preserve">, using </w:t>
       </w:r>
-      <w:hyperlink r:id="rId11" w:tooltip="User Datagram Protocol" w:history="1">
+      <w:hyperlink r:id="rId10" w:tooltip="User Datagram Protocol" w:history="1">
         <w:r>
           <w:rPr>
             <w:rStyle w:val="Hyperlink"/>
@@ -777,7 +410,7 @@
         </w:rPr>
         <w:t xml:space="preserve">The </w:t>
       </w:r>
-      <w:hyperlink r:id="rId12" w:tooltip="Remote Access Server" w:history="1">
+      <w:hyperlink r:id="rId11" w:tooltip="Remote Access Server" w:history="1">
         <w:r>
           <w:rPr>
             <w:rStyle w:val="Hyperlink"/>
@@ -800,7 +433,7 @@
         </w:rPr>
         <w:t xml:space="preserve">, the </w:t>
       </w:r>
-      <w:hyperlink r:id="rId13" w:tooltip="Virtual Private Network server" w:history="1">
+      <w:hyperlink r:id="rId12" w:tooltip="Virtual Private Network server" w:history="1">
         <w:r>
           <w:rPr>
             <w:rStyle w:val="Hyperlink"/>
@@ -821,7 +454,7 @@
         </w:rPr>
         <w:t xml:space="preserve">, the </w:t>
       </w:r>
-      <w:hyperlink r:id="rId14" w:tooltip="Network switch" w:history="1">
+      <w:hyperlink r:id="rId13" w:tooltip="Network switch" w:history="1">
         <w:r>
           <w:rPr>
             <w:rStyle w:val="Hyperlink"/>
@@ -853,7 +486,7 @@
         </w:rPr>
         <w:t xml:space="preserve">and the </w:t>
       </w:r>
-      <w:hyperlink r:id="rId15" w:tooltip="Network Access Server" w:history="1">
+      <w:hyperlink r:id="rId14" w:tooltip="Network Access Server" w:history="1">
         <w:r>
           <w:rPr>
             <w:rStyle w:val="Hyperlink"/>
@@ -1083,7 +716,7 @@
         </w:rPr>
         <w:t xml:space="preserve">RADIUS servers use the </w:t>
       </w:r>
-      <w:hyperlink r:id="rId16" w:tooltip="AAA protocol" w:history="1">
+      <w:hyperlink r:id="rId15" w:tooltip="AAA protocol" w:history="1">
         <w:r>
           <w:rPr>
             <w:rStyle w:val="Hyperlink"/>
@@ -1104,7 +737,7 @@
         </w:rPr>
         <w:t xml:space="preserve"> concept to manage network access in the following two-step process, also known as an "AAA transaction". AAA stands for “authentication, authorization and accounting”. </w:t>
       </w:r>
-      <w:hyperlink r:id="rId17" w:tooltip="Authentication" w:history="1">
+      <w:hyperlink r:id="rId16" w:tooltip="Authentication" w:history="1">
         <w:r>
           <w:rPr>
             <w:rStyle w:val="Hyperlink"/>
@@ -1125,7 +758,7 @@
         </w:rPr>
         <w:t xml:space="preserve"> and </w:t>
       </w:r>
-      <w:hyperlink r:id="rId18" w:tooltip="Authorization" w:history="1">
+      <w:hyperlink r:id="rId17" w:tooltip="Authorization" w:history="1">
         <w:r>
           <w:rPr>
             <w:rStyle w:val="Hyperlink"/>
@@ -1146,7 +779,7 @@
         </w:rPr>
         <w:t xml:space="preserve"> characteristics in RADIUS are described in </w:t>
       </w:r>
-      <w:hyperlink r:id="rId19" w:history="1">
+      <w:hyperlink r:id="rId18" w:history="1">
         <w:r>
           <w:rPr>
             <w:rStyle w:val="Hyperlink"/>
@@ -1167,7 +800,7 @@
         </w:rPr>
         <w:t xml:space="preserve"> while </w:t>
       </w:r>
-      <w:hyperlink r:id="rId20" w:tooltip="Accounting" w:history="1">
+      <w:hyperlink r:id="rId19" w:tooltip="Accounting" w:history="1">
         <w:r>
           <w:rPr>
             <w:rStyle w:val="Hyperlink"/>
@@ -1188,7 +821,7 @@
         </w:rPr>
         <w:t xml:space="preserve"> is described by </w:t>
       </w:r>
-      <w:hyperlink r:id="rId21" w:history="1">
+      <w:hyperlink r:id="rId20" w:history="1">
         <w:r>
           <w:rPr>
             <w:rStyle w:val="Hyperlink"/>
@@ -1254,7 +887,7 @@
         </w:rPr>
         <w:t xml:space="preserve">The user or machine sends a request to a </w:t>
       </w:r>
-      <w:hyperlink r:id="rId22" w:tooltip="Remote Access Server" w:history="1">
+      <w:hyperlink r:id="rId21" w:tooltip="Remote Access Server" w:history="1">
         <w:r>
           <w:rPr>
             <w:rStyle w:val="Hyperlink"/>
@@ -1288,7 +921,7 @@
         </w:rPr>
         <w:t xml:space="preserve">. The credentials are passed to the RAS device via the </w:t>
       </w:r>
-      <w:hyperlink r:id="rId23" w:tooltip="Link Layer" w:history="1">
+      <w:hyperlink r:id="rId22" w:tooltip="Link Layer" w:history="1">
         <w:r>
           <w:rPr>
             <w:rStyle w:val="Hyperlink"/>
@@ -1309,7 +942,7 @@
         </w:rPr>
         <w:t xml:space="preserve"> protocol - for example, </w:t>
       </w:r>
-      <w:hyperlink r:id="rId24" w:tooltip="Point-to-Point Protocol" w:history="1">
+      <w:hyperlink r:id="rId23" w:tooltip="Point-to-Point Protocol" w:history="1">
         <w:r>
           <w:rPr>
             <w:rStyle w:val="Hyperlink"/>
@@ -1330,7 +963,7 @@
         </w:rPr>
         <w:t xml:space="preserve"> (PPP) in the case of many </w:t>
       </w:r>
-      <w:hyperlink r:id="rId25" w:tooltip="Dialup" w:history="1">
+      <w:hyperlink r:id="rId24" w:tooltip="Dialup" w:history="1">
         <w:r>
           <w:rPr>
             <w:rStyle w:val="Hyperlink"/>
@@ -1351,7 +984,7 @@
         </w:rPr>
         <w:t xml:space="preserve"> or </w:t>
       </w:r>
-      <w:hyperlink r:id="rId26" w:tooltip="Digital subscriber line" w:history="1">
+      <w:hyperlink r:id="rId25" w:tooltip="Digital subscriber line" w:history="1">
         <w:r>
           <w:rPr>
             <w:rStyle w:val="Hyperlink"/>
@@ -1372,7 +1005,7 @@
         </w:rPr>
         <w:t xml:space="preserve"> providers or posted in an </w:t>
       </w:r>
-      <w:hyperlink r:id="rId27" w:tooltip="HTTPS" w:history="1">
+      <w:hyperlink r:id="rId26" w:tooltip="HTTPS" w:history="1">
         <w:r>
           <w:rPr>
             <w:rStyle w:val="Hyperlink"/>
@@ -1483,7 +1116,7 @@
         </w:rPr>
         <w:t xml:space="preserve">This request includes access credentials, typically in the form of </w:t>
       </w:r>
-      <w:hyperlink r:id="rId28" w:tooltip="Username" w:history="1">
+      <w:hyperlink r:id="rId27" w:tooltip="Username" w:history="1">
         <w:r>
           <w:rPr>
             <w:rStyle w:val="Hyperlink"/>
@@ -1508,7 +1141,7 @@
         </w:rPr>
         <w:t xml:space="preserve"> and </w:t>
       </w:r>
-      <w:hyperlink r:id="rId29" w:tooltip="Password" w:history="1">
+      <w:hyperlink r:id="rId28" w:tooltip="Password" w:history="1">
         <w:r>
           <w:rPr>
             <w:rStyle w:val="Hyperlink"/>
@@ -1574,7 +1207,7 @@
         </w:rPr>
         <w:t xml:space="preserve"> such as </w:t>
       </w:r>
-      <w:hyperlink r:id="rId30" w:tooltip="Password authentication protocol" w:history="1">
+      <w:hyperlink r:id="rId29" w:tooltip="Password authentication protocol" w:history="1">
         <w:r>
           <w:rPr>
             <w:rStyle w:val="Hyperlink"/>
@@ -1595,7 +1228,7 @@
         </w:rPr>
         <w:t xml:space="preserve">, </w:t>
       </w:r>
-      <w:hyperlink r:id="rId31" w:tooltip="Challenge-handshake authentication protocol" w:history="1">
+      <w:hyperlink r:id="rId30" w:tooltip="Challenge-handshake authentication protocol" w:history="1">
         <w:r>
           <w:rPr>
             <w:rStyle w:val="Hyperlink"/>
@@ -1616,7 +1249,7 @@
         </w:rPr>
         <w:t xml:space="preserve"> or </w:t>
       </w:r>
-      <w:hyperlink r:id="rId32" w:tooltip="Extensible Authentication Protocol" w:history="1">
+      <w:hyperlink r:id="rId31" w:tooltip="Extensible Authentication Protocol" w:history="1">
         <w:r>
           <w:rPr>
             <w:rStyle w:val="Hyperlink"/>
@@ -1637,7 +1270,7 @@
         </w:rPr>
         <w:t xml:space="preserve">. The user's proof of identification is verified, along with, optionally, other information related to the request, such as the user's network address or phone number, account status, and specific network service access privileges. Historically, RADIUS servers checked the user's information against a locally stored flat file database. Modern RADIUS servers can do this, or can refer to external sources — commonly </w:t>
       </w:r>
-      <w:hyperlink r:id="rId33" w:tooltip="SQL" w:history="1">
+      <w:hyperlink r:id="rId32" w:tooltip="SQL" w:history="1">
         <w:r>
           <w:rPr>
             <w:rStyle w:val="Hyperlink"/>
@@ -1658,7 +1291,7 @@
         </w:rPr>
         <w:t xml:space="preserve">, </w:t>
       </w:r>
-      <w:hyperlink r:id="rId34" w:tooltip="Kerberos (protocol)" w:history="1">
+      <w:hyperlink r:id="rId33" w:tooltip="Kerberos (protocol)" w:history="1">
         <w:r>
           <w:rPr>
             <w:rStyle w:val="Hyperlink"/>
@@ -1679,7 +1312,7 @@
         </w:rPr>
         <w:t xml:space="preserve">, </w:t>
       </w:r>
-      <w:hyperlink r:id="rId35" w:tooltip="LDAP" w:history="1">
+      <w:hyperlink r:id="rId34" w:tooltip="LDAP" w:history="1">
         <w:r>
           <w:rPr>
             <w:rStyle w:val="Hyperlink"/>
@@ -1700,7 +1333,7 @@
         </w:rPr>
         <w:t xml:space="preserve">, or </w:t>
       </w:r>
-      <w:hyperlink r:id="rId36" w:tooltip="Active Directory" w:history="1">
+      <w:hyperlink r:id="rId35" w:tooltip="Active Directory" w:history="1">
         <w:r>
           <w:rPr>
             <w:rStyle w:val="Hyperlink"/>
@@ -1741,10 +1374,10 @@
         </w:rPr>
         <w:drawing>
           <wp:inline distT="0" distB="0" distL="0" distR="0" wp14:anchorId="36C08D52" wp14:editId="13FA4494">
-            <wp:extent cx="3006547" cy="1345019"/>
+            <wp:extent cx="2523744" cy="1129030"/>
             <wp:effectExtent l="0" t="0" r="0" b="0"/>
             <wp:docPr id="10" name="Picture 10" descr="http://upload.wikimedia.org/wikipedia/commons/thumb/5/50/Drawing_RADIUS_1812.svg/350px-Drawing_RADIUS_1812.svg.png">
-              <a:hlinkClick xmlns:a="http://schemas.openxmlformats.org/drawingml/2006/main" r:id="rId37"/>
+              <a:hlinkClick xmlns:a="http://schemas.openxmlformats.org/drawingml/2006/main" r:id="rId36"/>
             </wp:docPr>
             <wp:cNvGraphicFramePr>
               <a:graphicFrameLocks xmlns:a="http://schemas.openxmlformats.org/drawingml/2006/main" noChangeAspect="1"/>
@@ -1754,14 +1387,14 @@
                 <pic:pic xmlns:pic="http://schemas.openxmlformats.org/drawingml/2006/picture">
                   <pic:nvPicPr>
                     <pic:cNvPr id="0" name="Picture 1" descr="http://upload.wikimedia.org/wikipedia/commons/thumb/5/50/Drawing_RADIUS_1812.svg/350px-Drawing_RADIUS_1812.svg.png">
-                      <a:hlinkClick r:id="rId37"/>
+                      <a:hlinkClick r:id="rId36"/>
                     </pic:cNvPr>
                     <pic:cNvPicPr>
                       <a:picLocks noChangeAspect="1" noChangeArrowheads="1"/>
                     </pic:cNvPicPr>
                   </pic:nvPicPr>
                   <pic:blipFill>
-                    <a:blip r:embed="rId38">
+                    <a:blip r:embed="rId37">
                       <a:extLst>
                         <a:ext uri="{28A0092B-C50C-407E-A947-70E740481C1C}">
                           <a14:useLocalDpi xmlns:a14="http://schemas.microsoft.com/office/drawing/2010/main" val="0"/>
@@ -1776,7 +1409,7 @@
                   <pic:spPr bwMode="auto">
                     <a:xfrm>
                       <a:off x="0" y="0"/>
-                      <a:ext cx="3006479" cy="1344988"/>
+                      <a:ext cx="2523687" cy="1129004"/>
                     </a:xfrm>
                     <a:prstGeom prst="rect">
                       <a:avLst/>
@@ -1878,7 +1511,6 @@
           <w:shd w:val="pct15" w:color="auto" w:fill="FFFFFF"/>
           <w:lang w:val="en"/>
         </w:rPr>
-        <w:lastRenderedPageBreak/>
         <w:t>Access Reject</w:t>
       </w:r>
       <w:r>
@@ -1947,7 +1579,17 @@
           <w:szCs w:val="20"/>
           <w:lang w:val="en"/>
         </w:rPr>
-        <w:t>. Access Challenge is also used in more complex authentication dialogs where a secure tunnel is established between the user machine and the Radius Server in a way that the access credentials are hidden from the RAS.</w:t>
+        <w:t xml:space="preserve">. Access Challenge is also used in more complex authentication dialogs where a secure </w:t>
+      </w:r>
+      <w:r>
+        <w:rPr>
+          <w:rFonts w:ascii="Verdana" w:hAnsi="Verdana"/>
+          <w:sz w:val="20"/>
+          <w:szCs w:val="20"/>
+          <w:lang w:val="en"/>
+        </w:rPr>
+        <w:lastRenderedPageBreak/>
+        <w:t>tunnel is established between the user machine and the Radius Server in a way that the access credentials are hidden from the RAS.</w:t>
       </w:r>
     </w:p>
     <w:p>
@@ -2127,7 +1769,7 @@
         </w:rPr>
         <w:t xml:space="preserve">Authorization </w:t>
       </w:r>
-      <w:hyperlink r:id="rId39" w:tooltip="Radius Values" w:history="1">
+      <w:hyperlink r:id="rId38" w:tooltip="Radius Values" w:history="1">
         <w:r>
           <w:rPr>
             <w:rStyle w:val="Hyperlink"/>
@@ -2205,7 +1847,7 @@
         </w:rPr>
         <w:t xml:space="preserve">The specific </w:t>
       </w:r>
-      <w:hyperlink r:id="rId40" w:tooltip="IP address" w:history="1">
+      <w:hyperlink r:id="rId39" w:tooltip="IP address" w:history="1">
         <w:r>
           <w:rPr>
             <w:rStyle w:val="Hyperlink"/>
@@ -2313,7 +1955,7 @@
           <w:lang w:val="en"/>
         </w:rPr>
       </w:pPr>
-      <w:hyperlink r:id="rId41" w:tooltip="L2TP" w:history="1">
+      <w:hyperlink r:id="rId40" w:tooltip="L2TP" w:history="1">
         <w:r>
           <w:rPr>
             <w:rFonts w:ascii="Verdana" w:hAnsi="Verdana"/>
@@ -2445,10 +2087,10 @@
         </w:rPr>
         <w:drawing>
           <wp:inline distT="0" distB="0" distL="0" distR="0" wp14:anchorId="147141A9" wp14:editId="57F0BEB2">
-            <wp:extent cx="2721254" cy="1963364"/>
+            <wp:extent cx="2487168" cy="1794472"/>
             <wp:effectExtent l="0" t="0" r="0" b="0"/>
             <wp:docPr id="8" name="Picture 8" descr="http://upload.wikimedia.org/wikipedia/commons/thumb/a/a7/Drawing_RADIUS_1813.svg/350px-Drawing_RADIUS_1813.svg.png">
-              <a:hlinkClick xmlns:a="http://schemas.openxmlformats.org/drawingml/2006/main" r:id="rId42"/>
+              <a:hlinkClick xmlns:a="http://schemas.openxmlformats.org/drawingml/2006/main" r:id="rId41"/>
             </wp:docPr>
             <wp:cNvGraphicFramePr>
               <a:graphicFrameLocks xmlns:a="http://schemas.openxmlformats.org/drawingml/2006/main" noChangeAspect="1"/>
@@ -2458,14 +2100,14 @@
                 <pic:pic xmlns:pic="http://schemas.openxmlformats.org/drawingml/2006/picture">
                   <pic:nvPicPr>
                     <pic:cNvPr id="0" name="Picture 3" descr="http://upload.wikimedia.org/wikipedia/commons/thumb/a/a7/Drawing_RADIUS_1813.svg/350px-Drawing_RADIUS_1813.svg.png">
-                      <a:hlinkClick r:id="rId42"/>
+                      <a:hlinkClick r:id="rId41"/>
                     </pic:cNvPr>
                     <pic:cNvPicPr>
                       <a:picLocks noChangeAspect="1" noChangeArrowheads="1"/>
                     </pic:cNvPicPr>
                   </pic:nvPicPr>
                   <pic:blipFill>
-                    <a:blip r:embed="rId43">
+                    <a:blip r:embed="rId42">
                       <a:extLst>
                         <a:ext uri="{28A0092B-C50C-407E-A947-70E740481C1C}">
                           <a14:useLocalDpi xmlns:a14="http://schemas.microsoft.com/office/drawing/2010/main" val="0"/>
@@ -2480,7 +2122,7 @@
                   <pic:spPr bwMode="auto">
                     <a:xfrm>
                       <a:off x="0" y="0"/>
-                      <a:ext cx="2721196" cy="1963322"/>
+                      <a:ext cx="2490781" cy="1797079"/>
                     </a:xfrm>
                     <a:prstGeom prst="rect">
                       <a:avLst/>
@@ -2521,7 +2163,7 @@
         <w:pStyle w:val="NormalWeb"/>
         <w:spacing w:before="0" w:beforeAutospacing="0" w:after="0" w:afterAutospacing="0"/>
         <w:rPr>
-          <w:rFonts w:ascii="Verdana" w:hAnsi="Verdana" w:hint="eastAsia"/>
+          <w:rFonts w:ascii="Verdana" w:hAnsi="Verdana"/>
           <w:color w:val="0000FF"/>
           <w:sz w:val="20"/>
           <w:szCs w:val="20"/>
@@ -2541,7 +2183,7 @@
         </w:rPr>
         <w:t xml:space="preserve">When network access is granted to the user by the </w:t>
       </w:r>
-      <w:hyperlink r:id="rId44" w:tooltip="Network access server" w:history="1">
+      <w:hyperlink r:id="rId43" w:tooltip="Network access server" w:history="1">
         <w:r>
           <w:rPr>
             <w:rStyle w:val="Hyperlink"/>
@@ -2697,39 +2339,16 @@
           <w:shd w:val="pct15" w:color="auto" w:fill="FFFFFF"/>
           <w:lang w:val="en"/>
         </w:rPr>
-        <w:t xml:space="preserve"> record (a RADIUS Accounting Request packet containing an Acct-Status-Type attribute with the value "stop") to the RADIUS </w:t>
-      </w:r>
-      <w:r>
-        <w:rPr>
-          <w:rFonts w:ascii="Verdana" w:hAnsi="Verdana"/>
-          <w:color w:val="0000CC"/>
-          <w:sz w:val="20"/>
-          <w:szCs w:val="20"/>
-          <w:shd w:val="pct15" w:color="auto" w:fill="FFFFFF"/>
-          <w:lang w:val="en"/>
-        </w:rPr>
-        <w:lastRenderedPageBreak/>
-        <w:t>server</w:t>
-      </w:r>
-      <w:r>
-        <w:rPr>
-          <w:rFonts w:ascii="Verdana" w:hAnsi="Verdana"/>
-          <w:sz w:val="20"/>
-          <w:szCs w:val="20"/>
-          <w:lang w:val="en"/>
-        </w:rPr>
-        <w:t>, providing information on</w:t>
-      </w:r>
-      <w:bookmarkStart w:id="0" w:name="_GoBack"/>
-      <w:bookmarkEnd w:id="0"/>
-      <w:r>
-        <w:rPr>
-          <w:rFonts w:ascii="Verdana" w:hAnsi="Verdana"/>
-          <w:sz w:val="20"/>
-          <w:szCs w:val="20"/>
-          <w:lang w:val="en"/>
-        </w:rPr>
-        <w:t xml:space="preserve"> the final usage in terms of time, packets transferred, data transferred, reason for disconnect and other information related to the user's network access.</w:t>
+        <w:t xml:space="preserve"> record (a RADIUS Accounting Request packet containing an Acct-Status-Type attribute with the value "stop") to the RADIUS server</w:t>
+      </w:r>
+      <w:r>
+        <w:rPr>
+          <w:rFonts w:ascii="Verdana" w:hAnsi="Verdana"/>
+          <w:sz w:val="20"/>
+          <w:szCs w:val="20"/>
+          <w:lang w:val="en"/>
+        </w:rPr>
+        <w:t>, providing information on the final usage in terms of time, packets transferred, data transferred, reason for disconnect and other information related to the user's network access.</w:t>
       </w:r>
     </w:p>
     <w:p>
@@ -2772,7 +2391,7 @@
         </w:rPr>
         <w:t xml:space="preserve">The primary purpose of this data is that the user can be </w:t>
       </w:r>
-      <w:hyperlink r:id="rId45" w:tooltip="Bill (payment)" w:history="1">
+      <w:hyperlink r:id="rId44" w:tooltip="Bill (payment)" w:history="1">
         <w:r>
           <w:rPr>
             <w:rStyle w:val="Hyperlink"/>
@@ -2806,7 +2425,7 @@
         </w:rPr>
         <w:t xml:space="preserve">; the data is also commonly used for </w:t>
       </w:r>
-      <w:hyperlink r:id="rId46" w:tooltip="Statistical" w:history="1">
+      <w:hyperlink r:id="rId45" w:tooltip="Statistical" w:history="1">
         <w:r>
           <w:rPr>
             <w:rStyle w:val="Hyperlink"/>
@@ -2867,12 +2486,13 @@
           <w:sz w:val="20"/>
           <w:szCs w:val="20"/>
         </w:rPr>
+        <w:lastRenderedPageBreak/>
         <w:drawing>
           <wp:inline distT="0" distB="0" distL="0" distR="0" wp14:anchorId="2F6BCF8C" wp14:editId="5605FEDB">
-            <wp:extent cx="3631457" cy="1433779"/>
+            <wp:extent cx="3057753" cy="1207268"/>
             <wp:effectExtent l="0" t="0" r="0" b="0"/>
             <wp:docPr id="6" name="Picture 6" descr="http://upload.wikimedia.org/wikipedia/commons/thumb/e/e7/Drawing_Roaming_RADIUS.png/350px-Drawing_Roaming_RADIUS.png">
-              <a:hlinkClick xmlns:a="http://schemas.openxmlformats.org/drawingml/2006/main" r:id="rId47"/>
+              <a:hlinkClick xmlns:a="http://schemas.openxmlformats.org/drawingml/2006/main" r:id="rId46"/>
             </wp:docPr>
             <wp:cNvGraphicFramePr>
               <a:graphicFrameLocks xmlns:a="http://schemas.openxmlformats.org/drawingml/2006/main" noChangeAspect="1"/>
@@ -2882,14 +2502,14 @@
                 <pic:pic xmlns:pic="http://schemas.openxmlformats.org/drawingml/2006/picture">
                   <pic:nvPicPr>
                     <pic:cNvPr id="0" name="Picture 5" descr="http://upload.wikimedia.org/wikipedia/commons/thumb/e/e7/Drawing_Roaming_RADIUS.png/350px-Drawing_Roaming_RADIUS.png">
-                      <a:hlinkClick r:id="rId47"/>
+                      <a:hlinkClick r:id="rId46"/>
                     </pic:cNvPr>
                     <pic:cNvPicPr>
                       <a:picLocks noChangeAspect="1" noChangeArrowheads="1"/>
                     </pic:cNvPicPr>
                   </pic:nvPicPr>
                   <pic:blipFill>
-                    <a:blip r:embed="rId48">
+                    <a:blip r:embed="rId47">
                       <a:extLst>
                         <a:ext uri="{28A0092B-C50C-407E-A947-70E740481C1C}">
                           <a14:useLocalDpi xmlns:a14="http://schemas.microsoft.com/office/drawing/2010/main" val="0"/>
@@ -2904,7 +2524,7 @@
                   <pic:spPr bwMode="auto">
                     <a:xfrm>
                       <a:off x="0" y="0"/>
-                      <a:ext cx="3632158" cy="1434056"/>
+                      <a:ext cx="3060971" cy="1208539"/>
                     </a:xfrm>
                     <a:prstGeom prst="rect">
                       <a:avLst/>
@@ -2962,7 +2582,7 @@
         </w:rPr>
         <w:t xml:space="preserve">RADIUS is commonly used to facilitate </w:t>
       </w:r>
-      <w:hyperlink r:id="rId49" w:tooltip="Roaming" w:history="1">
+      <w:hyperlink r:id="rId48" w:tooltip="Roaming" w:history="1">
         <w:r>
           <w:rPr>
             <w:rStyle w:val="Hyperlink"/>
@@ -2983,7 +2603,7 @@
         </w:rPr>
         <w:t xml:space="preserve"> between </w:t>
       </w:r>
-      <w:hyperlink r:id="rId50" w:tooltip="Internet service provider" w:history="1">
+      <w:hyperlink r:id="rId49" w:tooltip="Internet service provider" w:history="1">
         <w:r>
           <w:rPr>
             <w:rStyle w:val="Hyperlink"/>
@@ -3063,7 +2683,7 @@
         </w:rPr>
         <w:t xml:space="preserve"> independent, but collaborating, institutions issuing their own credentials to their own users, that allow a visitor from one to another to be authenticated by their home institution, such as in </w:t>
       </w:r>
-      <w:hyperlink r:id="rId51" w:tooltip="Eduroam" w:history="1">
+      <w:hyperlink r:id="rId50" w:tooltip="Eduroam" w:history="1">
         <w:r>
           <w:rPr>
             <w:rStyle w:val="Hyperlink"/>
@@ -3495,7 +3115,7 @@
         </w:rPr>
         <w:t xml:space="preserve"> built into RADIUS is considered insecure.</w:t>
       </w:r>
-      <w:hyperlink r:id="rId52" w:anchor="cite_note-5" w:history="1">
+      <w:hyperlink r:id="rId51" w:anchor="cite_note-5" w:history="1">
         <w:r>
           <w:rPr>
             <w:rFonts w:ascii="Verdana" w:hAnsi="Verdana"/>
@@ -3549,13 +3169,12 @@
           <w:sz w:val="20"/>
           <w:szCs w:val="20"/>
         </w:rPr>
-        <w:lastRenderedPageBreak/>
         <w:drawing>
           <wp:inline distT="0" distB="0" distL="0" distR="0" wp14:anchorId="71AB422B" wp14:editId="5216574B">
-            <wp:extent cx="2231136" cy="1756706"/>
+            <wp:extent cx="1426464" cy="1123140"/>
             <wp:effectExtent l="0" t="0" r="0" b="0"/>
             <wp:docPr id="4" name="Picture 4" descr="http://upload.wikimedia.org/wikipedia/commons/thumb/2/26/RADIUS_packet_format.svg/350px-RADIUS_packet_format.svg.png">
-              <a:hlinkClick xmlns:a="http://schemas.openxmlformats.org/drawingml/2006/main" r:id="rId53"/>
+              <a:hlinkClick xmlns:a="http://schemas.openxmlformats.org/drawingml/2006/main" r:id="rId52"/>
             </wp:docPr>
             <wp:cNvGraphicFramePr>
               <a:graphicFrameLocks xmlns:a="http://schemas.openxmlformats.org/drawingml/2006/main" noChangeAspect="1"/>
@@ -3565,14 +3184,14 @@
                 <pic:pic xmlns:pic="http://schemas.openxmlformats.org/drawingml/2006/picture">
                   <pic:nvPicPr>
                     <pic:cNvPr id="0" name="Picture 7" descr="http://upload.wikimedia.org/wikipedia/commons/thumb/2/26/RADIUS_packet_format.svg/350px-RADIUS_packet_format.svg.png">
-                      <a:hlinkClick r:id="rId53"/>
+                      <a:hlinkClick r:id="rId52"/>
                     </pic:cNvPr>
                     <pic:cNvPicPr>
                       <a:picLocks noChangeAspect="1" noChangeArrowheads="1"/>
                     </pic:cNvPicPr>
                   </pic:nvPicPr>
                   <pic:blipFill>
-                    <a:blip r:embed="rId54">
+                    <a:blip r:embed="rId53" cstate="print">
                       <a:extLst>
                         <a:ext uri="{28A0092B-C50C-407E-A947-70E740481C1C}">
                           <a14:useLocalDpi xmlns:a14="http://schemas.microsoft.com/office/drawing/2010/main" val="0"/>
@@ -3587,7 +3206,7 @@
                   <pic:spPr bwMode="auto">
                     <a:xfrm>
                       <a:off x="0" y="0"/>
-                      <a:ext cx="2231308" cy="1756842"/>
+                      <a:ext cx="1427434" cy="1123904"/>
                     </a:xfrm>
                     <a:prstGeom prst="rect">
                       <a:avLst/>
@@ -3703,10 +3322,10 @@
         </w:rPr>
         <w:drawing>
           <wp:inline distT="0" distB="0" distL="0" distR="0" wp14:anchorId="1E5BC10E" wp14:editId="410A080F">
-            <wp:extent cx="2435961" cy="480885"/>
+            <wp:extent cx="2070201" cy="408680"/>
             <wp:effectExtent l="0" t="0" r="0" b="0"/>
             <wp:docPr id="2" name="Picture 2" descr="http://upload.wikimedia.org/wikipedia/commons/thumb/b/bd/RADIUS_AVP_layout.svg/350px-RADIUS_AVP_layout.svg.png">
-              <a:hlinkClick xmlns:a="http://schemas.openxmlformats.org/drawingml/2006/main" r:id="rId55"/>
+              <a:hlinkClick xmlns:a="http://schemas.openxmlformats.org/drawingml/2006/main" r:id="rId54"/>
             </wp:docPr>
             <wp:cNvGraphicFramePr>
               <a:graphicFrameLocks xmlns:a="http://schemas.openxmlformats.org/drawingml/2006/main" noChangeAspect="1"/>
@@ -3716,14 +3335,14 @@
                 <pic:pic xmlns:pic="http://schemas.openxmlformats.org/drawingml/2006/picture">
                   <pic:nvPicPr>
                     <pic:cNvPr id="0" name="Picture 9" descr="http://upload.wikimedia.org/wikipedia/commons/thumb/b/bd/RADIUS_AVP_layout.svg/350px-RADIUS_AVP_layout.svg.png">
-                      <a:hlinkClick r:id="rId55"/>
+                      <a:hlinkClick r:id="rId54"/>
                     </pic:cNvPr>
                     <pic:cNvPicPr>
                       <a:picLocks noChangeAspect="1" noChangeArrowheads="1"/>
                     </pic:cNvPicPr>
                   </pic:nvPicPr>
                   <pic:blipFill>
-                    <a:blip r:embed="rId56">
+                    <a:blip r:embed="rId55">
                       <a:extLst>
                         <a:ext uri="{28A0092B-C50C-407E-A947-70E740481C1C}">
                           <a14:useLocalDpi xmlns:a14="http://schemas.microsoft.com/office/drawing/2010/main" val="0"/>
@@ -3738,7 +3357,7 @@
                   <pic:spPr bwMode="auto">
                     <a:xfrm>
                       <a:off x="0" y="0"/>
-                      <a:ext cx="2436431" cy="480978"/>
+                      <a:ext cx="2070600" cy="408759"/>
                     </a:xfrm>
                     <a:prstGeom prst="rect">
                       <a:avLst/>
@@ -3771,6 +3390,7 @@
           <w:szCs w:val="20"/>
           <w:lang w:val="en"/>
         </w:rPr>
+        <w:lastRenderedPageBreak/>
         <w:t>RADIUS AVP layout</w:t>
       </w:r>
       <w:r>
@@ -3854,7 +3474,7 @@
         </w:rPr>
         <w:t xml:space="preserve">RADIUS has been officially assigned UDP ports 1812 for RADIUS Authentication and 1813 for RADIUS Accounting by the </w:t>
       </w:r>
-      <w:hyperlink r:id="rId57" w:tooltip="Internet Assigned Numbers Authority" w:history="1">
+      <w:hyperlink r:id="rId56" w:tooltip="Internet Assigned Numbers Authority" w:history="1">
         <w:r>
           <w:rPr>
             <w:rStyle w:val="Hyperlink"/>
@@ -3875,7 +3495,7 @@
         </w:rPr>
         <w:t xml:space="preserve"> (IANA). However, prior to IANA allocation of ports 1812 and 1813, ports 1645 and 1646 (authentication and accounting, respectively) were used unofficially and became the default ports assigned by many RADIUS Client/Server implementations of the time. The tradition of using 1645 and 1646 for backwards compatibility continues to this day. For this reason many RADIUS Server implementations monitor both sets of UDP ports for RADIUS requests. </w:t>
       </w:r>
-      <w:hyperlink r:id="rId58" w:tooltip="Microsoft" w:history="1">
+      <w:hyperlink r:id="rId57" w:tooltip="Microsoft" w:history="1">
         <w:r>
           <w:rPr>
             <w:rStyle w:val="Hyperlink"/>
@@ -3896,7 +3516,7 @@
         </w:rPr>
         <w:t xml:space="preserve"> RADIUS servers default to 1812 and 1813. </w:t>
       </w:r>
-      <w:hyperlink r:id="rId59" w:tooltip="Cisco" w:history="1">
+      <w:hyperlink r:id="rId58" w:tooltip="Cisco" w:history="1">
         <w:r>
           <w:rPr>
             <w:rStyle w:val="Hyperlink"/>
@@ -3917,7 +3537,7 @@
         </w:rPr>
         <w:t xml:space="preserve"> RADIUS servers listen on RADIUS ports UDP 1645 and UDP 1812 for authentication; on ports 1646 and 1813 for accounting and can be configured with non-standard ports. </w:t>
       </w:r>
-      <w:hyperlink r:id="rId60" w:tooltip="Juniper Networks" w:history="1">
+      <w:hyperlink r:id="rId59" w:tooltip="Juniper Networks" w:history="1">
         <w:r>
           <w:rPr>
             <w:rStyle w:val="Hyperlink"/>
@@ -3948,7 +3568,7 @@
         </w:rPr>
         <w:t>ports.</w:t>
       </w:r>
-      <w:hyperlink r:id="rId61" w:history="1">
+      <w:hyperlink r:id="rId60" w:history="1">
         <w:proofErr w:type="gramStart"/>
         <w:r>
           <w:rPr>
@@ -3981,7 +3601,7 @@
         </w:rPr>
         <w:t xml:space="preserve"> </w:t>
       </w:r>
-      <w:hyperlink r:id="rId62" w:tooltip="Cloudessa (page does not exist)" w:history="1">
+      <w:hyperlink r:id="rId61" w:tooltip="Cloudessa (page does not exist)" w:history="1">
         <w:r>
           <w:rPr>
             <w:rStyle w:val="Hyperlink"/>
@@ -4002,7 +3622,7 @@
         </w:rPr>
         <w:t xml:space="preserve"> and </w:t>
       </w:r>
-      <w:hyperlink r:id="rId63" w:tooltip="Avaya" w:history="1">
+      <w:hyperlink r:id="rId62" w:tooltip="Avaya" w:history="1">
         <w:r>
           <w:rPr>
             <w:rStyle w:val="Hyperlink"/>
@@ -4045,7 +3665,7 @@
         </w:rPr>
         <w:t>[</w:t>
       </w:r>
-      <w:hyperlink r:id="rId64" w:tooltip="Edit section: Security" w:history="1">
+      <w:hyperlink r:id="rId63" w:tooltip="Edit section: Security" w:history="1">
         <w:proofErr w:type="gramStart"/>
         <w:r>
           <w:rPr>
@@ -4109,7 +3729,7 @@
         </w:rPr>
         <w:t xml:space="preserve">The RADIUS protocol does not transmit passwords in </w:t>
       </w:r>
-      <w:hyperlink r:id="rId65" w:tooltip="Cleartext" w:history="1">
+      <w:hyperlink r:id="rId64" w:tooltip="Cleartext" w:history="1">
         <w:r>
           <w:rPr>
             <w:rStyle w:val="Hyperlink"/>
@@ -4130,7 +3750,7 @@
         </w:rPr>
         <w:t xml:space="preserve"> between the NAS and RADIUS server (not even with PAP protocol). Rather, a </w:t>
       </w:r>
-      <w:hyperlink r:id="rId66" w:tooltip="Shared secret" w:history="1">
+      <w:hyperlink r:id="rId65" w:tooltip="Shared secret" w:history="1">
         <w:r>
           <w:rPr>
             <w:rStyle w:val="Hyperlink"/>
@@ -4151,7 +3771,7 @@
         </w:rPr>
         <w:t xml:space="preserve"> is used along with the </w:t>
       </w:r>
-      <w:hyperlink r:id="rId67" w:tooltip="MD5" w:history="1">
+      <w:hyperlink r:id="rId66" w:tooltip="MD5" w:history="1">
         <w:r>
           <w:rPr>
             <w:rStyle w:val="Hyperlink"/>
@@ -4244,7 +3864,7 @@
         </w:rPr>
         <w:t xml:space="preserve"> additional protection, such as </w:t>
       </w:r>
-      <w:hyperlink r:id="rId68" w:tooltip="IPsec" w:history="1">
+      <w:hyperlink r:id="rId67" w:tooltip="IPsec" w:history="1">
         <w:r>
           <w:rPr>
             <w:rStyle w:val="Hyperlink"/>
@@ -4287,7 +3907,7 @@
         </w:rPr>
         <w:t>[</w:t>
       </w:r>
-      <w:hyperlink r:id="rId69" w:tooltip="Edit section: RADIUS history" w:history="1">
+      <w:hyperlink r:id="rId68" w:tooltip="Edit section: RADIUS history" w:history="1">
         <w:proofErr w:type="gramStart"/>
         <w:r>
           <w:rPr>
@@ -4360,7 +3980,7 @@
         </w:rPr>
         <w:t xml:space="preserve">everal commercial and open-source RADIUS servers exist. Features can vary, but most can look up the users in text files, </w:t>
       </w:r>
-      <w:hyperlink r:id="rId70" w:tooltip="Lightweight Directory Access Protocol" w:history="1">
+      <w:hyperlink r:id="rId69" w:tooltip="Lightweight Directory Access Protocol" w:history="1">
         <w:r>
           <w:rPr>
             <w:rStyle w:val="Hyperlink"/>
@@ -4381,7 +4001,7 @@
         </w:rPr>
         <w:t xml:space="preserve"> servers, various databases, etc. Accounting records can be written to text files, various databases, forwarded to external servers, etc. </w:t>
       </w:r>
-      <w:hyperlink r:id="rId71" w:tooltip="Simple Network Management Protocol" w:history="1">
+      <w:hyperlink r:id="rId70" w:tooltip="Simple Network Management Protocol" w:history="1">
         <w:r>
           <w:rPr>
             <w:rStyle w:val="Hyperlink"/>
@@ -4402,7 +4022,7 @@
         </w:rPr>
         <w:t xml:space="preserve"> is often used for remote monitoring and keep-alive checking of a RADIUS server. RADIUS </w:t>
       </w:r>
-      <w:hyperlink r:id="rId72" w:tooltip="Proxy server" w:history="1">
+      <w:hyperlink r:id="rId71" w:tooltip="Proxy server" w:history="1">
         <w:r>
           <w:rPr>
             <w:rStyle w:val="Hyperlink"/>
@@ -4429,23 +4049,22 @@
         <w:pStyle w:val="NormalWeb"/>
         <w:spacing w:before="0" w:beforeAutospacing="0" w:after="0" w:afterAutospacing="0"/>
         <w:rPr>
-          <w:rFonts w:ascii="Verdana" w:hAnsi="Verdana" w:hint="eastAsia"/>
-          <w:sz w:val="20"/>
-          <w:szCs w:val="20"/>
-          <w:lang w:val="en"/>
-        </w:rPr>
-      </w:pPr>
-      <w:r>
-        <w:rPr>
-          <w:rFonts w:ascii="Verdana" w:hAnsi="Verdana"/>
-          <w:sz w:val="20"/>
-          <w:szCs w:val="20"/>
-          <w:lang w:val="en"/>
-        </w:rPr>
-        <w:lastRenderedPageBreak/>
+          <w:rFonts w:ascii="Verdana" w:hAnsi="Verdana"/>
+          <w:sz w:val="20"/>
+          <w:szCs w:val="20"/>
+          <w:lang w:val="en"/>
+        </w:rPr>
+      </w:pPr>
+      <w:r>
+        <w:rPr>
+          <w:rFonts w:ascii="Verdana" w:hAnsi="Verdana"/>
+          <w:sz w:val="20"/>
+          <w:szCs w:val="20"/>
+          <w:lang w:val="en"/>
+        </w:rPr>
         <w:t xml:space="preserve">The </w:t>
       </w:r>
-      <w:hyperlink r:id="rId73" w:tooltip="Diameter (protocol)" w:history="1">
+      <w:hyperlink r:id="rId72" w:tooltip="Diameter (protocol)" w:history="1">
         <w:r>
           <w:rPr>
             <w:rStyle w:val="Hyperlink"/>
@@ -4466,7 +4085,7 @@
         </w:rPr>
         <w:t xml:space="preserve"> protocol is the planned replacement for RADIUS. Diameter uses </w:t>
       </w:r>
-      <w:hyperlink r:id="rId74" w:tooltip="Stream Control Transmission Protocol" w:history="1">
+      <w:hyperlink r:id="rId73" w:tooltip="Stream Control Transmission Protocol" w:history="1">
         <w:r>
           <w:rPr>
             <w:rStyle w:val="Hyperlink"/>
@@ -4487,7 +4106,7 @@
         </w:rPr>
         <w:t xml:space="preserve"> or </w:t>
       </w:r>
-      <w:hyperlink r:id="rId75" w:tooltip="Transmission Control Protocol" w:history="1">
+      <w:hyperlink r:id="rId74" w:tooltip="Transmission Control Protocol" w:history="1">
         <w:r>
           <w:rPr>
             <w:rStyle w:val="Hyperlink"/>
@@ -4508,7 +4127,7 @@
         </w:rPr>
         <w:t xml:space="preserve"> while RADIUS uses </w:t>
       </w:r>
-      <w:hyperlink r:id="rId76" w:tooltip="User Datagram Protocol" w:history="1">
+      <w:hyperlink r:id="rId75" w:tooltip="User Datagram Protocol" w:history="1">
         <w:r>
           <w:rPr>
             <w:rStyle w:val="Hyperlink"/>
@@ -4529,7 +4148,7 @@
         </w:rPr>
         <w:t xml:space="preserve"> as the </w:t>
       </w:r>
-      <w:hyperlink r:id="rId77" w:tooltip="Transport layer" w:history="1">
+      <w:hyperlink r:id="rId76" w:tooltip="Transport layer" w:history="1">
         <w:r>
           <w:rPr>
             <w:rStyle w:val="Hyperlink"/>
@@ -4665,7 +4284,7 @@
                     </pic:cNvPicPr>
                   </pic:nvPicPr>
                   <pic:blipFill>
-                    <a:blip r:embed="rId78">
+                    <a:blip r:embed="rId77">
                       <a:extLst>
                         <a:ext uri="{28A0092B-C50C-407E-A947-70E740481C1C}">
                           <a14:useLocalDpi xmlns:a14="http://schemas.microsoft.com/office/drawing/2010/main" val="0"/>
@@ -4768,7 +4387,17 @@
           <w:sz w:val="20"/>
           <w:szCs w:val="20"/>
         </w:rPr>
-        <w:t>RADIUS is a client/server protocol. The RADIUS client is typically a NAS and the RADIUS server is usually a daemon process running on a UNIX or Windows NT machine. The client passes user information to designated RADIUS servers and acts on the response that is returned. RADIUS servers receive user connection requests, authenticate the user, and then return the configuration information necessary for the client to deliver service to the user. A RADIUS server can act as a proxy client to other RADIUS servers or other kinds of authentication servers.</w:t>
+        <w:t xml:space="preserve">RADIUS is a client/server protocol. The RADIUS client is typically a NAS and the RADIUS server is usually a daemon process running on a UNIX or Windows NT machine. The client passes user information to designated RADIUS servers and acts on the response that is returned. RADIUS servers receive user connection requests, authenticate the user, and then return the configuration information necessary for the client to deliver service </w:t>
+      </w:r>
+      <w:r>
+        <w:rPr>
+          <w:rFonts w:ascii="Verdana" w:hAnsi="Verdana" w:cs="Arial"/>
+          <w:color w:val="000000"/>
+          <w:sz w:val="20"/>
+          <w:szCs w:val="20"/>
+        </w:rPr>
+        <w:lastRenderedPageBreak/>
+        <w:t>to the user. A RADIUS server can act as a proxy client to other RADIUS servers or other kinds of authentication servers.</w:t>
       </w:r>
     </w:p>
     <w:p>
@@ -4813,7 +4442,7 @@
         </w:rPr>
         <w:drawing>
           <wp:inline distT="0" distB="0" distL="0" distR="0" wp14:anchorId="6CBFB1EB" wp14:editId="11197FB5">
-            <wp:extent cx="4681728" cy="1304675"/>
+            <wp:extent cx="2816352" cy="784844"/>
             <wp:effectExtent l="0" t="0" r="0" b="0"/>
             <wp:docPr id="13" name="Picture 13" descr="32a.gif"/>
             <wp:cNvGraphicFramePr>
@@ -4824,6 +4453,378 @@
                 <pic:pic xmlns:pic="http://schemas.openxmlformats.org/drawingml/2006/picture">
                   <pic:nvPicPr>
                     <pic:cNvPr id="0" name="Picture 23" descr="32a.gif"/>
+                    <pic:cNvPicPr>
+                      <a:picLocks noChangeAspect="1" noChangeArrowheads="1"/>
+                    </pic:cNvPicPr>
+                  </pic:nvPicPr>
+                  <pic:blipFill>
+                    <a:blip r:embed="rId78">
+                      <a:extLst>
+                        <a:ext uri="{28A0092B-C50C-407E-A947-70E740481C1C}">
+                          <a14:useLocalDpi xmlns:a14="http://schemas.microsoft.com/office/drawing/2010/main" val="0"/>
+                        </a:ext>
+                      </a:extLst>
+                    </a:blip>
+                    <a:srcRect/>
+                    <a:stretch>
+                      <a:fillRect/>
+                    </a:stretch>
+                  </pic:blipFill>
+                  <pic:spPr bwMode="auto">
+                    <a:xfrm>
+                      <a:off x="0" y="0"/>
+                      <a:ext cx="2821911" cy="786393"/>
+                    </a:xfrm>
+                    <a:prstGeom prst="rect">
+                      <a:avLst/>
+                    </a:prstGeom>
+                    <a:noFill/>
+                    <a:ln>
+                      <a:noFill/>
+                    </a:ln>
+                  </pic:spPr>
+                </pic:pic>
+              </a:graphicData>
+            </a:graphic>
+          </wp:inline>
+        </w:drawing>
+      </w:r>
+    </w:p>
+    <w:p>
+      <w:pPr>
+        <w:pStyle w:val="NormalWeb"/>
+        <w:numPr>
+          <w:ilvl w:val="0"/>
+          <w:numId w:val="13"/>
+        </w:numPr>
+        <w:spacing w:before="0" w:beforeAutospacing="0" w:after="0" w:afterAutospacing="0"/>
+        <w:ind w:left="840"/>
+        <w:rPr>
+          <w:rFonts w:ascii="Verdana" w:hAnsi="Verdana" w:cs="Arial"/>
+          <w:color w:val="000000"/>
+          <w:sz w:val="20"/>
+          <w:szCs w:val="20"/>
+        </w:rPr>
+      </w:pPr>
+      <w:r>
+        <w:rPr>
+          <w:rFonts w:ascii="Verdana" w:hAnsi="Verdana" w:cs="Arial"/>
+          <w:color w:val="000000"/>
+          <w:sz w:val="20"/>
+          <w:szCs w:val="20"/>
+        </w:rPr>
+        <w:t>User initiates PPP authentication to the NAS.</w:t>
+      </w:r>
+    </w:p>
+    <w:p>
+      <w:pPr>
+        <w:pStyle w:val="NormalWeb"/>
+        <w:numPr>
+          <w:ilvl w:val="0"/>
+          <w:numId w:val="13"/>
+        </w:numPr>
+        <w:spacing w:before="0" w:beforeAutospacing="0" w:after="0" w:afterAutospacing="0"/>
+        <w:ind w:left="840"/>
+        <w:rPr>
+          <w:rFonts w:ascii="Verdana" w:hAnsi="Verdana" w:cs="Arial"/>
+          <w:color w:val="000000"/>
+          <w:sz w:val="20"/>
+          <w:szCs w:val="20"/>
+        </w:rPr>
+      </w:pPr>
+      <w:r>
+        <w:rPr>
+          <w:rFonts w:ascii="Verdana" w:hAnsi="Verdana" w:cs="Arial"/>
+          <w:color w:val="000000"/>
+          <w:sz w:val="20"/>
+          <w:szCs w:val="20"/>
+        </w:rPr>
+        <w:t>NAS prompts for username and password (if Password Authentication Protocol [PAP]) or challenge (if Challenge Handshake Authentication Protocol [CHAP]).</w:t>
+      </w:r>
+    </w:p>
+    <w:p>
+      <w:pPr>
+        <w:pStyle w:val="NormalWeb"/>
+        <w:numPr>
+          <w:ilvl w:val="0"/>
+          <w:numId w:val="13"/>
+        </w:numPr>
+        <w:spacing w:before="0" w:beforeAutospacing="0" w:after="0" w:afterAutospacing="0"/>
+        <w:ind w:left="840"/>
+        <w:rPr>
+          <w:rFonts w:ascii="Verdana" w:hAnsi="Verdana" w:cs="Arial"/>
+          <w:color w:val="000000"/>
+          <w:sz w:val="20"/>
+          <w:szCs w:val="20"/>
+        </w:rPr>
+      </w:pPr>
+      <w:r>
+        <w:rPr>
+          <w:rFonts w:ascii="Verdana" w:hAnsi="Verdana" w:cs="Arial"/>
+          <w:color w:val="000000"/>
+          <w:sz w:val="20"/>
+          <w:szCs w:val="20"/>
+        </w:rPr>
+        <w:t>User replies.</w:t>
+      </w:r>
+    </w:p>
+    <w:p>
+      <w:pPr>
+        <w:pStyle w:val="NormalWeb"/>
+        <w:numPr>
+          <w:ilvl w:val="0"/>
+          <w:numId w:val="13"/>
+        </w:numPr>
+        <w:spacing w:before="0" w:beforeAutospacing="0" w:after="0" w:afterAutospacing="0"/>
+        <w:ind w:left="840"/>
+        <w:rPr>
+          <w:rFonts w:ascii="Verdana" w:hAnsi="Verdana" w:cs="Arial"/>
+          <w:color w:val="000000"/>
+          <w:sz w:val="20"/>
+          <w:szCs w:val="20"/>
+        </w:rPr>
+      </w:pPr>
+      <w:r>
+        <w:rPr>
+          <w:rFonts w:ascii="Verdana" w:hAnsi="Verdana" w:cs="Arial"/>
+          <w:color w:val="000000"/>
+          <w:sz w:val="20"/>
+          <w:szCs w:val="20"/>
+        </w:rPr>
+        <w:t>RADIUS client sends username and encrypted password to the RADIUS server.</w:t>
+      </w:r>
+    </w:p>
+    <w:p>
+      <w:pPr>
+        <w:pStyle w:val="NormalWeb"/>
+        <w:numPr>
+          <w:ilvl w:val="0"/>
+          <w:numId w:val="13"/>
+        </w:numPr>
+        <w:spacing w:before="0" w:beforeAutospacing="0" w:after="0" w:afterAutospacing="0"/>
+        <w:ind w:left="840"/>
+        <w:rPr>
+          <w:rFonts w:ascii="Verdana" w:hAnsi="Verdana" w:cs="Arial"/>
+          <w:color w:val="000000"/>
+          <w:sz w:val="20"/>
+          <w:szCs w:val="20"/>
+        </w:rPr>
+      </w:pPr>
+      <w:r>
+        <w:rPr>
+          <w:rFonts w:ascii="Verdana" w:hAnsi="Verdana" w:cs="Arial"/>
+          <w:color w:val="000000"/>
+          <w:sz w:val="20"/>
+          <w:szCs w:val="20"/>
+        </w:rPr>
+        <w:t>RADIUS server responds with Accept, Reject, or Challenge.</w:t>
+      </w:r>
+    </w:p>
+    <w:p>
+      <w:pPr>
+        <w:pStyle w:val="NormalWeb"/>
+        <w:numPr>
+          <w:ilvl w:val="0"/>
+          <w:numId w:val="13"/>
+        </w:numPr>
+        <w:spacing w:before="0" w:beforeAutospacing="0" w:after="0" w:afterAutospacing="0"/>
+        <w:ind w:left="840"/>
+        <w:rPr>
+          <w:rFonts w:ascii="Verdana" w:hAnsi="Verdana" w:cs="Arial"/>
+          <w:color w:val="000000"/>
+          <w:sz w:val="20"/>
+          <w:szCs w:val="20"/>
+        </w:rPr>
+      </w:pPr>
+      <w:r>
+        <w:rPr>
+          <w:rFonts w:ascii="Verdana" w:hAnsi="Verdana" w:cs="Arial"/>
+          <w:color w:val="000000"/>
+          <w:sz w:val="20"/>
+          <w:szCs w:val="20"/>
+        </w:rPr>
+        <w:t>The RADIUS client acts upon services and services parameters bundled with Accept or Reject.</w:t>
+      </w:r>
+    </w:p>
+    <w:p>
+      <w:pPr>
+        <w:pStyle w:val="Heading2"/>
+        <w:spacing w:before="0" w:beforeAutospacing="0" w:after="0" w:afterAutospacing="0"/>
+        <w:rPr>
+          <w:rFonts w:ascii="Verdana" w:hAnsi="Verdana" w:cs="Arial"/>
+          <w:color w:val="000000"/>
+          <w:sz w:val="20"/>
+          <w:szCs w:val="20"/>
+        </w:rPr>
+      </w:pPr>
+      <w:bookmarkStart w:id="3" w:name="authenticandauthor"/>
+      <w:r>
+        <w:rPr>
+          <w:rFonts w:ascii="Verdana" w:hAnsi="Verdana" w:cs="Arial"/>
+          <w:color w:val="000000"/>
+          <w:sz w:val="20"/>
+          <w:szCs w:val="20"/>
+        </w:rPr>
+        <w:t>Authentication and Authorization</w:t>
+      </w:r>
+      <w:bookmarkEnd w:id="3"/>
+    </w:p>
+    <w:p>
+      <w:pPr>
+        <w:pStyle w:val="NormalWeb"/>
+        <w:spacing w:before="0" w:beforeAutospacing="0" w:after="0" w:afterAutospacing="0"/>
+        <w:rPr>
+          <w:rFonts w:ascii="Verdana" w:hAnsi="Verdana" w:cs="Arial"/>
+          <w:color w:val="000000"/>
+          <w:sz w:val="20"/>
+          <w:szCs w:val="20"/>
+        </w:rPr>
+      </w:pPr>
+      <w:r>
+        <w:rPr>
+          <w:rFonts w:ascii="Verdana" w:hAnsi="Verdana" w:cs="Arial"/>
+          <w:color w:val="000000"/>
+          <w:sz w:val="20"/>
+          <w:szCs w:val="20"/>
+        </w:rPr>
+        <w:t>The RADIUS server can support a variety of methods to authenticate a user. When it is provided with the username and original password given by the user, it can support PPP, PAP or CHAP, UNIX login, and other authentication mechanisms.</w:t>
+      </w:r>
+    </w:p>
+    <w:p>
+      <w:pPr>
+        <w:pStyle w:val="NormalWeb"/>
+        <w:spacing w:before="0" w:beforeAutospacing="0" w:after="0" w:afterAutospacing="0"/>
+        <w:rPr>
+          <w:rFonts w:ascii="Verdana" w:hAnsi="Verdana" w:cs="Arial"/>
+          <w:color w:val="000000"/>
+          <w:sz w:val="20"/>
+          <w:szCs w:val="20"/>
+        </w:rPr>
+      </w:pPr>
+      <w:r>
+        <w:rPr>
+          <w:rFonts w:ascii="Verdana" w:hAnsi="Verdana" w:cs="Arial"/>
+          <w:color w:val="000000"/>
+          <w:sz w:val="20"/>
+          <w:szCs w:val="20"/>
+        </w:rPr>
+        <w:t>Typically, a user login consists of a query (Access-Request) from the NAS to the RADIUS server and a corresponding response (Access-Accept or Access-Reject) from the server. The Access-Request packet contains the username, encrypted password, NAS IP address, and port. The early deployment of RADIUS was done using UDP port number 1645, which conflicts with the "</w:t>
+      </w:r>
+      <w:proofErr w:type="spellStart"/>
+      <w:r>
+        <w:rPr>
+          <w:rFonts w:ascii="Verdana" w:hAnsi="Verdana" w:cs="Arial"/>
+          <w:color w:val="000000"/>
+          <w:sz w:val="20"/>
+          <w:szCs w:val="20"/>
+        </w:rPr>
+        <w:t>datametrics</w:t>
+      </w:r>
+      <w:proofErr w:type="spellEnd"/>
+      <w:r>
+        <w:rPr>
+          <w:rFonts w:ascii="Verdana" w:hAnsi="Verdana" w:cs="Arial"/>
+          <w:color w:val="000000"/>
+          <w:sz w:val="20"/>
+          <w:szCs w:val="20"/>
+        </w:rPr>
+        <w:t>" service. Because of this conflict, RFC 2865 officially assigned port number 1812 for RADIUS. Most Cisco devices and applications offer support for either set of port numbers. The format of the request also provides information about the type of session that the user wants to initiate. For example, if the query is presented in character mode, the inference is "Service-Type = Exec-User," but if the request is presented in PPP packet mode, the inference is "Service Type = Framed User" and "Framed Type = PPP."</w:t>
+      </w:r>
+    </w:p>
+    <w:p>
+      <w:pPr>
+        <w:pStyle w:val="NormalWeb"/>
+        <w:spacing w:before="0" w:beforeAutospacing="0" w:after="0" w:afterAutospacing="0"/>
+        <w:rPr>
+          <w:rFonts w:ascii="Verdana" w:hAnsi="Verdana" w:cs="Arial"/>
+          <w:color w:val="000000"/>
+          <w:sz w:val="20"/>
+          <w:szCs w:val="20"/>
+        </w:rPr>
+      </w:pPr>
+      <w:r>
+        <w:rPr>
+          <w:rFonts w:ascii="Verdana" w:hAnsi="Verdana" w:cs="Arial"/>
+          <w:color w:val="000000"/>
+          <w:sz w:val="20"/>
+          <w:szCs w:val="20"/>
+        </w:rPr>
+        <w:t>When the RADIUS server receives the Access-Request from the NAS, it searches a database for the username listed. If the username does not exist in the database, either a default profile is loaded or the RADIUS server immediately sends an Access-Reject message. This Access-Reject message can be accompanied by a text message indicating the reason for the refusal.</w:t>
+      </w:r>
+    </w:p>
+    <w:p>
+      <w:pPr>
+        <w:pStyle w:val="NormalWeb"/>
+        <w:spacing w:before="0" w:beforeAutospacing="0" w:after="0" w:afterAutospacing="0"/>
+        <w:rPr>
+          <w:rFonts w:ascii="Verdana" w:hAnsi="Verdana" w:cs="Arial"/>
+          <w:color w:val="000000"/>
+          <w:sz w:val="20"/>
+          <w:szCs w:val="20"/>
+        </w:rPr>
+      </w:pPr>
+      <w:r>
+        <w:rPr>
+          <w:rFonts w:ascii="Verdana" w:hAnsi="Verdana" w:cs="Arial"/>
+          <w:color w:val="000000"/>
+          <w:sz w:val="20"/>
+          <w:szCs w:val="20"/>
+        </w:rPr>
+        <w:t xml:space="preserve">In RADIUS, authentication and authorization are coupled together. If the username is found and the password is correct, the RADIUS server returns an Access-Accept response, including a list of attribute-value pairs that describe the parameters to be used for this session. Typical parameters include service type (shell or framed), protocol type, </w:t>
+      </w:r>
+      <w:proofErr w:type="gramStart"/>
+      <w:r>
+        <w:rPr>
+          <w:rFonts w:ascii="Verdana" w:hAnsi="Verdana" w:cs="Arial"/>
+          <w:color w:val="000000"/>
+          <w:sz w:val="20"/>
+          <w:szCs w:val="20"/>
+        </w:rPr>
+        <w:t>IP</w:t>
+      </w:r>
+      <w:proofErr w:type="gramEnd"/>
+      <w:r>
+        <w:rPr>
+          <w:rFonts w:ascii="Verdana" w:hAnsi="Verdana" w:cs="Arial"/>
+          <w:color w:val="000000"/>
+          <w:sz w:val="20"/>
+          <w:szCs w:val="20"/>
+        </w:rPr>
+        <w:t xml:space="preserve"> address to assign the user (static or dynamic), access list to apply, or a static route to install in the NAS routing table. The configuration information in the RADIUS server defines what will be installed on the NAS. The figure below illustrates the RADIUS authentication and authorization sequence.</w:t>
+      </w:r>
+    </w:p>
+    <w:p>
+      <w:pPr>
+        <w:pStyle w:val="NormalWeb"/>
+        <w:spacing w:before="0" w:beforeAutospacing="0" w:after="0" w:afterAutospacing="0"/>
+        <w:rPr>
+          <w:rFonts w:ascii="Verdana" w:hAnsi="Verdana" w:cs="Arial"/>
+          <w:color w:val="000000"/>
+          <w:sz w:val="20"/>
+          <w:szCs w:val="20"/>
+        </w:rPr>
+      </w:pPr>
+      <w:r>
+        <w:rPr>
+          <w:rFonts w:ascii="Verdana" w:hAnsi="Verdana" w:cs="Arial"/>
+          <w:noProof/>
+          <w:color w:val="000000"/>
+          <w:sz w:val="20"/>
+          <w:szCs w:val="20"/>
+        </w:rPr>
+        <w:drawing>
+          <wp:inline distT="0" distB="0" distL="0" distR="0" wp14:anchorId="1A44F5A2" wp14:editId="62900823">
+            <wp:extent cx="3343046" cy="1018624"/>
+            <wp:effectExtent l="0" t="0" r="0" b="0"/>
+            <wp:docPr id="12" name="Picture 12" descr="32b.gif"/>
+            <wp:cNvGraphicFramePr>
+              <a:graphicFrameLocks xmlns:a="http://schemas.openxmlformats.org/drawingml/2006/main" noChangeAspect="1"/>
+            </wp:cNvGraphicFramePr>
+            <a:graphic xmlns:a="http://schemas.openxmlformats.org/drawingml/2006/main">
+              <a:graphicData uri="http://schemas.openxmlformats.org/drawingml/2006/picture">
+                <pic:pic xmlns:pic="http://schemas.openxmlformats.org/drawingml/2006/picture">
+                  <pic:nvPicPr>
+                    <pic:cNvPr id="0" name="Picture 24" descr="32b.gif"/>
                     <pic:cNvPicPr>
                       <a:picLocks noChangeAspect="1" noChangeArrowheads="1"/>
                     </pic:cNvPicPr>
@@ -4844,7 +4845,7 @@
                   <pic:spPr bwMode="auto">
                     <a:xfrm>
                       <a:off x="0" y="0"/>
-                      <a:ext cx="4681728" cy="1304675"/>
+                      <a:ext cx="3348858" cy="1020395"/>
                     </a:xfrm>
                     <a:prstGeom prst="rect">
                       <a:avLst/>
@@ -4863,388 +4864,6 @@
     </w:p>
     <w:p>
       <w:pPr>
-        <w:pStyle w:val="NormalWeb"/>
-        <w:numPr>
-          <w:ilvl w:val="0"/>
-          <w:numId w:val="13"/>
-        </w:numPr>
-        <w:spacing w:before="0" w:beforeAutospacing="0" w:after="0" w:afterAutospacing="0"/>
-        <w:ind w:left="840"/>
-        <w:rPr>
-          <w:rFonts w:ascii="Verdana" w:hAnsi="Verdana" w:cs="Arial"/>
-          <w:color w:val="000000"/>
-          <w:sz w:val="20"/>
-          <w:szCs w:val="20"/>
-        </w:rPr>
-      </w:pPr>
-      <w:r>
-        <w:rPr>
-          <w:rFonts w:ascii="Verdana" w:hAnsi="Verdana" w:cs="Arial"/>
-          <w:color w:val="000000"/>
-          <w:sz w:val="20"/>
-          <w:szCs w:val="20"/>
-        </w:rPr>
-        <w:t>User initiates PPP authentication to the NAS.</w:t>
-      </w:r>
-    </w:p>
-    <w:p>
-      <w:pPr>
-        <w:pStyle w:val="NormalWeb"/>
-        <w:numPr>
-          <w:ilvl w:val="0"/>
-          <w:numId w:val="13"/>
-        </w:numPr>
-        <w:spacing w:before="0" w:beforeAutospacing="0" w:after="0" w:afterAutospacing="0"/>
-        <w:ind w:left="840"/>
-        <w:rPr>
-          <w:rFonts w:ascii="Verdana" w:hAnsi="Verdana" w:cs="Arial"/>
-          <w:color w:val="000000"/>
-          <w:sz w:val="20"/>
-          <w:szCs w:val="20"/>
-        </w:rPr>
-      </w:pPr>
-      <w:r>
-        <w:rPr>
-          <w:rFonts w:ascii="Verdana" w:hAnsi="Verdana" w:cs="Arial"/>
-          <w:color w:val="000000"/>
-          <w:sz w:val="20"/>
-          <w:szCs w:val="20"/>
-        </w:rPr>
-        <w:t>NAS prompts for username and password (if Password Authentication Protocol [PAP]) or challenge (if Challenge Handshake Authentication Protocol [CHAP]).</w:t>
-      </w:r>
-    </w:p>
-    <w:p>
-      <w:pPr>
-        <w:pStyle w:val="NormalWeb"/>
-        <w:numPr>
-          <w:ilvl w:val="0"/>
-          <w:numId w:val="13"/>
-        </w:numPr>
-        <w:spacing w:before="0" w:beforeAutospacing="0" w:after="0" w:afterAutospacing="0"/>
-        <w:ind w:left="840"/>
-        <w:rPr>
-          <w:rFonts w:ascii="Verdana" w:hAnsi="Verdana" w:cs="Arial"/>
-          <w:color w:val="000000"/>
-          <w:sz w:val="20"/>
-          <w:szCs w:val="20"/>
-        </w:rPr>
-      </w:pPr>
-      <w:r>
-        <w:rPr>
-          <w:rFonts w:ascii="Verdana" w:hAnsi="Verdana" w:cs="Arial"/>
-          <w:color w:val="000000"/>
-          <w:sz w:val="20"/>
-          <w:szCs w:val="20"/>
-        </w:rPr>
-        <w:t>User replies.</w:t>
-      </w:r>
-    </w:p>
-    <w:p>
-      <w:pPr>
-        <w:pStyle w:val="NormalWeb"/>
-        <w:numPr>
-          <w:ilvl w:val="0"/>
-          <w:numId w:val="13"/>
-        </w:numPr>
-        <w:spacing w:before="0" w:beforeAutospacing="0" w:after="0" w:afterAutospacing="0"/>
-        <w:ind w:left="840"/>
-        <w:rPr>
-          <w:rFonts w:ascii="Verdana" w:hAnsi="Verdana" w:cs="Arial"/>
-          <w:color w:val="000000"/>
-          <w:sz w:val="20"/>
-          <w:szCs w:val="20"/>
-        </w:rPr>
-      </w:pPr>
-      <w:r>
-        <w:rPr>
-          <w:rFonts w:ascii="Verdana" w:hAnsi="Verdana" w:cs="Arial"/>
-          <w:color w:val="000000"/>
-          <w:sz w:val="20"/>
-          <w:szCs w:val="20"/>
-        </w:rPr>
-        <w:t>RADIUS client sends username and encrypted password to the RADIUS server.</w:t>
-      </w:r>
-    </w:p>
-    <w:p>
-      <w:pPr>
-        <w:pStyle w:val="NormalWeb"/>
-        <w:numPr>
-          <w:ilvl w:val="0"/>
-          <w:numId w:val="13"/>
-        </w:numPr>
-        <w:spacing w:before="0" w:beforeAutospacing="0" w:after="0" w:afterAutospacing="0"/>
-        <w:ind w:left="840"/>
-        <w:rPr>
-          <w:rFonts w:ascii="Verdana" w:hAnsi="Verdana" w:cs="Arial"/>
-          <w:color w:val="000000"/>
-          <w:sz w:val="20"/>
-          <w:szCs w:val="20"/>
-        </w:rPr>
-      </w:pPr>
-      <w:r>
-        <w:rPr>
-          <w:rFonts w:ascii="Verdana" w:hAnsi="Verdana" w:cs="Arial"/>
-          <w:color w:val="000000"/>
-          <w:sz w:val="20"/>
-          <w:szCs w:val="20"/>
-        </w:rPr>
-        <w:t>RADIUS server responds with Accept, Reject, or Challenge.</w:t>
-      </w:r>
-    </w:p>
-    <w:p>
-      <w:pPr>
-        <w:pStyle w:val="NormalWeb"/>
-        <w:numPr>
-          <w:ilvl w:val="0"/>
-          <w:numId w:val="13"/>
-        </w:numPr>
-        <w:spacing w:before="0" w:beforeAutospacing="0" w:after="0" w:afterAutospacing="0"/>
-        <w:ind w:left="840"/>
-        <w:rPr>
-          <w:rFonts w:ascii="Verdana" w:hAnsi="Verdana" w:cs="Arial"/>
-          <w:color w:val="000000"/>
-          <w:sz w:val="20"/>
-          <w:szCs w:val="20"/>
-        </w:rPr>
-      </w:pPr>
-      <w:r>
-        <w:rPr>
-          <w:rFonts w:ascii="Verdana" w:hAnsi="Verdana" w:cs="Arial"/>
-          <w:color w:val="000000"/>
-          <w:sz w:val="20"/>
-          <w:szCs w:val="20"/>
-        </w:rPr>
-        <w:t>The RADIUS client acts upon services and services parameters bundled with Accept or Reject.</w:t>
-      </w:r>
-    </w:p>
-    <w:p>
-      <w:pPr>
-        <w:pStyle w:val="Heading2"/>
-        <w:spacing w:before="0" w:beforeAutospacing="0" w:after="0" w:afterAutospacing="0"/>
-        <w:rPr>
-          <w:rFonts w:ascii="Verdana" w:hAnsi="Verdana" w:cs="Arial"/>
-          <w:color w:val="000000"/>
-          <w:sz w:val="20"/>
-          <w:szCs w:val="20"/>
-        </w:rPr>
-      </w:pPr>
-      <w:bookmarkStart w:id="3" w:name="authenticandauthor"/>
-      <w:r>
-        <w:rPr>
-          <w:rFonts w:ascii="Verdana" w:hAnsi="Verdana" w:cs="Arial"/>
-          <w:color w:val="000000"/>
-          <w:sz w:val="20"/>
-          <w:szCs w:val="20"/>
-        </w:rPr>
-        <w:t>Authentication and Authorization</w:t>
-      </w:r>
-      <w:bookmarkEnd w:id="3"/>
-    </w:p>
-    <w:p>
-      <w:pPr>
-        <w:pStyle w:val="NormalWeb"/>
-        <w:spacing w:before="0" w:beforeAutospacing="0" w:after="0" w:afterAutospacing="0"/>
-        <w:rPr>
-          <w:rFonts w:ascii="Verdana" w:hAnsi="Verdana" w:cs="Arial"/>
-          <w:color w:val="000000"/>
-          <w:sz w:val="20"/>
-          <w:szCs w:val="20"/>
-        </w:rPr>
-      </w:pPr>
-      <w:r>
-        <w:rPr>
-          <w:rFonts w:ascii="Verdana" w:hAnsi="Verdana" w:cs="Arial"/>
-          <w:color w:val="000000"/>
-          <w:sz w:val="20"/>
-          <w:szCs w:val="20"/>
-        </w:rPr>
-        <w:t>The RADIUS server can support a variety of methods to authenticate a user. When it is provided with the username and original password given by the user, it can support PPP, PAP or CHAP, UNIX login, and other authentication mechanisms.</w:t>
-      </w:r>
-    </w:p>
-    <w:p>
-      <w:pPr>
-        <w:pStyle w:val="NormalWeb"/>
-        <w:spacing w:before="0" w:beforeAutospacing="0" w:after="0" w:afterAutospacing="0"/>
-        <w:rPr>
-          <w:rFonts w:ascii="Verdana" w:hAnsi="Verdana" w:cs="Arial"/>
-          <w:color w:val="000000"/>
-          <w:sz w:val="20"/>
-          <w:szCs w:val="20"/>
-        </w:rPr>
-      </w:pPr>
-      <w:r>
-        <w:rPr>
-          <w:rFonts w:ascii="Verdana" w:hAnsi="Verdana" w:cs="Arial"/>
-          <w:color w:val="000000"/>
-          <w:sz w:val="20"/>
-          <w:szCs w:val="20"/>
-        </w:rPr>
-        <w:t>Typically, a user login consists of a query (Access-Request) from the NAS to the RADIUS server and a corresponding response (Access-Accept or Access-Reject) from the server. The Access-Request packet contains the username, encrypted password, NAS IP address, and port. The early deployment of RADIUS was done using UDP port number 1645, which conflicts with the "</w:t>
-      </w:r>
-      <w:proofErr w:type="spellStart"/>
-      <w:r>
-        <w:rPr>
-          <w:rFonts w:ascii="Verdana" w:hAnsi="Verdana" w:cs="Arial"/>
-          <w:color w:val="000000"/>
-          <w:sz w:val="20"/>
-          <w:szCs w:val="20"/>
-        </w:rPr>
-        <w:t>datametrics</w:t>
-      </w:r>
-      <w:proofErr w:type="spellEnd"/>
-      <w:r>
-        <w:rPr>
-          <w:rFonts w:ascii="Verdana" w:hAnsi="Verdana" w:cs="Arial"/>
-          <w:color w:val="000000"/>
-          <w:sz w:val="20"/>
-          <w:szCs w:val="20"/>
-        </w:rPr>
-        <w:t xml:space="preserve">" service. Because of this conflict, RFC 2865 officially assigned port number 1812 for RADIUS. Most Cisco devices and applications offer support for either set of port numbers. The format of the request also provides information about the type of session that the user wants to initiate. For example, if the query is presented in character mode, the inference is </w:t>
-      </w:r>
-      <w:r>
-        <w:rPr>
-          <w:rFonts w:ascii="Verdana" w:hAnsi="Verdana" w:cs="Arial"/>
-          <w:color w:val="000000"/>
-          <w:sz w:val="20"/>
-          <w:szCs w:val="20"/>
-        </w:rPr>
-        <w:lastRenderedPageBreak/>
-        <w:t>"Service-Type = Exec-User," but if the request is presented in PPP packet mode, the inference is "Service Type = Framed User" and "Framed Type = PPP."</w:t>
-      </w:r>
-    </w:p>
-    <w:p>
-      <w:pPr>
-        <w:pStyle w:val="NormalWeb"/>
-        <w:spacing w:before="0" w:beforeAutospacing="0" w:after="0" w:afterAutospacing="0"/>
-        <w:rPr>
-          <w:rFonts w:ascii="Verdana" w:hAnsi="Verdana" w:cs="Arial"/>
-          <w:color w:val="000000"/>
-          <w:sz w:val="20"/>
-          <w:szCs w:val="20"/>
-        </w:rPr>
-      </w:pPr>
-      <w:r>
-        <w:rPr>
-          <w:rFonts w:ascii="Verdana" w:hAnsi="Verdana" w:cs="Arial"/>
-          <w:color w:val="000000"/>
-          <w:sz w:val="20"/>
-          <w:szCs w:val="20"/>
-        </w:rPr>
-        <w:t>When the RADIUS server receives the Access-Request from the NAS, it searches a database for the username listed. If the username does not exist in the database, either a default profile is loaded or the RADIUS server immediately sends an Access-Reject message. This Access-Reject message can be accompanied by a text message indicating the reason for the refusal.</w:t>
-      </w:r>
-    </w:p>
-    <w:p>
-      <w:pPr>
-        <w:pStyle w:val="NormalWeb"/>
-        <w:spacing w:before="0" w:beforeAutospacing="0" w:after="0" w:afterAutospacing="0"/>
-        <w:rPr>
-          <w:rFonts w:ascii="Verdana" w:hAnsi="Verdana" w:cs="Arial"/>
-          <w:color w:val="000000"/>
-          <w:sz w:val="20"/>
-          <w:szCs w:val="20"/>
-        </w:rPr>
-      </w:pPr>
-      <w:r>
-        <w:rPr>
-          <w:rFonts w:ascii="Verdana" w:hAnsi="Verdana" w:cs="Arial"/>
-          <w:color w:val="000000"/>
-          <w:sz w:val="20"/>
-          <w:szCs w:val="20"/>
-        </w:rPr>
-        <w:t xml:space="preserve">In RADIUS, authentication and authorization are coupled together. If the username is found and the password is correct, the RADIUS server returns an Access-Accept response, including a list of attribute-value pairs that describe the parameters to be used for this session. Typical parameters include service type (shell or framed), protocol type, </w:t>
-      </w:r>
-      <w:proofErr w:type="gramStart"/>
-      <w:r>
-        <w:rPr>
-          <w:rFonts w:ascii="Verdana" w:hAnsi="Verdana" w:cs="Arial"/>
-          <w:color w:val="000000"/>
-          <w:sz w:val="20"/>
-          <w:szCs w:val="20"/>
-        </w:rPr>
-        <w:t>IP</w:t>
-      </w:r>
-      <w:proofErr w:type="gramEnd"/>
-      <w:r>
-        <w:rPr>
-          <w:rFonts w:ascii="Verdana" w:hAnsi="Verdana" w:cs="Arial"/>
-          <w:color w:val="000000"/>
-          <w:sz w:val="20"/>
-          <w:szCs w:val="20"/>
-        </w:rPr>
-        <w:t xml:space="preserve"> address to assign the user (static or dynamic), access list to apply, or a static route to install in the NAS routing table. The configuration information in the RADIUS server defines what will be installed on the NAS. The figure below illustrates the RADIUS authentication and authorization sequence.</w:t>
-      </w:r>
-    </w:p>
-    <w:p>
-      <w:pPr>
-        <w:pStyle w:val="NormalWeb"/>
-        <w:spacing w:before="0" w:beforeAutospacing="0" w:after="0" w:afterAutospacing="0"/>
-        <w:rPr>
-          <w:rFonts w:ascii="Verdana" w:hAnsi="Verdana" w:cs="Arial"/>
-          <w:color w:val="000000"/>
-          <w:sz w:val="20"/>
-          <w:szCs w:val="20"/>
-        </w:rPr>
-      </w:pPr>
-      <w:r>
-        <w:rPr>
-          <w:rFonts w:ascii="Verdana" w:hAnsi="Verdana" w:cs="Arial"/>
-          <w:noProof/>
-          <w:color w:val="000000"/>
-          <w:sz w:val="20"/>
-          <w:szCs w:val="20"/>
-        </w:rPr>
-        <w:drawing>
-          <wp:inline distT="0" distB="0" distL="0" distR="0" wp14:anchorId="1A44F5A2" wp14:editId="62900823">
-            <wp:extent cx="4016045" cy="1223687"/>
-            <wp:effectExtent l="0" t="0" r="0" b="0"/>
-            <wp:docPr id="12" name="Picture 12" descr="32b.gif"/>
-            <wp:cNvGraphicFramePr>
-              <a:graphicFrameLocks xmlns:a="http://schemas.openxmlformats.org/drawingml/2006/main" noChangeAspect="1"/>
-            </wp:cNvGraphicFramePr>
-            <a:graphic xmlns:a="http://schemas.openxmlformats.org/drawingml/2006/main">
-              <a:graphicData uri="http://schemas.openxmlformats.org/drawingml/2006/picture">
-                <pic:pic xmlns:pic="http://schemas.openxmlformats.org/drawingml/2006/picture">
-                  <pic:nvPicPr>
-                    <pic:cNvPr id="0" name="Picture 24" descr="32b.gif"/>
-                    <pic:cNvPicPr>
-                      <a:picLocks noChangeAspect="1" noChangeArrowheads="1"/>
-                    </pic:cNvPicPr>
-                  </pic:nvPicPr>
-                  <pic:blipFill>
-                    <a:blip r:embed="rId80">
-                      <a:extLst>
-                        <a:ext uri="{28A0092B-C50C-407E-A947-70E740481C1C}">
-                          <a14:useLocalDpi xmlns:a14="http://schemas.microsoft.com/office/drawing/2010/main" val="0"/>
-                        </a:ext>
-                      </a:extLst>
-                    </a:blip>
-                    <a:srcRect/>
-                    <a:stretch>
-                      <a:fillRect/>
-                    </a:stretch>
-                  </pic:blipFill>
-                  <pic:spPr bwMode="auto">
-                    <a:xfrm>
-                      <a:off x="0" y="0"/>
-                      <a:ext cx="4016293" cy="1223762"/>
-                    </a:xfrm>
-                    <a:prstGeom prst="rect">
-                      <a:avLst/>
-                    </a:prstGeom>
-                    <a:noFill/>
-                    <a:ln>
-                      <a:noFill/>
-                    </a:ln>
-                  </pic:spPr>
-                </pic:pic>
-              </a:graphicData>
-            </a:graphic>
-          </wp:inline>
-        </w:drawing>
-      </w:r>
-    </w:p>
-    <w:p>
-      <w:pPr>
         <w:pStyle w:val="Heading2"/>
         <w:spacing w:before="0" w:beforeAutospacing="0" w:after="0" w:afterAutospacing="0"/>
         <w:rPr>
@@ -5284,9 +4903,10 @@
           <w:sz w:val="20"/>
           <w:szCs w:val="20"/>
         </w:rPr>
+        <w:lastRenderedPageBreak/>
         <w:t xml:space="preserve">The accounting features of the RADIUS protocol can be used independently of RADIUS authentication or authorization. The RADIUS accounting functions allow data to be sent at the start and end of sessions, indicating the amount of resources (such as time, packets, bytes, and so on) used during the session. An Internet service provider (ISP) might use RADIUS access control and accounting software to meet special security and billing needs. The accounting port for RADIUS for most Cisco devices is 1646, but it can also be 1813 (because of the change in ports as specified in </w:t>
       </w:r>
-      <w:hyperlink r:id="rId81" w:tgtFrame="_blank" w:history="1">
+      <w:hyperlink r:id="rId80" w:tgtFrame="_blank" w:history="1">
         <w:r>
           <w:rPr>
             <w:rStyle w:val="Hyperlink"/>
@@ -5332,7 +4952,7 @@
                     </pic:cNvPicPr>
                   </pic:nvPicPr>
                   <pic:blipFill>
-                    <a:blip r:embed="rId78">
+                    <a:blip r:embed="rId77">
                       <a:extLst>
                         <a:ext uri="{28A0092B-C50C-407E-A947-70E740481C1C}">
                           <a14:useLocalDpi xmlns:a14="http://schemas.microsoft.com/office/drawing/2010/main" val="0"/>

--- a/Work/Ruckus/RADIUS.docx
+++ b/Work/Ruckus/RADIUS.docx
@@ -13,8 +13,6 @@
           <w:lang w:val="en"/>
         </w:rPr>
       </w:pPr>
-      <w:bookmarkStart w:id="0" w:name="_GoBack"/>
-      <w:bookmarkEnd w:id="0"/>
       <w:r>
         <w:rPr>
           <w:rFonts w:ascii="Verdana" w:hAnsi="Verdana"/>
@@ -89,7 +87,7 @@
         </w:rPr>
         <w:t xml:space="preserve">) is a networking </w:t>
       </w:r>
-      <w:hyperlink r:id="rId6" w:tooltip="Communications protocol" w:history="1">
+      <w:hyperlink r:id="rId7" w:tooltip="Communications protocol" w:history="1">
         <w:r>
           <w:rPr>
             <w:rStyle w:val="Hyperlink"/>
@@ -125,7 +123,7 @@
         </w:rPr>
         <w:t xml:space="preserve"> </w:t>
       </w:r>
-      <w:hyperlink r:id="rId7" w:tooltip="AAA protocol" w:history="1">
+      <w:hyperlink r:id="rId8" w:tooltip="AAA protocol" w:history="1">
         <w:r>
           <w:rPr>
             <w:rStyle w:val="Hyperlink"/>
@@ -184,7 +182,7 @@
         </w:rPr>
         <w:t>(</w:t>
       </w:r>
-      <w:hyperlink r:id="rId8" w:tooltip="驗證（頁面不存在）" w:history="1">
+      <w:hyperlink r:id="rId9" w:tooltip="驗證（頁面不存在）" w:history="1">
         <w:r>
           <w:rPr>
             <w:rStyle w:val="Hyperlink"/>
@@ -340,7 +338,7 @@
         </w:rPr>
         <w:t xml:space="preserve">RADIUS is a client/server protocol that runs in the </w:t>
       </w:r>
-      <w:hyperlink r:id="rId9" w:tooltip="Application Layer" w:history="1">
+      <w:hyperlink r:id="rId10" w:tooltip="Application Layer" w:history="1">
         <w:r>
           <w:rPr>
             <w:rStyle w:val="Hyperlink"/>
@@ -365,7 +363,7 @@
         </w:rPr>
         <w:t xml:space="preserve">, using </w:t>
       </w:r>
-      <w:hyperlink r:id="rId10" w:tooltip="User Datagram Protocol" w:history="1">
+      <w:hyperlink r:id="rId11" w:tooltip="User Datagram Protocol" w:history="1">
         <w:r>
           <w:rPr>
             <w:rStyle w:val="Hyperlink"/>
@@ -410,7 +408,7 @@
         </w:rPr>
         <w:t xml:space="preserve">The </w:t>
       </w:r>
-      <w:hyperlink r:id="rId11" w:tooltip="Remote Access Server" w:history="1">
+      <w:hyperlink r:id="rId12" w:tooltip="Remote Access Server" w:history="1">
         <w:r>
           <w:rPr>
             <w:rStyle w:val="Hyperlink"/>
@@ -433,7 +431,7 @@
         </w:rPr>
         <w:t xml:space="preserve">, the </w:t>
       </w:r>
-      <w:hyperlink r:id="rId12" w:tooltip="Virtual Private Network server" w:history="1">
+      <w:hyperlink r:id="rId13" w:tooltip="Virtual Private Network server" w:history="1">
         <w:r>
           <w:rPr>
             <w:rStyle w:val="Hyperlink"/>
@@ -454,7 +452,7 @@
         </w:rPr>
         <w:t xml:space="preserve">, the </w:t>
       </w:r>
-      <w:hyperlink r:id="rId13" w:tooltip="Network switch" w:history="1">
+      <w:hyperlink r:id="rId14" w:tooltip="Network switch" w:history="1">
         <w:r>
           <w:rPr>
             <w:rStyle w:val="Hyperlink"/>
@@ -486,7 +484,7 @@
         </w:rPr>
         <w:t xml:space="preserve">and the </w:t>
       </w:r>
-      <w:hyperlink r:id="rId14" w:tooltip="Network Access Server" w:history="1">
+      <w:hyperlink r:id="rId15" w:tooltip="Network Access Server" w:history="1">
         <w:r>
           <w:rPr>
             <w:rStyle w:val="Hyperlink"/>
@@ -716,7 +714,7 @@
         </w:rPr>
         <w:t xml:space="preserve">RADIUS servers use the </w:t>
       </w:r>
-      <w:hyperlink r:id="rId15" w:tooltip="AAA protocol" w:history="1">
+      <w:hyperlink r:id="rId16" w:tooltip="AAA protocol" w:history="1">
         <w:r>
           <w:rPr>
             <w:rStyle w:val="Hyperlink"/>
@@ -737,7 +735,7 @@
         </w:rPr>
         <w:t xml:space="preserve"> concept to manage network access in the following two-step process, also known as an "AAA transaction". AAA stands for “authentication, authorization and accounting”. </w:t>
       </w:r>
-      <w:hyperlink r:id="rId16" w:tooltip="Authentication" w:history="1">
+      <w:hyperlink r:id="rId17" w:tooltip="Authentication" w:history="1">
         <w:r>
           <w:rPr>
             <w:rStyle w:val="Hyperlink"/>
@@ -758,7 +756,7 @@
         </w:rPr>
         <w:t xml:space="preserve"> and </w:t>
       </w:r>
-      <w:hyperlink r:id="rId17" w:tooltip="Authorization" w:history="1">
+      <w:hyperlink r:id="rId18" w:tooltip="Authorization" w:history="1">
         <w:r>
           <w:rPr>
             <w:rStyle w:val="Hyperlink"/>
@@ -779,7 +777,7 @@
         </w:rPr>
         <w:t xml:space="preserve"> characteristics in RADIUS are described in </w:t>
       </w:r>
-      <w:hyperlink r:id="rId18" w:history="1">
+      <w:hyperlink r:id="rId19" w:history="1">
         <w:r>
           <w:rPr>
             <w:rStyle w:val="Hyperlink"/>
@@ -800,7 +798,7 @@
         </w:rPr>
         <w:t xml:space="preserve"> while </w:t>
       </w:r>
-      <w:hyperlink r:id="rId19" w:tooltip="Accounting" w:history="1">
+      <w:hyperlink r:id="rId20" w:tooltip="Accounting" w:history="1">
         <w:r>
           <w:rPr>
             <w:rStyle w:val="Hyperlink"/>
@@ -821,7 +819,7 @@
         </w:rPr>
         <w:t xml:space="preserve"> is described by </w:t>
       </w:r>
-      <w:hyperlink r:id="rId20" w:history="1">
+      <w:hyperlink r:id="rId21" w:history="1">
         <w:r>
           <w:rPr>
             <w:rStyle w:val="Hyperlink"/>
@@ -887,7 +885,7 @@
         </w:rPr>
         <w:t xml:space="preserve">The user or machine sends a request to a </w:t>
       </w:r>
-      <w:hyperlink r:id="rId21" w:tooltip="Remote Access Server" w:history="1">
+      <w:hyperlink r:id="rId22" w:tooltip="Remote Access Server" w:history="1">
         <w:r>
           <w:rPr>
             <w:rStyle w:val="Hyperlink"/>
@@ -914,149 +912,47 @@
       </w:r>
       <w:r>
         <w:rPr>
-          <w:rFonts w:ascii="Verdana" w:hAnsi="Verdana"/>
-          <w:sz w:val="20"/>
-          <w:szCs w:val="20"/>
-          <w:lang w:val="en"/>
-        </w:rPr>
-        <w:t xml:space="preserve">. The credentials are passed to the RAS device via the </w:t>
-      </w:r>
-      <w:hyperlink r:id="rId22" w:tooltip="Link Layer" w:history="1">
-        <w:r>
-          <w:rPr>
-            <w:rStyle w:val="Hyperlink"/>
-            <w:rFonts w:ascii="Verdana" w:hAnsi="Verdana"/>
-            <w:sz w:val="20"/>
-            <w:szCs w:val="20"/>
-            <w:lang w:val="en"/>
-          </w:rPr>
-          <w:t>link-layer</w:t>
-        </w:r>
-      </w:hyperlink>
-      <w:r>
-        <w:rPr>
-          <w:rFonts w:ascii="Verdana" w:hAnsi="Verdana"/>
-          <w:sz w:val="20"/>
-          <w:szCs w:val="20"/>
-          <w:lang w:val="en"/>
-        </w:rPr>
-        <w:t xml:space="preserve"> protocol - for example, </w:t>
-      </w:r>
-      <w:hyperlink r:id="rId23" w:tooltip="Point-to-Point Protocol" w:history="1">
-        <w:r>
-          <w:rPr>
-            <w:rStyle w:val="Hyperlink"/>
-            <w:rFonts w:ascii="Verdana" w:hAnsi="Verdana"/>
-            <w:sz w:val="20"/>
-            <w:szCs w:val="20"/>
-            <w:lang w:val="en"/>
-          </w:rPr>
-          <w:t>Point-to-Point Protocol</w:t>
-        </w:r>
-      </w:hyperlink>
-      <w:r>
-        <w:rPr>
-          <w:rFonts w:ascii="Verdana" w:hAnsi="Verdana"/>
-          <w:sz w:val="20"/>
-          <w:szCs w:val="20"/>
-          <w:lang w:val="en"/>
-        </w:rPr>
-        <w:t xml:space="preserve"> (PPP) in the case of many </w:t>
-      </w:r>
-      <w:hyperlink r:id="rId24" w:tooltip="Dialup" w:history="1">
-        <w:r>
-          <w:rPr>
-            <w:rStyle w:val="Hyperlink"/>
-            <w:rFonts w:ascii="Verdana" w:hAnsi="Verdana"/>
-            <w:sz w:val="20"/>
-            <w:szCs w:val="20"/>
-            <w:lang w:val="en"/>
-          </w:rPr>
-          <w:t>dialup</w:t>
-        </w:r>
-      </w:hyperlink>
-      <w:r>
-        <w:rPr>
-          <w:rFonts w:ascii="Verdana" w:hAnsi="Verdana"/>
-          <w:sz w:val="20"/>
-          <w:szCs w:val="20"/>
-          <w:lang w:val="en"/>
-        </w:rPr>
-        <w:t xml:space="preserve"> or </w:t>
-      </w:r>
-      <w:hyperlink r:id="rId25" w:tooltip="Digital subscriber line" w:history="1">
-        <w:r>
-          <w:rPr>
-            <w:rStyle w:val="Hyperlink"/>
-            <w:rFonts w:ascii="Verdana" w:hAnsi="Verdana"/>
-            <w:sz w:val="20"/>
-            <w:szCs w:val="20"/>
-            <w:lang w:val="en"/>
-          </w:rPr>
-          <w:t>DSL</w:t>
-        </w:r>
-      </w:hyperlink>
-      <w:r>
-        <w:rPr>
-          <w:rFonts w:ascii="Verdana" w:hAnsi="Verdana"/>
-          <w:sz w:val="20"/>
-          <w:szCs w:val="20"/>
-          <w:lang w:val="en"/>
-        </w:rPr>
-        <w:t xml:space="preserve"> providers or posted in an </w:t>
-      </w:r>
-      <w:hyperlink r:id="rId26" w:tooltip="HTTPS" w:history="1">
-        <w:r>
-          <w:rPr>
-            <w:rStyle w:val="Hyperlink"/>
-            <w:rFonts w:ascii="Verdana" w:hAnsi="Verdana"/>
-            <w:sz w:val="20"/>
-            <w:szCs w:val="20"/>
-            <w:lang w:val="en"/>
-          </w:rPr>
-          <w:t>HTTPS</w:t>
-        </w:r>
-      </w:hyperlink>
-      <w:r>
-        <w:rPr>
-          <w:rFonts w:ascii="Verdana" w:hAnsi="Verdana"/>
-          <w:sz w:val="20"/>
-          <w:szCs w:val="20"/>
-          <w:lang w:val="en"/>
-        </w:rPr>
-        <w:t xml:space="preserve"> secure web form.</w:t>
-      </w:r>
-    </w:p>
-    <w:p>
-      <w:pPr>
-        <w:pStyle w:val="NormalWeb"/>
-        <w:spacing w:before="0" w:beforeAutospacing="0" w:after="0" w:afterAutospacing="0"/>
-        <w:rPr>
-          <w:rFonts w:ascii="Verdana" w:hAnsi="Verdana"/>
-          <w:sz w:val="20"/>
-          <w:szCs w:val="20"/>
-          <w:lang w:val="en"/>
-        </w:rPr>
-      </w:pPr>
-      <w:r>
-        <w:rPr>
-          <w:rFonts w:ascii="Verdana" w:hAnsi="Verdana"/>
-          <w:sz w:val="20"/>
-          <w:szCs w:val="20"/>
-          <w:lang w:val="en"/>
-        </w:rPr>
-        <w:t xml:space="preserve">In turn, </w:t>
-      </w:r>
-      <w:r>
-        <w:rPr>
-          <w:rFonts w:ascii="Verdana" w:hAnsi="Verdana"/>
-          <w:color w:val="0000CC"/>
-          <w:sz w:val="20"/>
-          <w:szCs w:val="20"/>
-          <w:shd w:val="pct15" w:color="auto" w:fill="FFFFFF"/>
-          <w:lang w:val="en"/>
-        </w:rPr>
-        <w:t xml:space="preserve">the RAS sends a RADIUS </w:t>
+          <w:rFonts w:ascii="Verdana" w:hAnsi="Verdana" w:hint="eastAsia"/>
+          <w:color w:val="0000CC"/>
+          <w:sz w:val="20"/>
+          <w:szCs w:val="20"/>
+          <w:shd w:val="pct15" w:color="auto" w:fill="FFFFFF"/>
+          <w:lang w:val="en"/>
+        </w:rPr>
+        <w:t>.</w:t>
+      </w:r>
+      <w:r>
+        <w:rPr>
+          <w:rFonts w:ascii="Verdana" w:hAnsi="Verdana" w:hint="eastAsia"/>
+          <w:color w:val="0000CC"/>
+          <w:sz w:val="20"/>
+          <w:szCs w:val="20"/>
+          <w:shd w:val="pct15" w:color="auto" w:fill="FFFFFF"/>
+          <w:lang w:val="en"/>
+        </w:rPr>
+        <w:t xml:space="preserve"> </w:t>
+      </w:r>
+      <w:r>
+        <w:rPr>
+          <w:rFonts w:ascii="Verdana" w:hAnsi="Verdana" w:hint="eastAsia"/>
+          <w:color w:val="0000CC"/>
+          <w:sz w:val="20"/>
+          <w:szCs w:val="20"/>
+          <w:shd w:val="pct15" w:color="auto" w:fill="FFFFFF"/>
+          <w:lang w:val="en"/>
+        </w:rPr>
+        <w:t>T</w:t>
+      </w:r>
+      <w:r>
+        <w:rPr>
+          <w:rFonts w:ascii="Verdana" w:hAnsi="Verdana"/>
+          <w:color w:val="0000CC"/>
+          <w:sz w:val="20"/>
+          <w:szCs w:val="20"/>
+          <w:shd w:val="pct15" w:color="auto" w:fill="FFFFFF"/>
+          <w:lang w:val="en"/>
+        </w:rPr>
+        <w:t xml:space="preserve">he RAS sends a RADIUS </w:t>
       </w:r>
       <w:r>
         <w:rPr>
@@ -1093,18 +989,17 @@
         </w:rPr>
         <w:t>.</w:t>
       </w:r>
-    </w:p>
-    <w:p>
-      <w:pPr>
-        <w:pStyle w:val="NormalWeb"/>
-        <w:spacing w:before="0" w:beforeAutospacing="0" w:after="0" w:afterAutospacing="0"/>
-        <w:rPr>
-          <w:rFonts w:ascii="Verdana" w:hAnsi="Verdana"/>
-          <w:sz w:val="20"/>
-          <w:szCs w:val="20"/>
-          <w:lang w:val="en"/>
-        </w:rPr>
-      </w:pPr>
+      <w:r>
+        <w:rPr>
+          <w:rFonts w:ascii="Verdana" w:hAnsi="Verdana" w:hint="eastAsia"/>
+          <w:color w:val="0000CC"/>
+          <w:sz w:val="20"/>
+          <w:szCs w:val="20"/>
+          <w:shd w:val="pct15" w:color="auto" w:fill="FFFFFF"/>
+          <w:lang w:val="en"/>
+        </w:rPr>
+        <w:t xml:space="preserve"> </w:t>
+      </w:r>
       <w:r>
         <w:rPr>
           <w:rFonts w:ascii="Verdana" w:hAnsi="Verdana"/>
@@ -1116,7 +1011,7 @@
         </w:rPr>
         <w:t xml:space="preserve">This request includes access credentials, typically in the form of </w:t>
       </w:r>
-      <w:hyperlink r:id="rId27" w:tooltip="Username" w:history="1">
+      <w:hyperlink r:id="rId23" w:tooltip="Username" w:history="1">
         <w:r>
           <w:rPr>
             <w:rStyle w:val="Hyperlink"/>
@@ -1141,7 +1036,7 @@
         </w:rPr>
         <w:t xml:space="preserve"> and </w:t>
       </w:r>
-      <w:hyperlink r:id="rId28" w:tooltip="Password" w:history="1">
+      <w:hyperlink r:id="rId24" w:tooltip="Password" w:history="1">
         <w:r>
           <w:rPr>
             <w:rStyle w:val="Hyperlink"/>
@@ -1178,8 +1073,6 @@
     </w:p>
     <w:p>
       <w:pPr>
-        <w:pStyle w:val="NormalWeb"/>
-        <w:spacing w:before="0" w:beforeAutospacing="0" w:after="0" w:afterAutospacing="0"/>
         <w:rPr>
           <w:rFonts w:ascii="Verdana" w:hAnsi="Verdana"/>
           <w:sz w:val="20"/>
@@ -1207,7 +1100,7 @@
         </w:rPr>
         <w:t xml:space="preserve"> such as </w:t>
       </w:r>
-      <w:hyperlink r:id="rId29" w:tooltip="Password authentication protocol" w:history="1">
+      <w:hyperlink r:id="rId25" w:tooltip="Password authentication protocol" w:history="1">
         <w:r>
           <w:rPr>
             <w:rStyle w:val="Hyperlink"/>
@@ -1228,7 +1121,7 @@
         </w:rPr>
         <w:t xml:space="preserve">, </w:t>
       </w:r>
-      <w:hyperlink r:id="rId30" w:tooltip="Challenge-handshake authentication protocol" w:history="1">
+      <w:hyperlink r:id="rId26" w:tooltip="Challenge-handshake authentication protocol" w:history="1">
         <w:r>
           <w:rPr>
             <w:rStyle w:val="Hyperlink"/>
@@ -1249,110 +1142,15 @@
         </w:rPr>
         <w:t xml:space="preserve"> or </w:t>
       </w:r>
-      <w:hyperlink r:id="rId31" w:tooltip="Extensible Authentication Protocol" w:history="1">
-        <w:r>
-          <w:rPr>
-            <w:rStyle w:val="Hyperlink"/>
-            <w:rFonts w:ascii="Verdana" w:hAnsi="Verdana"/>
-            <w:sz w:val="20"/>
-            <w:szCs w:val="20"/>
-            <w:lang w:val="en"/>
-          </w:rPr>
-          <w:t>EAP</w:t>
-        </w:r>
-      </w:hyperlink>
-      <w:r>
-        <w:rPr>
-          <w:rFonts w:ascii="Verdana" w:hAnsi="Verdana"/>
-          <w:sz w:val="20"/>
-          <w:szCs w:val="20"/>
-          <w:lang w:val="en"/>
-        </w:rPr>
-        <w:t xml:space="preserve">. The user's proof of identification is verified, along with, optionally, other information related to the request, such as the user's network address or phone number, account status, and specific network service access privileges. Historically, RADIUS servers checked the user's information against a locally stored flat file database. Modern RADIUS servers can do this, or can refer to external sources — commonly </w:t>
-      </w:r>
-      <w:hyperlink r:id="rId32" w:tooltip="SQL" w:history="1">
-        <w:r>
-          <w:rPr>
-            <w:rStyle w:val="Hyperlink"/>
-            <w:rFonts w:ascii="Verdana" w:hAnsi="Verdana"/>
-            <w:sz w:val="20"/>
-            <w:szCs w:val="20"/>
-            <w:lang w:val="en"/>
-          </w:rPr>
-          <w:t>SQL</w:t>
-        </w:r>
-      </w:hyperlink>
-      <w:r>
-        <w:rPr>
-          <w:rFonts w:ascii="Verdana" w:hAnsi="Verdana"/>
-          <w:sz w:val="20"/>
-          <w:szCs w:val="20"/>
-          <w:lang w:val="en"/>
-        </w:rPr>
-        <w:t xml:space="preserve">, </w:t>
-      </w:r>
-      <w:hyperlink r:id="rId33" w:tooltip="Kerberos (protocol)" w:history="1">
-        <w:r>
-          <w:rPr>
-            <w:rStyle w:val="Hyperlink"/>
-            <w:rFonts w:ascii="Verdana" w:hAnsi="Verdana"/>
-            <w:sz w:val="20"/>
-            <w:szCs w:val="20"/>
-            <w:lang w:val="en"/>
-          </w:rPr>
-          <w:t>Kerberos</w:t>
-        </w:r>
-      </w:hyperlink>
-      <w:r>
-        <w:rPr>
-          <w:rFonts w:ascii="Verdana" w:hAnsi="Verdana"/>
-          <w:sz w:val="20"/>
-          <w:szCs w:val="20"/>
-          <w:lang w:val="en"/>
-        </w:rPr>
-        <w:t xml:space="preserve">, </w:t>
-      </w:r>
-      <w:hyperlink r:id="rId34" w:tooltip="LDAP" w:history="1">
-        <w:r>
-          <w:rPr>
-            <w:rStyle w:val="Hyperlink"/>
-            <w:rFonts w:ascii="Verdana" w:hAnsi="Verdana"/>
-            <w:sz w:val="20"/>
-            <w:szCs w:val="20"/>
-            <w:lang w:val="en"/>
-          </w:rPr>
-          <w:t>LDAP</w:t>
-        </w:r>
-      </w:hyperlink>
-      <w:r>
-        <w:rPr>
-          <w:rFonts w:ascii="Verdana" w:hAnsi="Verdana"/>
-          <w:sz w:val="20"/>
-          <w:szCs w:val="20"/>
-          <w:lang w:val="en"/>
-        </w:rPr>
-        <w:t xml:space="preserve">, or </w:t>
-      </w:r>
-      <w:hyperlink r:id="rId35" w:tooltip="Active Directory" w:history="1">
-        <w:r>
-          <w:rPr>
-            <w:rStyle w:val="Hyperlink"/>
-            <w:rFonts w:ascii="Verdana" w:hAnsi="Verdana"/>
-            <w:sz w:val="20"/>
-            <w:szCs w:val="20"/>
-            <w:lang w:val="en"/>
-          </w:rPr>
-          <w:t>Active Directory</w:t>
-        </w:r>
-      </w:hyperlink>
-      <w:r>
-        <w:rPr>
-          <w:rFonts w:ascii="Verdana" w:hAnsi="Verdana"/>
-          <w:sz w:val="20"/>
-          <w:szCs w:val="20"/>
-          <w:lang w:val="en"/>
-        </w:rPr>
-        <w:t xml:space="preserve"> servers — to verify the user's credentials.</w:t>
+      <w:r>
+        <w:rPr>
+          <w:rFonts w:ascii="Verdana" w:hAnsi="Verdana"/>
+          <w:b/>
+          <w:sz w:val="20"/>
+          <w:szCs w:val="20"/>
+          <w:lang w:val="en"/>
+        </w:rPr>
+        <w:t>RADIUS Authentication and Authorization Flow</w:t>
       </w:r>
     </w:p>
     <w:p>
@@ -1377,7 +1175,7 @@
             <wp:extent cx="2523744" cy="1129030"/>
             <wp:effectExtent l="0" t="0" r="0" b="0"/>
             <wp:docPr id="10" name="Picture 10" descr="http://upload.wikimedia.org/wikipedia/commons/thumb/5/50/Drawing_RADIUS_1812.svg/350px-Drawing_RADIUS_1812.svg.png">
-              <a:hlinkClick xmlns:a="http://schemas.openxmlformats.org/drawingml/2006/main" r:id="rId36"/>
+              <a:hlinkClick xmlns:a="http://schemas.openxmlformats.org/drawingml/2006/main" r:id="rId27"/>
             </wp:docPr>
             <wp:cNvGraphicFramePr>
               <a:graphicFrameLocks xmlns:a="http://schemas.openxmlformats.org/drawingml/2006/main" noChangeAspect="1"/>
@@ -1387,14 +1185,14 @@
                 <pic:pic xmlns:pic="http://schemas.openxmlformats.org/drawingml/2006/picture">
                   <pic:nvPicPr>
                     <pic:cNvPr id="0" name="Picture 1" descr="http://upload.wikimedia.org/wikipedia/commons/thumb/5/50/Drawing_RADIUS_1812.svg/350px-Drawing_RADIUS_1812.svg.png">
-                      <a:hlinkClick r:id="rId36"/>
+                      <a:hlinkClick r:id="rId27"/>
                     </pic:cNvPr>
                     <pic:cNvPicPr>
                       <a:picLocks noChangeAspect="1" noChangeArrowheads="1"/>
                     </pic:cNvPicPr>
                   </pic:nvPicPr>
                   <pic:blipFill>
-                    <a:blip r:embed="rId37">
+                    <a:blip r:embed="rId28">
                       <a:extLst>
                         <a:ext uri="{28A0092B-C50C-407E-A947-70E740481C1C}">
                           <a14:useLocalDpi xmlns:a14="http://schemas.microsoft.com/office/drawing/2010/main" val="0"/>
@@ -1463,27 +1261,7 @@
           <w:szCs w:val="20"/>
           <w:lang w:val="en"/>
         </w:rPr>
-        <w:t xml:space="preserve">The RADIUS server then returns one of three responses to the </w:t>
-      </w:r>
-      <w:proofErr w:type="gramStart"/>
-      <w:r>
-        <w:rPr>
-          <w:rFonts w:ascii="Verdana" w:hAnsi="Verdana"/>
-          <w:sz w:val="20"/>
-          <w:szCs w:val="20"/>
-          <w:lang w:val="en"/>
-        </w:rPr>
-        <w:t>RAS :</w:t>
-      </w:r>
-      <w:proofErr w:type="gramEnd"/>
-      <w:r>
-        <w:rPr>
-          <w:rFonts w:ascii="Verdana" w:hAnsi="Verdana"/>
-          <w:sz w:val="20"/>
-          <w:szCs w:val="20"/>
-          <w:lang w:val="en"/>
-        </w:rPr>
-        <w:t xml:space="preserve"> 1) Access Reject, 2) Access Challenge, or 3) Access Accept.</w:t>
+        <w:t>The RADIUS server then returns one of three responses to the RAS : 1) Access Reject, 2) Access Challenge, or 3) Access Accept.</w:t>
       </w:r>
     </w:p>
     <w:p>
@@ -1579,17 +1357,7 @@
           <w:szCs w:val="20"/>
           <w:lang w:val="en"/>
         </w:rPr>
-        <w:t xml:space="preserve">. Access Challenge is also used in more complex authentication dialogs where a secure </w:t>
-      </w:r>
-      <w:r>
-        <w:rPr>
-          <w:rFonts w:ascii="Verdana" w:hAnsi="Verdana"/>
-          <w:sz w:val="20"/>
-          <w:szCs w:val="20"/>
-          <w:lang w:val="en"/>
-        </w:rPr>
-        <w:lastRenderedPageBreak/>
-        <w:t>tunnel is established between the user machine and the Radius Server in a way that the access credentials are hidden from the RAS.</w:t>
+        <w:t>. Access Challenge is also used in more complex authentication dialogs where a secure tunnel is established between the user machine and the Radius Server in a way that the access credentials are hidden from the RAS.</w:t>
       </w:r>
     </w:p>
     <w:p>
@@ -1724,27 +1492,8 @@
           <w:szCs w:val="20"/>
           <w:lang w:val="en"/>
         </w:rPr>
-        <w:t xml:space="preserve">Each of these three RADIUS responses may include a Reply-Message attribute which may give a reason for the rejection, the prompt for the challenge, or a welcome message for </w:t>
-      </w:r>
-      <w:proofErr w:type="gramStart"/>
-      <w:r>
-        <w:rPr>
-          <w:rFonts w:ascii="Verdana" w:hAnsi="Verdana"/>
-          <w:sz w:val="20"/>
-          <w:szCs w:val="20"/>
-          <w:lang w:val="en"/>
-        </w:rPr>
-        <w:t>the accept</w:t>
-      </w:r>
-      <w:proofErr w:type="gramEnd"/>
-      <w:r>
-        <w:rPr>
-          <w:rFonts w:ascii="Verdana" w:hAnsi="Verdana"/>
-          <w:sz w:val="20"/>
-          <w:szCs w:val="20"/>
-          <w:lang w:val="en"/>
-        </w:rPr>
-        <w:t>. The text in the attribute can be passed on to the user in a return web page.</w:t>
+        <w:lastRenderedPageBreak/>
+        <w:t>Each of these three RADIUS responses may include a Reply-Message attribute which may give a reason for the rejection, the prompt for the challenge, or a welcome message for the accept. The text in the attribute can be passed on to the user in a return web page.</w:t>
       </w:r>
     </w:p>
     <w:p>
@@ -1769,7 +1518,7 @@
         </w:rPr>
         <w:t xml:space="preserve">Authorization </w:t>
       </w:r>
-      <w:hyperlink r:id="rId38" w:tooltip="Radius Values" w:history="1">
+      <w:hyperlink r:id="rId29" w:tooltip="Radius Values" w:history="1">
         <w:r>
           <w:rPr>
             <w:rStyle w:val="Hyperlink"/>
@@ -1801,27 +1550,7 @@
           <w:szCs w:val="20"/>
           <w:lang w:val="en"/>
         </w:rPr>
-        <w:t xml:space="preserve">. For example, the following authorization attributes may be included </w:t>
-      </w:r>
-      <w:proofErr w:type="gramStart"/>
-      <w:r>
-        <w:rPr>
-          <w:rFonts w:ascii="Verdana" w:hAnsi="Verdana"/>
-          <w:sz w:val="20"/>
-          <w:szCs w:val="20"/>
-          <w:lang w:val="en"/>
-        </w:rPr>
-        <w:t>in an</w:t>
-      </w:r>
-      <w:proofErr w:type="gramEnd"/>
-      <w:r>
-        <w:rPr>
-          <w:rFonts w:ascii="Verdana" w:hAnsi="Verdana"/>
-          <w:sz w:val="20"/>
-          <w:szCs w:val="20"/>
-          <w:lang w:val="en"/>
-        </w:rPr>
-        <w:t xml:space="preserve"> Access-Accept:</w:t>
+        <w:t>. For example, the following authorization attributes may be included in an Access-Accept:</w:t>
       </w:r>
     </w:p>
     <w:p>
@@ -1847,7 +1576,7 @@
         </w:rPr>
         <w:t xml:space="preserve">The specific </w:t>
       </w:r>
-      <w:hyperlink r:id="rId39" w:tooltip="IP address" w:history="1">
+      <w:hyperlink r:id="rId30" w:tooltip="IP address" w:history="1">
         <w:r>
           <w:rPr>
             <w:rStyle w:val="Hyperlink"/>
@@ -1955,7 +1684,7 @@
           <w:lang w:val="en"/>
         </w:rPr>
       </w:pPr>
-      <w:hyperlink r:id="rId40" w:tooltip="L2TP" w:history="1">
+      <w:hyperlink r:id="rId31" w:tooltip="L2TP" w:history="1">
         <w:r>
           <w:rPr>
             <w:rFonts w:ascii="Verdana" w:hAnsi="Verdana"/>
@@ -2023,27 +1752,7 @@
           <w:szCs w:val="20"/>
           <w:lang w:val="en"/>
         </w:rPr>
-        <w:t>Quality of Service (</w:t>
-      </w:r>
-      <w:proofErr w:type="spellStart"/>
-      <w:r>
-        <w:rPr>
-          <w:rFonts w:ascii="Verdana" w:hAnsi="Verdana"/>
-          <w:sz w:val="20"/>
-          <w:szCs w:val="20"/>
-          <w:lang w:val="en"/>
-        </w:rPr>
-        <w:t>QoS</w:t>
-      </w:r>
-      <w:proofErr w:type="spellEnd"/>
-      <w:r>
-        <w:rPr>
-          <w:rFonts w:ascii="Verdana" w:hAnsi="Verdana"/>
-          <w:sz w:val="20"/>
-          <w:szCs w:val="20"/>
-          <w:lang w:val="en"/>
-        </w:rPr>
-        <w:t>) parameters</w:t>
+        <w:t>Quality of Service (QoS) parameters</w:t>
       </w:r>
     </w:p>
     <w:p>
@@ -2090,7 +1799,7 @@
             <wp:extent cx="2487168" cy="1794472"/>
             <wp:effectExtent l="0" t="0" r="0" b="0"/>
             <wp:docPr id="8" name="Picture 8" descr="http://upload.wikimedia.org/wikipedia/commons/thumb/a/a7/Drawing_RADIUS_1813.svg/350px-Drawing_RADIUS_1813.svg.png">
-              <a:hlinkClick xmlns:a="http://schemas.openxmlformats.org/drawingml/2006/main" r:id="rId41"/>
+              <a:hlinkClick xmlns:a="http://schemas.openxmlformats.org/drawingml/2006/main" r:id="rId32"/>
             </wp:docPr>
             <wp:cNvGraphicFramePr>
               <a:graphicFrameLocks xmlns:a="http://schemas.openxmlformats.org/drawingml/2006/main" noChangeAspect="1"/>
@@ -2100,14 +1809,14 @@
                 <pic:pic xmlns:pic="http://schemas.openxmlformats.org/drawingml/2006/picture">
                   <pic:nvPicPr>
                     <pic:cNvPr id="0" name="Picture 3" descr="http://upload.wikimedia.org/wikipedia/commons/thumb/a/a7/Drawing_RADIUS_1813.svg/350px-Drawing_RADIUS_1813.svg.png">
-                      <a:hlinkClick r:id="rId41"/>
+                      <a:hlinkClick r:id="rId32"/>
                     </pic:cNvPr>
                     <pic:cNvPicPr>
                       <a:picLocks noChangeAspect="1" noChangeArrowheads="1"/>
                     </pic:cNvPicPr>
                   </pic:nvPicPr>
                   <pic:blipFill>
-                    <a:blip r:embed="rId42">
+                    <a:blip r:embed="rId33">
                       <a:extLst>
                         <a:ext uri="{28A0092B-C50C-407E-A947-70E740481C1C}">
                           <a14:useLocalDpi xmlns:a14="http://schemas.microsoft.com/office/drawing/2010/main" val="0"/>
@@ -2164,11 +1873,8 @@
         <w:spacing w:before="0" w:beforeAutospacing="0" w:after="0" w:afterAutospacing="0"/>
         <w:rPr>
           <w:rFonts w:ascii="Verdana" w:hAnsi="Verdana"/>
-          <w:color w:val="0000FF"/>
-          <w:sz w:val="20"/>
-          <w:szCs w:val="20"/>
-          <w:u w:val="single"/>
-          <w:vertAlign w:val="superscript"/>
+          <w:sz w:val="20"/>
+          <w:szCs w:val="20"/>
           <w:lang w:val="en"/>
         </w:rPr>
       </w:pPr>
@@ -2183,7 +1889,7 @@
         </w:rPr>
         <w:t xml:space="preserve">When network access is granted to the user by the </w:t>
       </w:r>
-      <w:hyperlink r:id="rId43" w:tooltip="Network access server" w:history="1">
+      <w:hyperlink r:id="rId34" w:tooltip="Network access server" w:history="1">
         <w:r>
           <w:rPr>
             <w:rStyle w:val="Hyperlink"/>
@@ -2239,143 +1945,44 @@
           <w:szCs w:val="20"/>
           <w:lang w:val="en"/>
         </w:rPr>
-        <w:t>. "Start" records typically contain the user's identification, network address, point of attachment and a unique session identifier</w:t>
+        <w:t>.</w:t>
       </w:r>
       <w:r>
         <w:rPr>
           <w:rFonts w:ascii="Verdana" w:hAnsi="Verdana" w:hint="eastAsia"/>
-          <w:color w:val="0000FF"/>
-          <w:sz w:val="20"/>
-          <w:szCs w:val="20"/>
-          <w:u w:val="single"/>
-          <w:vertAlign w:val="superscript"/>
-          <w:lang w:val="en"/>
-        </w:rPr>
-        <w:t>.</w:t>
-      </w:r>
-    </w:p>
-    <w:p>
-      <w:pPr>
-        <w:pStyle w:val="NormalWeb"/>
-        <w:spacing w:before="0" w:beforeAutospacing="0" w:after="0" w:afterAutospacing="0"/>
-        <w:rPr>
-          <w:rFonts w:ascii="Verdana" w:hAnsi="Verdana"/>
-          <w:sz w:val="20"/>
-          <w:szCs w:val="20"/>
-          <w:lang w:val="en"/>
-        </w:rPr>
-      </w:pPr>
-      <w:r>
-        <w:rPr>
-          <w:rFonts w:ascii="Verdana" w:hAnsi="Verdana"/>
-          <w:sz w:val="20"/>
-          <w:szCs w:val="20"/>
-          <w:lang w:val="en"/>
-        </w:rPr>
-        <w:t xml:space="preserve">Periodically, </w:t>
-      </w:r>
-      <w:r>
-        <w:rPr>
-          <w:rFonts w:ascii="Verdana" w:hAnsi="Verdana"/>
-          <w:i/>
-          <w:iCs/>
-          <w:sz w:val="20"/>
-          <w:szCs w:val="20"/>
-          <w:lang w:val="en"/>
-        </w:rPr>
-        <w:t>Interim Update</w:t>
-      </w:r>
-      <w:r>
-        <w:rPr>
-          <w:rFonts w:ascii="Verdana" w:hAnsi="Verdana"/>
-          <w:sz w:val="20"/>
-          <w:szCs w:val="20"/>
-          <w:lang w:val="en"/>
-        </w:rPr>
-        <w:t xml:space="preserve"> records (a RADIUS Accounting Request packet containing an Acct-Status-Type attribute with the value "interim-update") may be sent by the NAS to the RADIUS server, to update it on the status of an active session. "Interim" records typically convey the current session duration and information on current data usage.</w:t>
-      </w:r>
-    </w:p>
-    <w:p>
-      <w:pPr>
-        <w:pStyle w:val="NormalWeb"/>
-        <w:spacing w:before="0" w:beforeAutospacing="0" w:after="0" w:afterAutospacing="0"/>
-        <w:rPr>
-          <w:rFonts w:ascii="Verdana" w:hAnsi="Verdana"/>
-          <w:sz w:val="20"/>
-          <w:szCs w:val="20"/>
-          <w:lang w:val="en"/>
-        </w:rPr>
-      </w:pPr>
-      <w:r>
-        <w:rPr>
-          <w:rFonts w:ascii="Verdana" w:hAnsi="Verdana"/>
-          <w:color w:val="0000CC"/>
-          <w:sz w:val="20"/>
-          <w:szCs w:val="20"/>
-          <w:shd w:val="pct15" w:color="auto" w:fill="FFFFFF"/>
-          <w:lang w:val="en"/>
-        </w:rPr>
-        <w:t xml:space="preserve">Finally, when the user's network access is closed, the NAS issues a final </w:t>
-      </w:r>
-      <w:r>
-        <w:rPr>
-          <w:rFonts w:ascii="Verdana" w:hAnsi="Verdana"/>
-          <w:i/>
-          <w:iCs/>
-          <w:color w:val="0000CC"/>
-          <w:sz w:val="20"/>
-          <w:szCs w:val="20"/>
-          <w:shd w:val="pct15" w:color="auto" w:fill="FFFFFF"/>
-          <w:lang w:val="en"/>
-        </w:rPr>
-        <w:t>Accounting Stop</w:t>
-      </w:r>
-      <w:r>
-        <w:rPr>
-          <w:rFonts w:ascii="Verdana" w:hAnsi="Verdana"/>
-          <w:color w:val="0000CC"/>
-          <w:sz w:val="20"/>
-          <w:szCs w:val="20"/>
-          <w:shd w:val="pct15" w:color="auto" w:fill="FFFFFF"/>
-          <w:lang w:val="en"/>
-        </w:rPr>
-        <w:t xml:space="preserve"> record (a RADIUS Accounting Request packet containing an Acct-Status-Type attribute with the value "stop") to the RADIUS server</w:t>
-      </w:r>
-      <w:r>
-        <w:rPr>
-          <w:rFonts w:ascii="Verdana" w:hAnsi="Verdana"/>
-          <w:sz w:val="20"/>
-          <w:szCs w:val="20"/>
-          <w:lang w:val="en"/>
-        </w:rPr>
-        <w:t>, providing information on the final usage in terms of time, packets transferred, data transferred, reason for disconnect and other information related to the user's network access.</w:t>
-      </w:r>
-    </w:p>
-    <w:p>
-      <w:pPr>
-        <w:pStyle w:val="NormalWeb"/>
-        <w:spacing w:before="0" w:beforeAutospacing="0" w:after="0" w:afterAutospacing="0"/>
-        <w:rPr>
-          <w:rFonts w:ascii="Verdana" w:hAnsi="Verdana"/>
-          <w:sz w:val="20"/>
-          <w:szCs w:val="20"/>
-          <w:lang w:val="en"/>
-        </w:rPr>
-      </w:pPr>
-      <w:r>
-        <w:rPr>
-          <w:rFonts w:ascii="Verdana" w:hAnsi="Verdana"/>
-          <w:sz w:val="20"/>
-          <w:szCs w:val="20"/>
-          <w:lang w:val="en"/>
-        </w:rPr>
-        <w:t>Typically, the client sends Accounting-Request packets until it receives an Accounting-Response acknowledgement, using some retry interval.</w:t>
+          <w:sz w:val="20"/>
+          <w:szCs w:val="20"/>
+          <w:lang w:val="en"/>
+        </w:rPr>
+        <w:t xml:space="preserve"> </w:t>
+      </w:r>
+      <w:r>
+        <w:rPr>
+          <w:rFonts w:ascii="Verdana" w:hAnsi="Verdana"/>
+          <w:sz w:val="20"/>
+          <w:szCs w:val="20"/>
+          <w:lang w:val="en"/>
+        </w:rPr>
+        <w:t xml:space="preserve">Typically, </w:t>
+      </w:r>
+      <w:r>
+        <w:rPr>
+          <w:rFonts w:ascii="Verdana" w:hAnsi="Verdana"/>
+          <w:color w:val="0000CC"/>
+          <w:sz w:val="20"/>
+          <w:szCs w:val="20"/>
+          <w:shd w:val="pct15" w:color="auto" w:fill="FFFFFF"/>
+          <w:lang w:val="en"/>
+        </w:rPr>
+        <w:t>the client sends Accounting-Request packets until it receives an Accounting-Response acknowledgement, using some retry interval.</w:t>
       </w:r>
       <w:r>
         <w:rPr>
           <w:rFonts w:ascii="Verdana" w:hAnsi="Verdana" w:hint="eastAsia"/>
-          <w:sz w:val="20"/>
-          <w:szCs w:val="20"/>
+          <w:color w:val="0000CC"/>
+          <w:sz w:val="20"/>
+          <w:szCs w:val="20"/>
+          <w:shd w:val="pct15" w:color="auto" w:fill="FFFFFF"/>
           <w:lang w:val="en"/>
         </w:rPr>
         <w:t xml:space="preserve"> </w:t>
@@ -2391,7 +1998,7 @@
         </w:rPr>
         <w:t xml:space="preserve">The primary purpose of this data is that the user can be </w:t>
       </w:r>
-      <w:hyperlink r:id="rId44" w:tooltip="Bill (payment)" w:history="1">
+      <w:hyperlink r:id="rId35" w:tooltip="Bill (payment)" w:history="1">
         <w:r>
           <w:rPr>
             <w:rStyle w:val="Hyperlink"/>
@@ -2425,7 +2032,7 @@
         </w:rPr>
         <w:t xml:space="preserve">; the data is also commonly used for </w:t>
       </w:r>
-      <w:hyperlink r:id="rId45" w:tooltip="Statistical" w:history="1">
+      <w:hyperlink r:id="rId36" w:tooltip="Statistical" w:history="1">
         <w:r>
           <w:rPr>
             <w:rStyle w:val="Hyperlink"/>
@@ -2466,7 +2073,7 @@
           <w:szCs w:val="20"/>
           <w:lang w:val="en"/>
         </w:rPr>
-        <w:t>Roaming</w:t>
+        <w:t>Packet structure</w:t>
       </w:r>
     </w:p>
     <w:p>
@@ -2486,13 +2093,12 @@
           <w:sz w:val="20"/>
           <w:szCs w:val="20"/>
         </w:rPr>
-        <w:lastRenderedPageBreak/>
         <w:drawing>
-          <wp:inline distT="0" distB="0" distL="0" distR="0" wp14:anchorId="2F6BCF8C" wp14:editId="5605FEDB">
-            <wp:extent cx="3057753" cy="1207268"/>
+          <wp:inline distT="0" distB="0" distL="0" distR="0" wp14:anchorId="71AB422B" wp14:editId="5216574B">
+            <wp:extent cx="1663054" cy="1309421"/>
             <wp:effectExtent l="0" t="0" r="0" b="0"/>
-            <wp:docPr id="6" name="Picture 6" descr="http://upload.wikimedia.org/wikipedia/commons/thumb/e/e7/Drawing_Roaming_RADIUS.png/350px-Drawing_Roaming_RADIUS.png">
-              <a:hlinkClick xmlns:a="http://schemas.openxmlformats.org/drawingml/2006/main" r:id="rId46"/>
+            <wp:docPr id="4" name="Picture 4" descr="http://upload.wikimedia.org/wikipedia/commons/thumb/2/26/RADIUS_packet_format.svg/350px-RADIUS_packet_format.svg.png">
+              <a:hlinkClick xmlns:a="http://schemas.openxmlformats.org/drawingml/2006/main" r:id="rId37"/>
             </wp:docPr>
             <wp:cNvGraphicFramePr>
               <a:graphicFrameLocks xmlns:a="http://schemas.openxmlformats.org/drawingml/2006/main" noChangeAspect="1"/>
@@ -2501,15 +2107,15 @@
               <a:graphicData uri="http://schemas.openxmlformats.org/drawingml/2006/picture">
                 <pic:pic xmlns:pic="http://schemas.openxmlformats.org/drawingml/2006/picture">
                   <pic:nvPicPr>
-                    <pic:cNvPr id="0" name="Picture 5" descr="http://upload.wikimedia.org/wikipedia/commons/thumb/e/e7/Drawing_Roaming_RADIUS.png/350px-Drawing_Roaming_RADIUS.png">
-                      <a:hlinkClick r:id="rId46"/>
+                    <pic:cNvPr id="0" name="Picture 7" descr="http://upload.wikimedia.org/wikipedia/commons/thumb/2/26/RADIUS_packet_format.svg/350px-RADIUS_packet_format.svg.png">
+                      <a:hlinkClick r:id="rId37"/>
                     </pic:cNvPr>
                     <pic:cNvPicPr>
                       <a:picLocks noChangeAspect="1" noChangeArrowheads="1"/>
                     </pic:cNvPicPr>
                   </pic:nvPicPr>
                   <pic:blipFill>
-                    <a:blip r:embed="rId47">
+                    <a:blip r:embed="rId38" cstate="print">
                       <a:extLst>
                         <a:ext uri="{28A0092B-C50C-407E-A947-70E740481C1C}">
                           <a14:useLocalDpi xmlns:a14="http://schemas.microsoft.com/office/drawing/2010/main" val="0"/>
@@ -2524,7 +2130,7 @@
                   <pic:spPr bwMode="auto">
                     <a:xfrm>
                       <a:off x="0" y="0"/>
-                      <a:ext cx="3060971" cy="1208539"/>
+                      <a:ext cx="1670005" cy="1314894"/>
                     </a:xfrm>
                     <a:prstGeom prst="rect">
                       <a:avLst/>
@@ -2550,688 +2156,6 @@
           <w:lang w:val="en"/>
         </w:rPr>
       </w:pPr>
-      <w:proofErr w:type="gramStart"/>
-      <w:r>
-        <w:rPr>
-          <w:rFonts w:ascii="Verdana" w:hAnsi="Verdana"/>
-          <w:sz w:val="20"/>
-          <w:szCs w:val="20"/>
-          <w:lang w:val="en"/>
-        </w:rPr>
-        <w:t>Roaming using a proxy RADIUS AAA server.</w:t>
-      </w:r>
-      <w:proofErr w:type="gramEnd"/>
-    </w:p>
-    <w:p>
-      <w:pPr>
-        <w:pStyle w:val="NormalWeb"/>
-        <w:spacing w:before="0" w:beforeAutospacing="0" w:after="0" w:afterAutospacing="0"/>
-        <w:rPr>
-          <w:rFonts w:ascii="Verdana" w:hAnsi="Verdana"/>
-          <w:sz w:val="20"/>
-          <w:szCs w:val="20"/>
-          <w:lang w:val="en"/>
-        </w:rPr>
-      </w:pPr>
-      <w:r>
-        <w:rPr>
-          <w:rFonts w:ascii="Verdana" w:hAnsi="Verdana"/>
-          <w:sz w:val="20"/>
-          <w:szCs w:val="20"/>
-          <w:lang w:val="en"/>
-        </w:rPr>
-        <w:t xml:space="preserve">RADIUS is commonly used to facilitate </w:t>
-      </w:r>
-      <w:hyperlink r:id="rId48" w:tooltip="Roaming" w:history="1">
-        <w:r>
-          <w:rPr>
-            <w:rStyle w:val="Hyperlink"/>
-            <w:rFonts w:ascii="Verdana" w:hAnsi="Verdana"/>
-            <w:sz w:val="20"/>
-            <w:szCs w:val="20"/>
-            <w:lang w:val="en"/>
-          </w:rPr>
-          <w:t>roaming</w:t>
-        </w:r>
-      </w:hyperlink>
-      <w:r>
-        <w:rPr>
-          <w:rFonts w:ascii="Verdana" w:hAnsi="Verdana"/>
-          <w:sz w:val="20"/>
-          <w:szCs w:val="20"/>
-          <w:lang w:val="en"/>
-        </w:rPr>
-        <w:t xml:space="preserve"> between </w:t>
-      </w:r>
-      <w:hyperlink r:id="rId49" w:tooltip="Internet service provider" w:history="1">
-        <w:r>
-          <w:rPr>
-            <w:rStyle w:val="Hyperlink"/>
-            <w:rFonts w:ascii="Verdana" w:hAnsi="Verdana"/>
-            <w:sz w:val="20"/>
-            <w:szCs w:val="20"/>
-            <w:lang w:val="en"/>
-          </w:rPr>
-          <w:t>ISPs</w:t>
-        </w:r>
-      </w:hyperlink>
-      <w:r>
-        <w:rPr>
-          <w:rFonts w:ascii="Verdana" w:hAnsi="Verdana"/>
-          <w:sz w:val="20"/>
-          <w:szCs w:val="20"/>
-          <w:lang w:val="en"/>
-        </w:rPr>
-        <w:t>, for example:</w:t>
-      </w:r>
-    </w:p>
-    <w:p>
-      <w:pPr>
-        <w:widowControl/>
-        <w:numPr>
-          <w:ilvl w:val="0"/>
-          <w:numId w:val="12"/>
-        </w:numPr>
-        <w:rPr>
-          <w:rFonts w:ascii="Verdana" w:hAnsi="Verdana"/>
-          <w:sz w:val="20"/>
-          <w:szCs w:val="20"/>
-          <w:lang w:val="en"/>
-        </w:rPr>
-      </w:pPr>
-      <w:r>
-        <w:rPr>
-          <w:rFonts w:ascii="Verdana" w:hAnsi="Verdana"/>
-          <w:sz w:val="20"/>
-          <w:szCs w:val="20"/>
-          <w:lang w:val="en"/>
-        </w:rPr>
-        <w:t>by companies which provide a single global set of credentials that are usable on many public networks;</w:t>
-      </w:r>
-    </w:p>
-    <w:p>
-      <w:pPr>
-        <w:widowControl/>
-        <w:numPr>
-          <w:ilvl w:val="0"/>
-          <w:numId w:val="12"/>
-        </w:numPr>
-        <w:rPr>
-          <w:rFonts w:ascii="Verdana" w:hAnsi="Verdana"/>
-          <w:sz w:val="20"/>
-          <w:szCs w:val="20"/>
-          <w:lang w:val="en"/>
-        </w:rPr>
-      </w:pPr>
-      <w:proofErr w:type="gramStart"/>
-      <w:r>
-        <w:rPr>
-          <w:rFonts w:ascii="Verdana" w:hAnsi="Verdana"/>
-          <w:sz w:val="20"/>
-          <w:szCs w:val="20"/>
-          <w:lang w:val="en"/>
-        </w:rPr>
-        <w:t>by</w:t>
-      </w:r>
-      <w:proofErr w:type="gramEnd"/>
-      <w:r>
-        <w:rPr>
-          <w:rFonts w:ascii="Verdana" w:hAnsi="Verdana"/>
-          <w:sz w:val="20"/>
-          <w:szCs w:val="20"/>
-          <w:lang w:val="en"/>
-        </w:rPr>
-        <w:t xml:space="preserve"> independent, but collaborating, institutions issuing their own credentials to their own users, that allow a visitor from one to another to be authenticated by their home institution, such as in </w:t>
-      </w:r>
-      <w:hyperlink r:id="rId50" w:tooltip="Eduroam" w:history="1">
-        <w:r>
-          <w:rPr>
-            <w:rStyle w:val="Hyperlink"/>
-            <w:rFonts w:ascii="Verdana" w:hAnsi="Verdana"/>
-            <w:sz w:val="20"/>
-            <w:szCs w:val="20"/>
-            <w:lang w:val="en"/>
-          </w:rPr>
-          <w:t>eduroam</w:t>
-        </w:r>
-      </w:hyperlink>
-      <w:r>
-        <w:rPr>
-          <w:rFonts w:ascii="Verdana" w:hAnsi="Verdana"/>
-          <w:sz w:val="20"/>
-          <w:szCs w:val="20"/>
-          <w:lang w:val="en"/>
-        </w:rPr>
-        <w:t>.</w:t>
-      </w:r>
-    </w:p>
-    <w:p>
-      <w:pPr>
-        <w:pStyle w:val="NormalWeb"/>
-        <w:spacing w:before="0" w:beforeAutospacing="0" w:after="0" w:afterAutospacing="0"/>
-        <w:rPr>
-          <w:rFonts w:ascii="Verdana" w:hAnsi="Verdana"/>
-          <w:sz w:val="20"/>
-          <w:szCs w:val="20"/>
-          <w:lang w:val="en"/>
-        </w:rPr>
-      </w:pPr>
-      <w:r>
-        <w:rPr>
-          <w:rFonts w:ascii="Verdana" w:hAnsi="Verdana"/>
-          <w:sz w:val="20"/>
-          <w:szCs w:val="20"/>
-          <w:lang w:val="en"/>
-        </w:rPr>
-        <w:t xml:space="preserve">RADIUS facilitates this by the use of </w:t>
-      </w:r>
-      <w:r>
-        <w:rPr>
-          <w:rFonts w:ascii="Verdana" w:hAnsi="Verdana"/>
-          <w:i/>
-          <w:iCs/>
-          <w:sz w:val="20"/>
-          <w:szCs w:val="20"/>
-          <w:lang w:val="en"/>
-        </w:rPr>
-        <w:t>realms</w:t>
-      </w:r>
-      <w:r>
-        <w:rPr>
-          <w:rFonts w:ascii="Verdana" w:hAnsi="Verdana"/>
-          <w:sz w:val="20"/>
-          <w:szCs w:val="20"/>
-          <w:lang w:val="en"/>
-        </w:rPr>
-        <w:t>, which identify where the RADIUS server should forward the AAA requests for processing.</w:t>
-      </w:r>
-    </w:p>
-    <w:p>
-      <w:pPr>
-        <w:pStyle w:val="Heading3"/>
-        <w:spacing w:line="240" w:lineRule="auto"/>
-        <w:rPr>
-          <w:rFonts w:ascii="Verdana" w:hAnsi="Verdana"/>
-          <w:sz w:val="20"/>
-          <w:szCs w:val="20"/>
-          <w:lang w:val="en"/>
-        </w:rPr>
-      </w:pPr>
-      <w:r>
-        <w:rPr>
-          <w:rStyle w:val="mw-headline"/>
-          <w:rFonts w:ascii="Verdana" w:hAnsi="Verdana"/>
-          <w:sz w:val="20"/>
-          <w:szCs w:val="20"/>
-          <w:lang w:val="en"/>
-        </w:rPr>
-        <w:t>Realms</w:t>
-      </w:r>
-    </w:p>
-    <w:p>
-      <w:pPr>
-        <w:pStyle w:val="NormalWeb"/>
-        <w:spacing w:before="0" w:beforeAutospacing="0" w:after="0" w:afterAutospacing="0"/>
-        <w:rPr>
-          <w:rFonts w:ascii="Verdana" w:hAnsi="Verdana"/>
-          <w:sz w:val="20"/>
-          <w:szCs w:val="20"/>
-          <w:lang w:val="en"/>
-        </w:rPr>
-      </w:pPr>
-      <w:r>
-        <w:rPr>
-          <w:rFonts w:ascii="Verdana" w:hAnsi="Verdana"/>
-          <w:sz w:val="20"/>
-          <w:szCs w:val="20"/>
-          <w:lang w:val="en"/>
-        </w:rPr>
-        <w:t xml:space="preserve">A realm is commonly appended to a user's user name and delimited with </w:t>
-      </w:r>
-      <w:proofErr w:type="gramStart"/>
-      <w:r>
-        <w:rPr>
-          <w:rFonts w:ascii="Verdana" w:hAnsi="Verdana"/>
-          <w:sz w:val="20"/>
-          <w:szCs w:val="20"/>
-          <w:lang w:val="en"/>
-        </w:rPr>
-        <w:t>an</w:t>
-      </w:r>
-      <w:proofErr w:type="gramEnd"/>
-      <w:r>
-        <w:rPr>
-          <w:rFonts w:ascii="Verdana" w:hAnsi="Verdana"/>
-          <w:sz w:val="20"/>
-          <w:szCs w:val="20"/>
-          <w:lang w:val="en"/>
-        </w:rPr>
-        <w:t xml:space="preserve"> '@' sign, resembling an email address domain name. This is known as </w:t>
-      </w:r>
-      <w:r>
-        <w:rPr>
-          <w:rFonts w:ascii="Verdana" w:hAnsi="Verdana"/>
-          <w:i/>
-          <w:iCs/>
-          <w:sz w:val="20"/>
-          <w:szCs w:val="20"/>
-          <w:lang w:val="en"/>
-        </w:rPr>
-        <w:t>postfix</w:t>
-      </w:r>
-      <w:r>
-        <w:rPr>
-          <w:rFonts w:ascii="Verdana" w:hAnsi="Verdana"/>
-          <w:sz w:val="20"/>
-          <w:szCs w:val="20"/>
-          <w:lang w:val="en"/>
-        </w:rPr>
-        <w:t xml:space="preserve"> notation for the realm. Another common usage is </w:t>
-      </w:r>
-      <w:r>
-        <w:rPr>
-          <w:rFonts w:ascii="Verdana" w:hAnsi="Verdana"/>
-          <w:i/>
-          <w:iCs/>
-          <w:sz w:val="20"/>
-          <w:szCs w:val="20"/>
-          <w:lang w:val="en"/>
-        </w:rPr>
-        <w:t>prefix</w:t>
-      </w:r>
-      <w:r>
-        <w:rPr>
-          <w:rFonts w:ascii="Verdana" w:hAnsi="Verdana"/>
-          <w:sz w:val="20"/>
-          <w:szCs w:val="20"/>
-          <w:lang w:val="en"/>
-        </w:rPr>
-        <w:t xml:space="preserve"> notation, which involves prepending the realm to the username and using '\' as a delimiter. Modern RADIUS servers allow any character to be used as a realm delimiter, although in practice '@' and '\' are usually used.</w:t>
-      </w:r>
-    </w:p>
-    <w:p>
-      <w:pPr>
-        <w:pStyle w:val="NormalWeb"/>
-        <w:spacing w:before="0" w:beforeAutospacing="0" w:after="0" w:afterAutospacing="0"/>
-        <w:rPr>
-          <w:rFonts w:ascii="Verdana" w:hAnsi="Verdana"/>
-          <w:sz w:val="20"/>
-          <w:szCs w:val="20"/>
-          <w:lang w:val="en"/>
-        </w:rPr>
-      </w:pPr>
-      <w:r>
-        <w:rPr>
-          <w:rFonts w:ascii="Verdana" w:hAnsi="Verdana"/>
-          <w:sz w:val="20"/>
-          <w:szCs w:val="20"/>
-          <w:lang w:val="en"/>
-        </w:rPr>
-        <w:t>Although realms often resemble domains, it is important to note that realms are in fact arbitrary text and need not contain real domain names.</w:t>
-      </w:r>
-    </w:p>
-    <w:p>
-      <w:pPr>
-        <w:pStyle w:val="Heading3"/>
-        <w:spacing w:line="240" w:lineRule="auto"/>
-        <w:rPr>
-          <w:rFonts w:ascii="Verdana" w:hAnsi="Verdana"/>
-          <w:sz w:val="20"/>
-          <w:szCs w:val="20"/>
-          <w:lang w:val="en"/>
-        </w:rPr>
-      </w:pPr>
-      <w:r>
-        <w:rPr>
-          <w:rStyle w:val="mw-headline"/>
-          <w:rFonts w:ascii="Verdana" w:hAnsi="Verdana"/>
-          <w:sz w:val="20"/>
-          <w:szCs w:val="20"/>
-          <w:lang w:val="en"/>
-        </w:rPr>
-        <w:t>Proxy operations</w:t>
-      </w:r>
-    </w:p>
-    <w:p>
-      <w:pPr>
-        <w:pStyle w:val="NormalWeb"/>
-        <w:spacing w:before="0" w:beforeAutospacing="0" w:after="0" w:afterAutospacing="0"/>
-        <w:rPr>
-          <w:rFonts w:ascii="Verdana" w:hAnsi="Verdana"/>
-          <w:sz w:val="20"/>
-          <w:szCs w:val="20"/>
-          <w:lang w:val="en"/>
-        </w:rPr>
-      </w:pPr>
-      <w:r>
-        <w:rPr>
-          <w:rFonts w:ascii="Verdana" w:hAnsi="Verdana"/>
-          <w:sz w:val="20"/>
-          <w:szCs w:val="20"/>
-          <w:lang w:val="en"/>
-        </w:rPr>
-        <w:t xml:space="preserve">When a RADIUS server receives an AAA request for a user name containing a realm, the server will reference a table of configured realms. If the realm is known, the </w:t>
-      </w:r>
-      <w:proofErr w:type="gramStart"/>
-      <w:r>
-        <w:rPr>
-          <w:rFonts w:ascii="Verdana" w:hAnsi="Verdana"/>
-          <w:sz w:val="20"/>
-          <w:szCs w:val="20"/>
-          <w:lang w:val="en"/>
-        </w:rPr>
-        <w:t>server will</w:t>
-      </w:r>
-      <w:proofErr w:type="gramEnd"/>
-      <w:r>
-        <w:rPr>
-          <w:rFonts w:ascii="Verdana" w:hAnsi="Verdana"/>
-          <w:sz w:val="20"/>
-          <w:szCs w:val="20"/>
-          <w:lang w:val="en"/>
-        </w:rPr>
-        <w:t xml:space="preserve"> then </w:t>
-      </w:r>
-      <w:r>
-        <w:rPr>
-          <w:rFonts w:ascii="Verdana" w:hAnsi="Verdana"/>
-          <w:i/>
-          <w:iCs/>
-          <w:sz w:val="20"/>
-          <w:szCs w:val="20"/>
-          <w:lang w:val="en"/>
-        </w:rPr>
-        <w:t>proxy</w:t>
-      </w:r>
-      <w:r>
-        <w:rPr>
-          <w:rFonts w:ascii="Verdana" w:hAnsi="Verdana"/>
-          <w:sz w:val="20"/>
-          <w:szCs w:val="20"/>
-          <w:lang w:val="en"/>
-        </w:rPr>
-        <w:t xml:space="preserve"> the request to the configured home server for that domain. The </w:t>
-      </w:r>
-      <w:proofErr w:type="spellStart"/>
-      <w:r>
-        <w:rPr>
-          <w:rFonts w:ascii="Verdana" w:hAnsi="Verdana"/>
-          <w:sz w:val="20"/>
-          <w:szCs w:val="20"/>
-          <w:lang w:val="en"/>
-        </w:rPr>
-        <w:t>behaviour</w:t>
-      </w:r>
-      <w:proofErr w:type="spellEnd"/>
-      <w:r>
-        <w:rPr>
-          <w:rFonts w:ascii="Verdana" w:hAnsi="Verdana"/>
-          <w:sz w:val="20"/>
-          <w:szCs w:val="20"/>
-          <w:lang w:val="en"/>
-        </w:rPr>
-        <w:t xml:space="preserve"> of the </w:t>
-      </w:r>
-      <w:proofErr w:type="spellStart"/>
-      <w:r>
-        <w:rPr>
-          <w:rFonts w:ascii="Verdana" w:hAnsi="Verdana"/>
-          <w:sz w:val="20"/>
-          <w:szCs w:val="20"/>
-          <w:lang w:val="en"/>
-        </w:rPr>
-        <w:t>proxying</w:t>
-      </w:r>
-      <w:proofErr w:type="spellEnd"/>
-      <w:r>
-        <w:rPr>
-          <w:rFonts w:ascii="Verdana" w:hAnsi="Verdana"/>
-          <w:sz w:val="20"/>
-          <w:szCs w:val="20"/>
-          <w:lang w:val="en"/>
-        </w:rPr>
-        <w:t xml:space="preserve"> server regarding the removal of the realm from the request ("stripping") is configuration-dependent on most servers. In addition, the </w:t>
-      </w:r>
-      <w:proofErr w:type="spellStart"/>
-      <w:r>
-        <w:rPr>
-          <w:rFonts w:ascii="Verdana" w:hAnsi="Verdana"/>
-          <w:sz w:val="20"/>
-          <w:szCs w:val="20"/>
-          <w:lang w:val="en"/>
-        </w:rPr>
-        <w:t>proxying</w:t>
-      </w:r>
-      <w:proofErr w:type="spellEnd"/>
-      <w:r>
-        <w:rPr>
-          <w:rFonts w:ascii="Verdana" w:hAnsi="Verdana"/>
-          <w:sz w:val="20"/>
-          <w:szCs w:val="20"/>
-          <w:lang w:val="en"/>
-        </w:rPr>
-        <w:t xml:space="preserve"> server can be configured to add, remove or rewrite AAA requests when they are </w:t>
-      </w:r>
-      <w:proofErr w:type="spellStart"/>
-      <w:r>
-        <w:rPr>
-          <w:rFonts w:ascii="Verdana" w:hAnsi="Verdana"/>
-          <w:sz w:val="20"/>
-          <w:szCs w:val="20"/>
-          <w:lang w:val="en"/>
-        </w:rPr>
-        <w:t>proxied</w:t>
-      </w:r>
-      <w:proofErr w:type="spellEnd"/>
-      <w:r>
-        <w:rPr>
-          <w:rFonts w:ascii="Verdana" w:hAnsi="Verdana"/>
-          <w:sz w:val="20"/>
-          <w:szCs w:val="20"/>
-          <w:lang w:val="en"/>
-        </w:rPr>
-        <w:t>.</w:t>
-      </w:r>
-    </w:p>
-    <w:p>
-      <w:pPr>
-        <w:pStyle w:val="Heading3"/>
-        <w:spacing w:line="240" w:lineRule="auto"/>
-        <w:rPr>
-          <w:rFonts w:ascii="Verdana" w:hAnsi="Verdana"/>
-          <w:sz w:val="20"/>
-          <w:szCs w:val="20"/>
-          <w:lang w:val="en"/>
-        </w:rPr>
-      </w:pPr>
-      <w:r>
-        <w:rPr>
-          <w:rStyle w:val="mw-headline"/>
-          <w:rFonts w:ascii="Verdana" w:hAnsi="Verdana"/>
-          <w:sz w:val="20"/>
-          <w:szCs w:val="20"/>
-          <w:lang w:val="en"/>
-        </w:rPr>
-        <w:t>Security</w:t>
-      </w:r>
-    </w:p>
-    <w:p>
-      <w:pPr>
-        <w:pStyle w:val="NormalWeb"/>
-        <w:spacing w:before="0" w:beforeAutospacing="0" w:after="0" w:afterAutospacing="0"/>
-        <w:rPr>
-          <w:rFonts w:ascii="Verdana" w:hAnsi="Verdana"/>
-          <w:sz w:val="20"/>
-          <w:szCs w:val="20"/>
-          <w:lang w:val="en"/>
-        </w:rPr>
-      </w:pPr>
-      <w:r>
-        <w:rPr>
-          <w:rFonts w:ascii="Verdana" w:hAnsi="Verdana"/>
-          <w:sz w:val="20"/>
-          <w:szCs w:val="20"/>
-          <w:lang w:val="en"/>
-        </w:rPr>
-        <w:t xml:space="preserve">Roaming with RADIUS exposes the users to various security and privacy concerns. More generally, some roaming partners establish a secure tunnel between the RADIUS servers to ensure that users' credentials cannot be intercepted while being </w:t>
-      </w:r>
-      <w:proofErr w:type="spellStart"/>
-      <w:r>
-        <w:rPr>
-          <w:rFonts w:ascii="Verdana" w:hAnsi="Verdana"/>
-          <w:sz w:val="20"/>
-          <w:szCs w:val="20"/>
-          <w:lang w:val="en"/>
-        </w:rPr>
-        <w:t>proxied</w:t>
-      </w:r>
-      <w:proofErr w:type="spellEnd"/>
-      <w:r>
-        <w:rPr>
-          <w:rFonts w:ascii="Verdana" w:hAnsi="Verdana"/>
-          <w:sz w:val="20"/>
-          <w:szCs w:val="20"/>
-          <w:lang w:val="en"/>
-        </w:rPr>
-        <w:t xml:space="preserve"> across the internet. This is a concern as the MD5 </w:t>
-      </w:r>
-      <w:proofErr w:type="spellStart"/>
-      <w:r>
-        <w:rPr>
-          <w:rFonts w:ascii="Verdana" w:hAnsi="Verdana"/>
-          <w:sz w:val="20"/>
-          <w:szCs w:val="20"/>
-          <w:lang w:val="en"/>
-        </w:rPr>
-        <w:t>hash</w:t>
-      </w:r>
-      <w:proofErr w:type="spellEnd"/>
-      <w:r>
-        <w:rPr>
-          <w:rFonts w:ascii="Verdana" w:hAnsi="Verdana"/>
-          <w:sz w:val="20"/>
-          <w:szCs w:val="20"/>
-          <w:lang w:val="en"/>
-        </w:rPr>
-        <w:t xml:space="preserve"> built into RADIUS is considered insecure.</w:t>
-      </w:r>
-      <w:hyperlink r:id="rId51" w:anchor="cite_note-5" w:history="1">
-        <w:r>
-          <w:rPr>
-            <w:rFonts w:ascii="Verdana" w:hAnsi="Verdana"/>
-            <w:color w:val="0000FF"/>
-            <w:sz w:val="20"/>
-            <w:szCs w:val="20"/>
-            <w:u w:val="single"/>
-            <w:vertAlign w:val="superscript"/>
-            <w:lang w:val="en"/>
-          </w:rPr>
-          <w:t>[6]</w:t>
-        </w:r>
-      </w:hyperlink>
-    </w:p>
-    <w:p>
-      <w:pPr>
-        <w:pStyle w:val="Heading2"/>
-        <w:spacing w:before="0" w:beforeAutospacing="0" w:after="0" w:afterAutospacing="0"/>
-        <w:rPr>
-          <w:rFonts w:ascii="Verdana" w:hAnsi="Verdana"/>
-          <w:sz w:val="20"/>
-          <w:szCs w:val="20"/>
-          <w:lang w:val="en"/>
-        </w:rPr>
-      </w:pPr>
-      <w:r>
-        <w:rPr>
-          <w:rStyle w:val="mw-headline"/>
-          <w:rFonts w:ascii="Verdana" w:hAnsi="Verdana"/>
-          <w:sz w:val="20"/>
-          <w:szCs w:val="20"/>
-          <w:lang w:val="en"/>
-        </w:rPr>
-        <w:t>Packet structure</w:t>
-      </w:r>
-    </w:p>
-    <w:p>
-      <w:pPr>
-        <w:rPr>
-          <w:rFonts w:ascii="Verdana" w:hAnsi="Verdana"/>
-          <w:sz w:val="20"/>
-          <w:szCs w:val="20"/>
-          <w:lang w:val="en"/>
-        </w:rPr>
-      </w:pPr>
-      <w:r>
-        <w:rPr>
-          <w:rFonts w:ascii="Verdana" w:hAnsi="Verdana"/>
-          <w:noProof/>
-          <w:color w:val="0000FF"/>
-          <w:sz w:val="20"/>
-          <w:szCs w:val="20"/>
-        </w:rPr>
-        <w:drawing>
-          <wp:inline distT="0" distB="0" distL="0" distR="0" wp14:anchorId="71AB422B" wp14:editId="5216574B">
-            <wp:extent cx="1426464" cy="1123140"/>
-            <wp:effectExtent l="0" t="0" r="0" b="0"/>
-            <wp:docPr id="4" name="Picture 4" descr="http://upload.wikimedia.org/wikipedia/commons/thumb/2/26/RADIUS_packet_format.svg/350px-RADIUS_packet_format.svg.png">
-              <a:hlinkClick xmlns:a="http://schemas.openxmlformats.org/drawingml/2006/main" r:id="rId52"/>
-            </wp:docPr>
-            <wp:cNvGraphicFramePr>
-              <a:graphicFrameLocks xmlns:a="http://schemas.openxmlformats.org/drawingml/2006/main" noChangeAspect="1"/>
-            </wp:cNvGraphicFramePr>
-            <a:graphic xmlns:a="http://schemas.openxmlformats.org/drawingml/2006/main">
-              <a:graphicData uri="http://schemas.openxmlformats.org/drawingml/2006/picture">
-                <pic:pic xmlns:pic="http://schemas.openxmlformats.org/drawingml/2006/picture">
-                  <pic:nvPicPr>
-                    <pic:cNvPr id="0" name="Picture 7" descr="http://upload.wikimedia.org/wikipedia/commons/thumb/2/26/RADIUS_packet_format.svg/350px-RADIUS_packet_format.svg.png">
-                      <a:hlinkClick r:id="rId52"/>
-                    </pic:cNvPr>
-                    <pic:cNvPicPr>
-                      <a:picLocks noChangeAspect="1" noChangeArrowheads="1"/>
-                    </pic:cNvPicPr>
-                  </pic:nvPicPr>
-                  <pic:blipFill>
-                    <a:blip r:embed="rId53" cstate="print">
-                      <a:extLst>
-                        <a:ext uri="{28A0092B-C50C-407E-A947-70E740481C1C}">
-                          <a14:useLocalDpi xmlns:a14="http://schemas.microsoft.com/office/drawing/2010/main" val="0"/>
-                        </a:ext>
-                      </a:extLst>
-                    </a:blip>
-                    <a:srcRect/>
-                    <a:stretch>
-                      <a:fillRect/>
-                    </a:stretch>
-                  </pic:blipFill>
-                  <pic:spPr bwMode="auto">
-                    <a:xfrm>
-                      <a:off x="0" y="0"/>
-                      <a:ext cx="1427434" cy="1123904"/>
-                    </a:xfrm>
-                    <a:prstGeom prst="rect">
-                      <a:avLst/>
-                    </a:prstGeom>
-                    <a:noFill/>
-                    <a:ln>
-                      <a:noFill/>
-                    </a:ln>
-                  </pic:spPr>
-                </pic:pic>
-              </a:graphicData>
-            </a:graphic>
-          </wp:inline>
-        </w:drawing>
-      </w:r>
-    </w:p>
-    <w:p>
-      <w:pPr>
-        <w:rPr>
-          <w:rFonts w:ascii="Verdana" w:hAnsi="Verdana"/>
-          <w:sz w:val="20"/>
-          <w:szCs w:val="20"/>
-          <w:lang w:val="en"/>
-        </w:rPr>
-      </w:pPr>
       <w:r>
         <w:rPr>
           <w:rFonts w:ascii="Verdana" w:hAnsi="Verdana"/>
@@ -3257,20 +2181,17 @@
           <w:szCs w:val="20"/>
           <w:lang w:val="en"/>
         </w:rPr>
-        <w:t>The RADIUS packet data format is shown to the right. The fields are transmitted from left to right, starting with the code, the identifier, the length, the authenticator and the attributes.</w:t>
-      </w:r>
-    </w:p>
-    <w:p>
-      <w:pPr>
-        <w:pStyle w:val="NormalWeb"/>
-        <w:spacing w:before="0" w:beforeAutospacing="0" w:after="0" w:afterAutospacing="0"/>
-        <w:rPr>
-          <w:rFonts w:ascii="Verdana" w:hAnsi="Verdana"/>
-          <w:sz w:val="20"/>
-          <w:szCs w:val="20"/>
-          <w:lang w:val="en"/>
-        </w:rPr>
-      </w:pPr>
+        <w:t>The fields are transmitted from left to right, starting with the code, the identifier, the length, the authenticator and the attributes.</w:t>
+      </w:r>
+      <w:r>
+        <w:rPr>
+          <w:rFonts w:ascii="Verdana" w:hAnsi="Verdana" w:hint="eastAsia"/>
+          <w:sz w:val="20"/>
+          <w:szCs w:val="20"/>
+          <w:lang w:val="en"/>
+        </w:rPr>
+        <w:t xml:space="preserve"> </w:t>
+      </w:r>
       <w:r>
         <w:rPr>
           <w:rFonts w:ascii="Verdana" w:hAnsi="Verdana"/>
@@ -3325,7 +2246,7 @@
             <wp:extent cx="2070201" cy="408680"/>
             <wp:effectExtent l="0" t="0" r="0" b="0"/>
             <wp:docPr id="2" name="Picture 2" descr="http://upload.wikimedia.org/wikipedia/commons/thumb/b/bd/RADIUS_AVP_layout.svg/350px-RADIUS_AVP_layout.svg.png">
-              <a:hlinkClick xmlns:a="http://schemas.openxmlformats.org/drawingml/2006/main" r:id="rId54"/>
+              <a:hlinkClick xmlns:a="http://schemas.openxmlformats.org/drawingml/2006/main" r:id="rId39"/>
             </wp:docPr>
             <wp:cNvGraphicFramePr>
               <a:graphicFrameLocks xmlns:a="http://schemas.openxmlformats.org/drawingml/2006/main" noChangeAspect="1"/>
@@ -3335,14 +2256,14 @@
                 <pic:pic xmlns:pic="http://schemas.openxmlformats.org/drawingml/2006/picture">
                   <pic:nvPicPr>
                     <pic:cNvPr id="0" name="Picture 9" descr="http://upload.wikimedia.org/wikipedia/commons/thumb/b/bd/RADIUS_AVP_layout.svg/350px-RADIUS_AVP_layout.svg.png">
-                      <a:hlinkClick r:id="rId54"/>
+                      <a:hlinkClick r:id="rId39"/>
                     </pic:cNvPr>
                     <pic:cNvPicPr>
                       <a:picLocks noChangeAspect="1" noChangeArrowheads="1"/>
                     </pic:cNvPicPr>
                   </pic:nvPicPr>
                   <pic:blipFill>
-                    <a:blip r:embed="rId55">
+                    <a:blip r:embed="rId40">
                       <a:extLst>
                         <a:ext uri="{28A0092B-C50C-407E-A947-70E740481C1C}">
                           <a14:useLocalDpi xmlns:a14="http://schemas.microsoft.com/office/drawing/2010/main" val="0"/>
@@ -3390,7 +2311,6 @@
           <w:szCs w:val="20"/>
           <w:lang w:val="en"/>
         </w:rPr>
-        <w:lastRenderedPageBreak/>
         <w:t>RADIUS AVP layout</w:t>
       </w:r>
       <w:r>
@@ -3409,27 +2329,7 @@
           <w:szCs w:val="20"/>
           <w:lang w:val="en"/>
         </w:rPr>
-        <w:t xml:space="preserve">The RADIUS Attribute Value Pairs (AVP) </w:t>
-      </w:r>
-      <w:proofErr w:type="gramStart"/>
-      <w:r>
-        <w:rPr>
-          <w:rFonts w:ascii="Verdana" w:hAnsi="Verdana"/>
-          <w:sz w:val="20"/>
-          <w:szCs w:val="20"/>
-          <w:lang w:val="en"/>
-        </w:rPr>
-        <w:t>carry</w:t>
-      </w:r>
-      <w:proofErr w:type="gramEnd"/>
-      <w:r>
-        <w:rPr>
-          <w:rFonts w:ascii="Verdana" w:hAnsi="Verdana"/>
-          <w:sz w:val="20"/>
-          <w:szCs w:val="20"/>
-          <w:lang w:val="en"/>
-        </w:rPr>
-        <w:t xml:space="preserve"> data in both the request and the response for the authentication, authorization, and accounting transactions. The length of the radius packet is used to determine the end of the AVPs.</w:t>
+        <w:t>The RADIUS Attribute Value Pairs (AVP) carry data in both the request and the response for the authentication, authorization, and accounting transactions. The length of the radius packet is used to determine the end of the AVPs.</w:t>
       </w:r>
     </w:p>
     <w:p>
@@ -3451,6 +2351,7 @@
           <w:szCs w:val="20"/>
           <w:lang w:val="en"/>
         </w:rPr>
+        <w:lastRenderedPageBreak/>
         <w:t>UDP port numbers</w:t>
       </w:r>
     </w:p>
@@ -3468,698 +2369,14 @@
       <w:r>
         <w:rPr>
           <w:rFonts w:ascii="Verdana" w:hAnsi="Verdana"/>
-          <w:sz w:val="20"/>
-          <w:szCs w:val="20"/>
-          <w:lang w:val="en"/>
-        </w:rPr>
-        <w:t xml:space="preserve">RADIUS has been officially assigned UDP ports 1812 for RADIUS Authentication and 1813 for RADIUS Accounting by the </w:t>
-      </w:r>
-      <w:hyperlink r:id="rId56" w:tooltip="Internet Assigned Numbers Authority" w:history="1">
-        <w:r>
-          <w:rPr>
-            <w:rStyle w:val="Hyperlink"/>
-            <w:rFonts w:ascii="Verdana" w:hAnsi="Verdana"/>
-            <w:sz w:val="20"/>
-            <w:szCs w:val="20"/>
-            <w:lang w:val="en"/>
-          </w:rPr>
-          <w:t>Internet Assigned Numbers Authority</w:t>
-        </w:r>
-      </w:hyperlink>
-      <w:r>
-        <w:rPr>
-          <w:rFonts w:ascii="Verdana" w:hAnsi="Verdana"/>
-          <w:sz w:val="20"/>
-          <w:szCs w:val="20"/>
-          <w:lang w:val="en"/>
-        </w:rPr>
-        <w:t xml:space="preserve"> (IANA). However, prior to IANA allocation of ports 1812 and 1813, ports 1645 and 1646 (authentication and accounting, respectively) were used unofficially and became the default ports assigned by many RADIUS Client/Server implementations of the time. The tradition of using 1645 and 1646 for backwards compatibility continues to this day. For this reason many RADIUS Server implementations monitor both sets of UDP ports for RADIUS requests. </w:t>
-      </w:r>
-      <w:hyperlink r:id="rId57" w:tooltip="Microsoft" w:history="1">
-        <w:r>
-          <w:rPr>
-            <w:rStyle w:val="Hyperlink"/>
-            <w:rFonts w:ascii="Verdana" w:hAnsi="Verdana"/>
-            <w:sz w:val="20"/>
-            <w:szCs w:val="20"/>
-            <w:lang w:val="en"/>
-          </w:rPr>
-          <w:t>Microsoft</w:t>
-        </w:r>
-      </w:hyperlink>
-      <w:r>
-        <w:rPr>
-          <w:rFonts w:ascii="Verdana" w:hAnsi="Verdana"/>
-          <w:sz w:val="20"/>
-          <w:szCs w:val="20"/>
-          <w:lang w:val="en"/>
-        </w:rPr>
-        <w:t xml:space="preserve"> RADIUS servers default to 1812 and 1813. </w:t>
-      </w:r>
-      <w:hyperlink r:id="rId58" w:tooltip="Cisco" w:history="1">
-        <w:r>
-          <w:rPr>
-            <w:rStyle w:val="Hyperlink"/>
-            <w:rFonts w:ascii="Verdana" w:hAnsi="Verdana"/>
-            <w:sz w:val="20"/>
-            <w:szCs w:val="20"/>
-            <w:lang w:val="en"/>
-          </w:rPr>
-          <w:t>Cisco</w:t>
-        </w:r>
-      </w:hyperlink>
-      <w:r>
-        <w:rPr>
-          <w:rFonts w:ascii="Verdana" w:hAnsi="Verdana"/>
-          <w:sz w:val="20"/>
-          <w:szCs w:val="20"/>
-          <w:lang w:val="en"/>
-        </w:rPr>
-        <w:t xml:space="preserve"> RADIUS servers listen on RADIUS ports UDP 1645 and UDP 1812 for authentication; on ports 1646 and 1813 for accounting and can be configured with non-standard ports. </w:t>
-      </w:r>
-      <w:hyperlink r:id="rId59" w:tooltip="Juniper Networks" w:history="1">
-        <w:r>
-          <w:rPr>
-            <w:rStyle w:val="Hyperlink"/>
-            <w:rFonts w:ascii="Verdana" w:hAnsi="Verdana"/>
-            <w:sz w:val="20"/>
-            <w:szCs w:val="20"/>
-            <w:lang w:val="en"/>
-          </w:rPr>
-          <w:t>Juniper Networks</w:t>
-        </w:r>
-      </w:hyperlink>
-      <w:r>
-        <w:rPr>
-          <w:rFonts w:ascii="Verdana" w:hAnsi="Verdana"/>
-          <w:sz w:val="20"/>
-          <w:szCs w:val="20"/>
-          <w:lang w:val="en"/>
-        </w:rPr>
-        <w:t xml:space="preserve">' RADIUS servers listen on both unofficial and official ports 1645, 1812, 1646 and 1813 by default but can be configured with arbitrary </w:t>
-      </w:r>
-      <w:proofErr w:type="spellStart"/>
-      <w:r>
-        <w:rPr>
-          <w:rFonts w:ascii="Verdana" w:hAnsi="Verdana"/>
-          <w:sz w:val="20"/>
-          <w:szCs w:val="20"/>
-          <w:lang w:val="en"/>
-        </w:rPr>
-        <w:t>ports.</w:t>
-      </w:r>
-      <w:hyperlink r:id="rId60" w:history="1">
-        <w:proofErr w:type="gramStart"/>
-        <w:r>
-          <w:rPr>
-            <w:rStyle w:val="Hyperlink"/>
-            <w:rFonts w:ascii="Verdana" w:hAnsi="Verdana"/>
-            <w:sz w:val="20"/>
-            <w:szCs w:val="20"/>
-            <w:lang w:val="en"/>
-          </w:rPr>
-          <w:t>SBR</w:t>
-        </w:r>
-        <w:proofErr w:type="spellEnd"/>
-      </w:hyperlink>
-      <w:r>
-        <w:rPr>
-          <w:rFonts w:ascii="Verdana" w:hAnsi="Verdana"/>
-          <w:sz w:val="20"/>
-          <w:szCs w:val="20"/>
-          <w:lang w:val="en"/>
-        </w:rPr>
-        <w:t>.</w:t>
-      </w:r>
-      <w:proofErr w:type="gramEnd"/>
-      <w:r>
-        <w:rPr>
-          <w:rFonts w:ascii="Verdana" w:hAnsi="Verdana"/>
-          <w:sz w:val="20"/>
-          <w:szCs w:val="20"/>
-          <w:lang w:val="en"/>
-        </w:rPr>
-        <w:t xml:space="preserve"> </w:t>
-      </w:r>
-      <w:hyperlink r:id="rId61" w:tooltip="Cloudessa (page does not exist)" w:history="1">
-        <w:r>
-          <w:rPr>
-            <w:rStyle w:val="Hyperlink"/>
-            <w:rFonts w:ascii="Verdana" w:hAnsi="Verdana"/>
-            <w:sz w:val="20"/>
-            <w:szCs w:val="20"/>
-            <w:lang w:val="en"/>
-          </w:rPr>
-          <w:t>Cloudessa</w:t>
-        </w:r>
-      </w:hyperlink>
-      <w:r>
-        <w:rPr>
-          <w:rFonts w:ascii="Verdana" w:hAnsi="Verdana"/>
-          <w:sz w:val="20"/>
-          <w:szCs w:val="20"/>
-          <w:lang w:val="en"/>
-        </w:rPr>
-        <w:t xml:space="preserve"> and </w:t>
-      </w:r>
-      <w:hyperlink r:id="rId62" w:tooltip="Avaya" w:history="1">
-        <w:r>
-          <w:rPr>
-            <w:rStyle w:val="Hyperlink"/>
-            <w:rFonts w:ascii="Verdana" w:hAnsi="Verdana"/>
-            <w:sz w:val="20"/>
-            <w:szCs w:val="20"/>
-            <w:lang w:val="en"/>
-          </w:rPr>
-          <w:t>Avaya</w:t>
-        </w:r>
-      </w:hyperlink>
-      <w:r>
-        <w:rPr>
-          <w:rFonts w:ascii="Verdana" w:hAnsi="Verdana"/>
-          <w:sz w:val="20"/>
-          <w:szCs w:val="20"/>
-          <w:lang w:val="en"/>
-        </w:rPr>
-        <w:t xml:space="preserve"> virtual RADIUS solutions assign a pair of unique authentication and accounting ports to each virtual RADIUS server.</w:t>
-      </w:r>
-    </w:p>
-    <w:p>
-      <w:pPr>
-        <w:pStyle w:val="Heading2"/>
-        <w:spacing w:before="0" w:beforeAutospacing="0" w:after="0" w:afterAutospacing="0"/>
-        <w:rPr>
-          <w:rFonts w:ascii="Verdana" w:hAnsi="Verdana"/>
-          <w:sz w:val="20"/>
-          <w:szCs w:val="20"/>
-          <w:lang w:val="en"/>
-        </w:rPr>
-      </w:pPr>
-      <w:r>
-        <w:rPr>
-          <w:rStyle w:val="editsection"/>
-          <w:rFonts w:ascii="Verdana" w:hAnsi="Verdana"/>
-          <w:sz w:val="20"/>
-          <w:szCs w:val="20"/>
-          <w:lang w:val="en"/>
-        </w:rPr>
-        <w:t>[</w:t>
-      </w:r>
-      <w:hyperlink r:id="rId63" w:tooltip="Edit section: Security" w:history="1">
-        <w:proofErr w:type="gramStart"/>
-        <w:r>
-          <w:rPr>
-            <w:rStyle w:val="Hyperlink"/>
-            <w:rFonts w:ascii="Verdana" w:hAnsi="Verdana"/>
-            <w:sz w:val="20"/>
-            <w:szCs w:val="20"/>
-            <w:lang w:val="en"/>
-          </w:rPr>
-          <w:t>edit</w:t>
-        </w:r>
-        <w:proofErr w:type="gramEnd"/>
-      </w:hyperlink>
-      <w:r>
-        <w:rPr>
-          <w:rStyle w:val="editsection"/>
-          <w:rFonts w:ascii="Verdana" w:hAnsi="Verdana"/>
-          <w:sz w:val="20"/>
-          <w:szCs w:val="20"/>
-          <w:lang w:val="en"/>
-        </w:rPr>
-        <w:t>]</w:t>
-      </w:r>
-      <w:r>
-        <w:rPr>
-          <w:rFonts w:ascii="Verdana" w:hAnsi="Verdana"/>
-          <w:sz w:val="20"/>
-          <w:szCs w:val="20"/>
-          <w:lang w:val="en"/>
-        </w:rPr>
-        <w:t xml:space="preserve"> </w:t>
-      </w:r>
-      <w:r>
-        <w:rPr>
-          <w:rStyle w:val="mw-headline"/>
-          <w:rFonts w:ascii="Verdana" w:hAnsi="Verdana"/>
-          <w:sz w:val="20"/>
-          <w:szCs w:val="20"/>
-          <w:lang w:val="en"/>
-        </w:rPr>
-        <w:t>Security</w:t>
-      </w:r>
-    </w:p>
-    <w:p>
-      <w:pPr>
-        <w:pStyle w:val="NormalWeb"/>
-        <w:spacing w:before="0" w:beforeAutospacing="0" w:after="0" w:afterAutospacing="0"/>
-        <w:rPr>
-          <w:rFonts w:ascii="Verdana" w:hAnsi="Verdana"/>
-          <w:sz w:val="20"/>
-          <w:szCs w:val="20"/>
-          <w:lang w:val="en"/>
-        </w:rPr>
-      </w:pPr>
-      <w:r>
-        <w:rPr>
-          <w:rFonts w:ascii="Verdana" w:hAnsi="Verdana"/>
-          <w:sz w:val="20"/>
-          <w:szCs w:val="20"/>
-          <w:lang w:val="en"/>
-        </w:rPr>
-        <w:t xml:space="preserve">The RADIUS protocol does not transmit passwords in </w:t>
-      </w:r>
-      <w:hyperlink r:id="rId64" w:tooltip="Cleartext" w:history="1">
-        <w:r>
-          <w:rPr>
-            <w:rStyle w:val="Hyperlink"/>
-            <w:rFonts w:ascii="Verdana" w:hAnsi="Verdana"/>
-            <w:sz w:val="20"/>
-            <w:szCs w:val="20"/>
-            <w:lang w:val="en"/>
-          </w:rPr>
-          <w:t>cleartext</w:t>
-        </w:r>
-      </w:hyperlink>
-      <w:r>
-        <w:rPr>
-          <w:rFonts w:ascii="Verdana" w:hAnsi="Verdana"/>
-          <w:sz w:val="20"/>
-          <w:szCs w:val="20"/>
-          <w:lang w:val="en"/>
-        </w:rPr>
-        <w:t xml:space="preserve"> between the NAS and RADIUS server (not even with PAP protocol). Rather, a </w:t>
-      </w:r>
-      <w:hyperlink r:id="rId65" w:tooltip="Shared secret" w:history="1">
-        <w:r>
-          <w:rPr>
-            <w:rStyle w:val="Hyperlink"/>
-            <w:rFonts w:ascii="Verdana" w:hAnsi="Verdana"/>
-            <w:sz w:val="20"/>
-            <w:szCs w:val="20"/>
-            <w:lang w:val="en"/>
-          </w:rPr>
-          <w:t>shared secret</w:t>
-        </w:r>
-      </w:hyperlink>
-      <w:r>
-        <w:rPr>
-          <w:rFonts w:ascii="Verdana" w:hAnsi="Verdana"/>
-          <w:sz w:val="20"/>
-          <w:szCs w:val="20"/>
-          <w:lang w:val="en"/>
-        </w:rPr>
-        <w:t xml:space="preserve"> is used along with the </w:t>
-      </w:r>
-      <w:hyperlink r:id="rId66" w:tooltip="MD5" w:history="1">
-        <w:r>
-          <w:rPr>
-            <w:rStyle w:val="Hyperlink"/>
-            <w:rFonts w:ascii="Verdana" w:hAnsi="Verdana"/>
-            <w:sz w:val="20"/>
-            <w:szCs w:val="20"/>
-            <w:lang w:val="en"/>
-          </w:rPr>
-          <w:t>MD5</w:t>
-        </w:r>
-      </w:hyperlink>
-      <w:r>
-        <w:rPr>
-          <w:rFonts w:ascii="Verdana" w:hAnsi="Verdana"/>
-          <w:sz w:val="20"/>
-          <w:szCs w:val="20"/>
-          <w:lang w:val="en"/>
-        </w:rPr>
-        <w:t xml:space="preserve"> hashing algorithm to obfuscate passwords. Because this particular implementation is not considered to be a very strong protection of the user's credentials</w:t>
-      </w:r>
-      <w:proofErr w:type="gramStart"/>
-      <w:r>
-        <w:rPr>
-          <w:rFonts w:ascii="Verdana" w:hAnsi="Verdana"/>
-          <w:sz w:val="20"/>
-          <w:szCs w:val="20"/>
-          <w:lang w:val="en"/>
-        </w:rPr>
-        <w:t>,</w:t>
-      </w:r>
-      <w:proofErr w:type="gramEnd"/>
-      <w:r>
-        <w:rPr>
-          <w:rFonts w:ascii="Verdana" w:hAnsi="Verdana"/>
-          <w:sz w:val="20"/>
-          <w:szCs w:val="20"/>
-          <w:vertAlign w:val="superscript"/>
-          <w:lang w:val="en"/>
-        </w:rPr>
-        <w:fldChar w:fldCharType="begin"/>
-      </w:r>
-      <w:r>
-        <w:rPr>
-          <w:rFonts w:ascii="Verdana" w:hAnsi="Verdana"/>
-          <w:sz w:val="20"/>
-          <w:szCs w:val="20"/>
-          <w:vertAlign w:val="superscript"/>
-          <w:lang w:val="en"/>
-        </w:rPr>
-        <w:instrText xml:space="preserve"> HYPERLINK "http://en.wikipedia.org/wiki/RADIUS" \l "cite_note-7" </w:instrText>
-      </w:r>
-      <w:r>
-        <w:rPr>
-          <w:rFonts w:ascii="Verdana" w:hAnsi="Verdana"/>
-          <w:sz w:val="20"/>
-          <w:szCs w:val="20"/>
-          <w:vertAlign w:val="superscript"/>
-          <w:lang w:val="en"/>
-        </w:rPr>
-        <w:fldChar w:fldCharType="separate"/>
-      </w:r>
-      <w:r>
-        <w:rPr>
-          <w:rFonts w:ascii="Verdana" w:hAnsi="Verdana"/>
-          <w:color w:val="0000FF"/>
-          <w:sz w:val="20"/>
-          <w:szCs w:val="20"/>
-          <w:u w:val="single"/>
-          <w:vertAlign w:val="superscript"/>
-          <w:lang w:val="en"/>
-        </w:rPr>
-        <w:t>[8]</w:t>
-      </w:r>
-      <w:r>
-        <w:rPr>
-          <w:rFonts w:ascii="Verdana" w:hAnsi="Verdana"/>
-          <w:sz w:val="20"/>
-          <w:szCs w:val="20"/>
-          <w:vertAlign w:val="superscript"/>
-          <w:lang w:val="en"/>
-        </w:rPr>
-        <w:fldChar w:fldCharType="end"/>
-      </w:r>
-      <w:r>
-        <w:rPr>
-          <w:rFonts w:ascii="Verdana" w:hAnsi="Verdana"/>
-          <w:sz w:val="20"/>
-          <w:szCs w:val="20"/>
-          <w:lang w:val="en"/>
-        </w:rPr>
-        <w:t xml:space="preserve"> additional protection, such as </w:t>
-      </w:r>
-      <w:hyperlink r:id="rId67" w:tooltip="IPsec" w:history="1">
-        <w:r>
-          <w:rPr>
-            <w:rStyle w:val="Hyperlink"/>
-            <w:rFonts w:ascii="Verdana" w:hAnsi="Verdana"/>
-            <w:sz w:val="20"/>
-            <w:szCs w:val="20"/>
-            <w:lang w:val="en"/>
-          </w:rPr>
-          <w:t>IPsec</w:t>
-        </w:r>
-      </w:hyperlink>
-      <w:r>
-        <w:rPr>
-          <w:rFonts w:ascii="Verdana" w:hAnsi="Verdana"/>
-          <w:sz w:val="20"/>
-          <w:szCs w:val="20"/>
-          <w:lang w:val="en"/>
-        </w:rPr>
-        <w:t xml:space="preserve"> tunnels or physically secured data-center networks, should be used to further protect the RADIUS traffic between the NAS device and the RADIUS server. </w:t>
-      </w:r>
-    </w:p>
-    <w:p>
-      <w:pPr>
-        <w:pStyle w:val="Heading2"/>
-        <w:spacing w:before="0" w:beforeAutospacing="0" w:after="0" w:afterAutospacing="0"/>
-        <w:rPr>
-          <w:rFonts w:ascii="Verdana" w:hAnsi="Verdana"/>
-          <w:sz w:val="20"/>
-          <w:szCs w:val="20"/>
-          <w:lang w:val="en"/>
-        </w:rPr>
-      </w:pPr>
-      <w:r>
-        <w:rPr>
-          <w:rStyle w:val="editsection"/>
-          <w:rFonts w:ascii="Verdana" w:hAnsi="Verdana"/>
-          <w:sz w:val="20"/>
-          <w:szCs w:val="20"/>
-          <w:lang w:val="en"/>
-        </w:rPr>
-        <w:t>[</w:t>
-      </w:r>
-      <w:hyperlink r:id="rId68" w:tooltip="Edit section: RADIUS history" w:history="1">
-        <w:proofErr w:type="gramStart"/>
-        <w:r>
-          <w:rPr>
-            <w:rStyle w:val="Hyperlink"/>
-            <w:rFonts w:ascii="Verdana" w:hAnsi="Verdana"/>
-            <w:sz w:val="20"/>
-            <w:szCs w:val="20"/>
-            <w:lang w:val="en"/>
-          </w:rPr>
-          <w:t>edit</w:t>
-        </w:r>
-        <w:proofErr w:type="gramEnd"/>
-      </w:hyperlink>
-      <w:r>
-        <w:rPr>
-          <w:rStyle w:val="editsection"/>
-          <w:rFonts w:ascii="Verdana" w:hAnsi="Verdana"/>
-          <w:sz w:val="20"/>
-          <w:szCs w:val="20"/>
-          <w:lang w:val="en"/>
-        </w:rPr>
-        <w:t>]</w:t>
-      </w:r>
-      <w:r>
-        <w:rPr>
-          <w:rFonts w:ascii="Verdana" w:hAnsi="Verdana"/>
-          <w:sz w:val="20"/>
-          <w:szCs w:val="20"/>
-          <w:lang w:val="en"/>
-        </w:rPr>
-        <w:t xml:space="preserve"> </w:t>
-      </w:r>
-      <w:r>
-        <w:rPr>
-          <w:rStyle w:val="mw-headline"/>
-          <w:rFonts w:ascii="Verdana" w:hAnsi="Verdana"/>
-          <w:sz w:val="20"/>
-          <w:szCs w:val="20"/>
-          <w:lang w:val="en"/>
-        </w:rPr>
-        <w:t>RADIUS history</w:t>
-      </w:r>
-    </w:p>
-    <w:p>
-      <w:pPr>
-        <w:pStyle w:val="NormalWeb"/>
-        <w:spacing w:before="0" w:beforeAutospacing="0" w:after="0" w:afterAutospacing="0"/>
-        <w:rPr>
-          <w:rFonts w:ascii="Verdana" w:hAnsi="Verdana"/>
-          <w:sz w:val="20"/>
-          <w:szCs w:val="20"/>
-          <w:lang w:val="en"/>
-        </w:rPr>
-      </w:pPr>
-      <w:r>
-        <w:rPr>
-          <w:rFonts w:ascii="Verdana" w:hAnsi="Verdana" w:hint="eastAsia"/>
-          <w:sz w:val="20"/>
-          <w:szCs w:val="20"/>
-          <w:lang w:val="en"/>
-        </w:rPr>
-        <w:t>S</w:t>
-      </w:r>
-      <w:r>
-        <w:rPr>
-          <w:rFonts w:ascii="Verdana" w:hAnsi="Verdana"/>
-          <w:sz w:val="20"/>
-          <w:szCs w:val="20"/>
-          <w:lang w:val="en"/>
-        </w:rPr>
-        <w:t xml:space="preserve">everal commercial and open-source RADIUS servers exist. Features can vary, but most can look up the users in text files, </w:t>
-      </w:r>
-      <w:hyperlink r:id="rId69" w:tooltip="Lightweight Directory Access Protocol" w:history="1">
-        <w:r>
-          <w:rPr>
-            <w:rStyle w:val="Hyperlink"/>
-            <w:rFonts w:ascii="Verdana" w:hAnsi="Verdana"/>
-            <w:sz w:val="20"/>
-            <w:szCs w:val="20"/>
-            <w:lang w:val="en"/>
-          </w:rPr>
-          <w:t>LDAP</w:t>
-        </w:r>
-      </w:hyperlink>
-      <w:r>
-        <w:rPr>
-          <w:rFonts w:ascii="Verdana" w:hAnsi="Verdana"/>
-          <w:sz w:val="20"/>
-          <w:szCs w:val="20"/>
-          <w:lang w:val="en"/>
-        </w:rPr>
-        <w:t xml:space="preserve"> servers, various databases, etc. Accounting records can be written to text files, various databases, forwarded to external servers, etc. </w:t>
-      </w:r>
-      <w:hyperlink r:id="rId70" w:tooltip="Simple Network Management Protocol" w:history="1">
-        <w:r>
-          <w:rPr>
-            <w:rStyle w:val="Hyperlink"/>
-            <w:rFonts w:ascii="Verdana" w:hAnsi="Verdana"/>
-            <w:sz w:val="20"/>
-            <w:szCs w:val="20"/>
-            <w:lang w:val="en"/>
-          </w:rPr>
-          <w:t>SNMP</w:t>
-        </w:r>
-      </w:hyperlink>
-      <w:r>
-        <w:rPr>
-          <w:rFonts w:ascii="Verdana" w:hAnsi="Verdana"/>
-          <w:sz w:val="20"/>
-          <w:szCs w:val="20"/>
-          <w:lang w:val="en"/>
-        </w:rPr>
-        <w:t xml:space="preserve"> is often used for remote monitoring and keep-alive checking of a RADIUS server. RADIUS </w:t>
-      </w:r>
-      <w:hyperlink r:id="rId71" w:tooltip="Proxy server" w:history="1">
-        <w:r>
-          <w:rPr>
-            <w:rStyle w:val="Hyperlink"/>
-            <w:rFonts w:ascii="Verdana" w:hAnsi="Verdana"/>
-            <w:sz w:val="20"/>
-            <w:szCs w:val="20"/>
-            <w:lang w:val="en"/>
-          </w:rPr>
-          <w:t>proxy servers</w:t>
-        </w:r>
-      </w:hyperlink>
-      <w:r>
-        <w:rPr>
-          <w:rFonts w:ascii="Verdana" w:hAnsi="Verdana"/>
-          <w:sz w:val="20"/>
-          <w:szCs w:val="20"/>
-          <w:lang w:val="en"/>
-        </w:rPr>
-        <w:t xml:space="preserve"> are used for centralized administration and can rewrite RADIUS packets on the fly (for security reasons, or to convert between vendor dialects).</w:t>
-      </w:r>
-    </w:p>
-    <w:p>
-      <w:pPr>
-        <w:pStyle w:val="NormalWeb"/>
-        <w:spacing w:before="0" w:beforeAutospacing="0" w:after="0" w:afterAutospacing="0"/>
-        <w:rPr>
-          <w:rFonts w:ascii="Verdana" w:hAnsi="Verdana"/>
-          <w:sz w:val="20"/>
-          <w:szCs w:val="20"/>
-          <w:lang w:val="en"/>
-        </w:rPr>
-      </w:pPr>
-      <w:r>
-        <w:rPr>
-          <w:rFonts w:ascii="Verdana" w:hAnsi="Verdana"/>
-          <w:sz w:val="20"/>
-          <w:szCs w:val="20"/>
-          <w:lang w:val="en"/>
-        </w:rPr>
-        <w:t xml:space="preserve">The </w:t>
-      </w:r>
-      <w:hyperlink r:id="rId72" w:tooltip="Diameter (protocol)" w:history="1">
-        <w:r>
-          <w:rPr>
-            <w:rStyle w:val="Hyperlink"/>
-            <w:rFonts w:ascii="Verdana" w:hAnsi="Verdana"/>
-            <w:sz w:val="20"/>
-            <w:szCs w:val="20"/>
-            <w:lang w:val="en"/>
-          </w:rPr>
-          <w:t>Diameter</w:t>
-        </w:r>
-      </w:hyperlink>
-      <w:r>
-        <w:rPr>
-          <w:rFonts w:ascii="Verdana" w:hAnsi="Verdana"/>
-          <w:sz w:val="20"/>
-          <w:szCs w:val="20"/>
-          <w:lang w:val="en"/>
-        </w:rPr>
-        <w:t xml:space="preserve"> protocol is the planned replacement for RADIUS. Diameter uses </w:t>
-      </w:r>
-      <w:hyperlink r:id="rId73" w:tooltip="Stream Control Transmission Protocol" w:history="1">
-        <w:r>
-          <w:rPr>
-            <w:rStyle w:val="Hyperlink"/>
-            <w:rFonts w:ascii="Verdana" w:hAnsi="Verdana"/>
-            <w:sz w:val="20"/>
-            <w:szCs w:val="20"/>
-            <w:lang w:val="en"/>
-          </w:rPr>
-          <w:t>SCTP</w:t>
-        </w:r>
-      </w:hyperlink>
-      <w:r>
-        <w:rPr>
-          <w:rFonts w:ascii="Verdana" w:hAnsi="Verdana"/>
-          <w:sz w:val="20"/>
-          <w:szCs w:val="20"/>
-          <w:lang w:val="en"/>
-        </w:rPr>
-        <w:t xml:space="preserve"> or </w:t>
-      </w:r>
-      <w:hyperlink r:id="rId74" w:tooltip="Transmission Control Protocol" w:history="1">
-        <w:r>
-          <w:rPr>
-            <w:rStyle w:val="Hyperlink"/>
-            <w:rFonts w:ascii="Verdana" w:hAnsi="Verdana"/>
-            <w:sz w:val="20"/>
-            <w:szCs w:val="20"/>
-            <w:lang w:val="en"/>
-          </w:rPr>
-          <w:t>TCP</w:t>
-        </w:r>
-      </w:hyperlink>
-      <w:r>
-        <w:rPr>
-          <w:rFonts w:ascii="Verdana" w:hAnsi="Verdana"/>
-          <w:sz w:val="20"/>
-          <w:szCs w:val="20"/>
-          <w:lang w:val="en"/>
-        </w:rPr>
-        <w:t xml:space="preserve"> while RADIUS uses </w:t>
-      </w:r>
-      <w:hyperlink r:id="rId75" w:tooltip="User Datagram Protocol" w:history="1">
-        <w:r>
-          <w:rPr>
-            <w:rStyle w:val="Hyperlink"/>
-            <w:rFonts w:ascii="Verdana" w:hAnsi="Verdana"/>
-            <w:sz w:val="20"/>
-            <w:szCs w:val="20"/>
-            <w:lang w:val="en"/>
-          </w:rPr>
-          <w:t>UDP</w:t>
-        </w:r>
-      </w:hyperlink>
-      <w:r>
-        <w:rPr>
-          <w:rFonts w:ascii="Verdana" w:hAnsi="Verdana"/>
-          <w:sz w:val="20"/>
-          <w:szCs w:val="20"/>
-          <w:lang w:val="en"/>
-        </w:rPr>
-        <w:t xml:space="preserve"> as the </w:t>
-      </w:r>
-      <w:hyperlink r:id="rId76" w:tooltip="Transport layer" w:history="1">
-        <w:r>
-          <w:rPr>
-            <w:rStyle w:val="Hyperlink"/>
-            <w:rFonts w:ascii="Verdana" w:hAnsi="Verdana"/>
-            <w:sz w:val="20"/>
-            <w:szCs w:val="20"/>
-            <w:lang w:val="en"/>
-          </w:rPr>
-          <w:t>transport layer</w:t>
-        </w:r>
-      </w:hyperlink>
+          <w:color w:val="0000CC"/>
+          <w:sz w:val="20"/>
+          <w:szCs w:val="20"/>
+          <w:shd w:val="pct15" w:color="auto" w:fill="FFFFFF"/>
+          <w:lang w:val="en"/>
+        </w:rPr>
+        <w:t>RADIUS has been officially assigned UDP ports 1812 for RADIUS Authentication and 1813 for RADIUS Accounting</w:t>
+      </w:r>
       <w:r>
         <w:rPr>
           <w:rFonts w:ascii="Verdana" w:hAnsi="Verdana" w:hint="eastAsia"/>
@@ -4226,7 +2443,7 @@
           <w:szCs w:val="20"/>
         </w:rPr>
       </w:pPr>
-      <w:bookmarkStart w:id="1" w:name="intro"/>
+      <w:bookmarkStart w:id="0" w:name="backinfo"/>
       <w:r>
         <w:rPr>
           <w:rFonts w:ascii="Verdana" w:hAnsi="Verdana" w:cs="Arial"/>
@@ -4234,9 +2451,9 @@
           <w:sz w:val="20"/>
           <w:szCs w:val="20"/>
         </w:rPr>
-        <w:t>Introduction</w:t>
-      </w:r>
-      <w:bookmarkEnd w:id="1"/>
+        <w:t>Background Information</w:t>
+      </w:r>
+      <w:bookmarkEnd w:id="0"/>
     </w:p>
     <w:p>
       <w:pPr>
@@ -4252,12 +2469,93 @@
       <w:r>
         <w:rPr>
           <w:rFonts w:ascii="Verdana" w:hAnsi="Verdana" w:cs="Arial"/>
+          <w:color w:val="0000CC"/>
+          <w:sz w:val="20"/>
+          <w:szCs w:val="20"/>
+          <w:shd w:val="pct15" w:color="auto" w:fill="FFFFFF"/>
+        </w:rPr>
+        <w:t>Communication between a network access server (NAS) and a RADIUS server is based on the User Datagram Protocol (UDP)</w:t>
+      </w:r>
+      <w:r>
+        <w:rPr>
+          <w:rFonts w:ascii="Verdana" w:hAnsi="Verdana" w:cs="Arial"/>
           <w:color w:val="000000"/>
           <w:sz w:val="20"/>
           <w:szCs w:val="20"/>
         </w:rPr>
-        <w:t xml:space="preserve">The Remote Authentication Dial-In User Service (RADIUS) protocol was developed by Livingston Enterprises, Inc., as an access server authentication and accounting protocol. </w:t>
-      </w:r>
+        <w:t>. Generally, the RADIUS protocol is considered a connectionless service. Issues related to server availability, retransmission, and timeouts are handled by the RADIUS-enabled devices rather than the transmission protocol.</w:t>
+      </w:r>
+    </w:p>
+    <w:p>
+      <w:pPr>
+        <w:pStyle w:val="NormalWeb"/>
+        <w:spacing w:before="0" w:beforeAutospacing="0" w:after="0" w:afterAutospacing="0"/>
+        <w:rPr>
+          <w:rFonts w:ascii="Verdana" w:hAnsi="Verdana" w:cs="Arial"/>
+          <w:color w:val="000000"/>
+          <w:sz w:val="20"/>
+          <w:szCs w:val="20"/>
+        </w:rPr>
+      </w:pPr>
+      <w:r>
+        <w:rPr>
+          <w:rFonts w:ascii="Verdana" w:hAnsi="Verdana" w:cs="Arial"/>
+          <w:color w:val="0000CC"/>
+          <w:sz w:val="20"/>
+          <w:szCs w:val="20"/>
+          <w:shd w:val="pct15" w:color="auto" w:fill="FFFFFF"/>
+        </w:rPr>
+        <w:t xml:space="preserve">RADIUS is a client/server protocol. </w:t>
+      </w:r>
+      <w:r>
+        <w:rPr>
+          <w:rFonts w:ascii="Verdana" w:hAnsi="Verdana" w:cs="Arial"/>
+          <w:color w:val="0000CC"/>
+          <w:sz w:val="20"/>
+          <w:szCs w:val="20"/>
+          <w:shd w:val="pct15" w:color="auto" w:fill="FFFFFF"/>
+        </w:rPr>
+        <w:t>The RADIUS client is typically a NAS and the RADIUS server is usually a daemon process running on a UNIX or Windows NT machine</w:t>
+      </w:r>
+      <w:r>
+        <w:rPr>
+          <w:rFonts w:ascii="Verdana" w:hAnsi="Verdana" w:cs="Arial"/>
+          <w:color w:val="000000"/>
+          <w:sz w:val="20"/>
+          <w:szCs w:val="20"/>
+        </w:rPr>
+        <w:t>. The client passes user information to designated RADIUS servers and acts on the response that is returned. RADIUS servers receive user connection requests, authenticate the user, and then return the configuration information necessary for the client to deliver service to the user.</w:t>
+      </w:r>
+      <w:r>
+        <w:rPr>
+          <w:rFonts w:ascii="Verdana" w:hAnsi="Verdana" w:cs="Arial"/>
+          <w:color w:val="000000"/>
+          <w:sz w:val="20"/>
+          <w:szCs w:val="20"/>
+        </w:rPr>
+        <w:t xml:space="preserve"> </w:t>
+      </w:r>
+      <w:r>
+        <w:rPr>
+          <w:rFonts w:ascii="Verdana" w:hAnsi="Verdana" w:cs="Arial"/>
+          <w:color w:val="000000"/>
+          <w:sz w:val="20"/>
+          <w:szCs w:val="20"/>
+        </w:rPr>
+        <w:t>This figure shows the interaction between a dial-in user and the RADIUS client and server.</w:t>
+      </w:r>
+    </w:p>
+    <w:p>
+      <w:pPr>
+        <w:pStyle w:val="NormalWeb"/>
+        <w:spacing w:before="0" w:beforeAutospacing="0" w:after="0" w:afterAutospacing="0"/>
+        <w:rPr>
+          <w:rFonts w:ascii="Verdana" w:hAnsi="Verdana" w:cs="Arial"/>
+          <w:color w:val="000000"/>
+          <w:sz w:val="20"/>
+          <w:szCs w:val="20"/>
+        </w:rPr>
+      </w:pPr>
       <w:r>
         <w:rPr>
           <w:rFonts w:ascii="Verdana" w:hAnsi="Verdana" w:cs="Arial"/>
@@ -4267,182 +2565,8 @@
           <w:szCs w:val="20"/>
         </w:rPr>
         <w:drawing>
-          <wp:inline distT="0" distB="0" distL="0" distR="0" wp14:anchorId="45834E3D" wp14:editId="595D562C">
-            <wp:extent cx="175260" cy="175260"/>
-            <wp:effectExtent l="0" t="0" r="0" b="0"/>
-            <wp:docPr id="14" name="Picture 14" descr="leavingcisco.com"/>
-            <wp:cNvGraphicFramePr>
-              <a:graphicFrameLocks xmlns:a="http://schemas.openxmlformats.org/drawingml/2006/main" noChangeAspect="1"/>
-            </wp:cNvGraphicFramePr>
-            <a:graphic xmlns:a="http://schemas.openxmlformats.org/drawingml/2006/main">
-              <a:graphicData uri="http://schemas.openxmlformats.org/drawingml/2006/picture">
-                <pic:pic xmlns:pic="http://schemas.openxmlformats.org/drawingml/2006/picture">
-                  <pic:nvPicPr>
-                    <pic:cNvPr id="0" name="Picture 22" descr="leavingcisco.com"/>
-                    <pic:cNvPicPr>
-                      <a:picLocks noChangeAspect="1" noChangeArrowheads="1"/>
-                    </pic:cNvPicPr>
-                  </pic:nvPicPr>
-                  <pic:blipFill>
-                    <a:blip r:embed="rId77">
-                      <a:extLst>
-                        <a:ext uri="{28A0092B-C50C-407E-A947-70E740481C1C}">
-                          <a14:useLocalDpi xmlns:a14="http://schemas.microsoft.com/office/drawing/2010/main" val="0"/>
-                        </a:ext>
-                      </a:extLst>
-                    </a:blip>
-                    <a:srcRect/>
-                    <a:stretch>
-                      <a:fillRect/>
-                    </a:stretch>
-                  </pic:blipFill>
-                  <pic:spPr bwMode="auto">
-                    <a:xfrm>
-                      <a:off x="0" y="0"/>
-                      <a:ext cx="175260" cy="175260"/>
-                    </a:xfrm>
-                    <a:prstGeom prst="rect">
-                      <a:avLst/>
-                    </a:prstGeom>
-                    <a:noFill/>
-                    <a:ln>
-                      <a:noFill/>
-                    </a:ln>
-                  </pic:spPr>
-                </pic:pic>
-              </a:graphicData>
-            </a:graphic>
-          </wp:inline>
-        </w:drawing>
-      </w:r>
-      <w:r>
-        <w:rPr>
-          <w:rFonts w:ascii="Verdana" w:hAnsi="Verdana" w:cs="Arial"/>
-          <w:color w:val="000000"/>
-          <w:sz w:val="20"/>
-          <w:szCs w:val="20"/>
-        </w:rPr>
-        <w:t>obsoletes RFC 2139.</w:t>
-      </w:r>
-    </w:p>
-    <w:p>
-      <w:pPr>
-        <w:pStyle w:val="Heading2"/>
-        <w:spacing w:before="0" w:beforeAutospacing="0" w:after="0" w:afterAutospacing="0"/>
-        <w:rPr>
-          <w:rFonts w:ascii="Verdana" w:hAnsi="Verdana" w:cs="Arial"/>
-          <w:color w:val="000000"/>
-          <w:sz w:val="20"/>
-          <w:szCs w:val="20"/>
-        </w:rPr>
-      </w:pPr>
-      <w:bookmarkStart w:id="2" w:name="backinfo"/>
-      <w:r>
-        <w:rPr>
-          <w:rFonts w:ascii="Verdana" w:hAnsi="Verdana" w:cs="Arial"/>
-          <w:color w:val="000000"/>
-          <w:sz w:val="20"/>
-          <w:szCs w:val="20"/>
-        </w:rPr>
-        <w:t>Background Information</w:t>
-      </w:r>
-      <w:bookmarkEnd w:id="2"/>
-    </w:p>
-    <w:p>
-      <w:pPr>
-        <w:pStyle w:val="NormalWeb"/>
-        <w:spacing w:before="0" w:beforeAutospacing="0" w:after="0" w:afterAutospacing="0"/>
-        <w:rPr>
-          <w:rFonts w:ascii="Verdana" w:hAnsi="Verdana" w:cs="Arial"/>
-          <w:color w:val="000000"/>
-          <w:sz w:val="20"/>
-          <w:szCs w:val="20"/>
-        </w:rPr>
-      </w:pPr>
-      <w:r>
-        <w:rPr>
-          <w:rFonts w:ascii="Verdana" w:hAnsi="Verdana" w:cs="Arial"/>
-          <w:color w:val="000000"/>
-          <w:sz w:val="20"/>
-          <w:szCs w:val="20"/>
-        </w:rPr>
-        <w:t>Communication between a network access server (NAS) and a RADIUS server is based on the User Datagram Protocol (UDP). Generally, the RADIUS protocol is considered a connectionless service. Issues related to server availability, retransmission, and timeouts are handled by the RADIUS-enabled devices rather than the transmission protocol.</w:t>
-      </w:r>
-    </w:p>
-    <w:p>
-      <w:pPr>
-        <w:pStyle w:val="NormalWeb"/>
-        <w:spacing w:before="0" w:beforeAutospacing="0" w:after="0" w:afterAutospacing="0"/>
-        <w:rPr>
-          <w:rFonts w:ascii="Verdana" w:hAnsi="Verdana" w:cs="Arial"/>
-          <w:color w:val="000000"/>
-          <w:sz w:val="20"/>
-          <w:szCs w:val="20"/>
-        </w:rPr>
-      </w:pPr>
-      <w:r>
-        <w:rPr>
-          <w:rFonts w:ascii="Verdana" w:hAnsi="Verdana" w:cs="Arial"/>
-          <w:color w:val="000000"/>
-          <w:sz w:val="20"/>
-          <w:szCs w:val="20"/>
-        </w:rPr>
-        <w:t xml:space="preserve">RADIUS is a client/server protocol. The RADIUS client is typically a NAS and the RADIUS server is usually a daemon process running on a UNIX or Windows NT machine. The client passes user information to designated RADIUS servers and acts on the response that is returned. RADIUS servers receive user connection requests, authenticate the user, and then return the configuration information necessary for the client to deliver service </w:t>
-      </w:r>
-      <w:r>
-        <w:rPr>
-          <w:rFonts w:ascii="Verdana" w:hAnsi="Verdana" w:cs="Arial"/>
-          <w:color w:val="000000"/>
-          <w:sz w:val="20"/>
-          <w:szCs w:val="20"/>
-        </w:rPr>
-        <w:lastRenderedPageBreak/>
-        <w:t>to the user. A RADIUS server can act as a proxy client to other RADIUS servers or other kinds of authentication servers.</w:t>
-      </w:r>
-    </w:p>
-    <w:p>
-      <w:pPr>
-        <w:pStyle w:val="NormalWeb"/>
-        <w:spacing w:before="0" w:beforeAutospacing="0" w:after="0" w:afterAutospacing="0"/>
-        <w:rPr>
-          <w:rFonts w:ascii="Verdana" w:hAnsi="Verdana" w:cs="Arial"/>
-          <w:color w:val="000000"/>
-          <w:sz w:val="20"/>
-          <w:szCs w:val="20"/>
-        </w:rPr>
-      </w:pPr>
-      <w:r>
-        <w:rPr>
-          <w:rFonts w:ascii="Verdana" w:hAnsi="Verdana" w:cs="Arial"/>
-          <w:color w:val="000000"/>
-          <w:sz w:val="20"/>
-          <w:szCs w:val="20"/>
-        </w:rPr>
-        <w:t>This figure shows the interaction between a dial-in user and the RADIUS client and server.</w:t>
-      </w:r>
-    </w:p>
-    <w:p>
-      <w:pPr>
-        <w:pStyle w:val="NormalWeb"/>
-        <w:spacing w:before="0" w:beforeAutospacing="0" w:after="0" w:afterAutospacing="0"/>
-        <w:rPr>
-          <w:rFonts w:ascii="Verdana" w:hAnsi="Verdana" w:cs="Arial"/>
-          <w:color w:val="000000"/>
-          <w:sz w:val="20"/>
-          <w:szCs w:val="20"/>
-        </w:rPr>
-      </w:pPr>
-      <w:r>
-        <w:rPr>
-          <w:rFonts w:ascii="Verdana" w:hAnsi="Verdana" w:cs="Arial"/>
-          <w:noProof/>
-          <w:color w:val="000000"/>
-          <w:sz w:val="20"/>
-          <w:szCs w:val="20"/>
-        </w:rPr>
-        <w:drawing>
-          <wp:inline distT="0" distB="0" distL="0" distR="0" wp14:anchorId="6CBFB1EB" wp14:editId="11197FB5">
-            <wp:extent cx="2816352" cy="784844"/>
+          <wp:inline distT="0" distB="0" distL="0" distR="0" wp14:anchorId="7E0603E3" wp14:editId="47D00BC8">
+            <wp:extent cx="2684678" cy="748150"/>
             <wp:effectExtent l="0" t="0" r="0" b="0"/>
             <wp:docPr id="13" name="Picture 13" descr="32a.gif"/>
             <wp:cNvGraphicFramePr>
@@ -4458,7 +2582,7 @@
                     </pic:cNvPicPr>
                   </pic:nvPicPr>
                   <pic:blipFill>
-                    <a:blip r:embed="rId78">
+                    <a:blip r:embed="rId41">
                       <a:extLst>
                         <a:ext uri="{28A0092B-C50C-407E-A947-70E740481C1C}">
                           <a14:useLocalDpi xmlns:a14="http://schemas.microsoft.com/office/drawing/2010/main" val="0"/>
@@ -4473,7 +2597,7 @@
                   <pic:spPr bwMode="auto">
                     <a:xfrm>
                       <a:off x="0" y="0"/>
-                      <a:ext cx="2821911" cy="786393"/>
+                      <a:ext cx="2697252" cy="751654"/>
                     </a:xfrm>
                     <a:prstGeom prst="rect">
                       <a:avLst/>
@@ -4657,7 +2781,7 @@
           <w:szCs w:val="20"/>
         </w:rPr>
       </w:pPr>
-      <w:bookmarkStart w:id="3" w:name="authenticandauthor"/>
+      <w:bookmarkStart w:id="1" w:name="authenticandauthor"/>
       <w:r>
         <w:rPr>
           <w:rFonts w:ascii="Verdana" w:hAnsi="Verdana" w:cs="Arial"/>
@@ -4667,7 +2791,7 @@
         </w:rPr>
         <w:t>Authentication and Authorization</w:t>
       </w:r>
-      <w:bookmarkEnd w:id="3"/>
+      <w:bookmarkEnd w:id="1"/>
     </w:p>
     <w:p>
       <w:pPr>
@@ -4696,21 +2820,64 @@
         <w:spacing w:before="0" w:beforeAutospacing="0" w:after="0" w:afterAutospacing="0"/>
         <w:rPr>
           <w:rFonts w:ascii="Verdana" w:hAnsi="Verdana" w:cs="Arial"/>
-          <w:color w:val="000000"/>
-          <w:sz w:val="20"/>
-          <w:szCs w:val="20"/>
-        </w:rPr>
-      </w:pPr>
-      <w:r>
+          <w:color w:val="0000CC"/>
+          <w:sz w:val="20"/>
+          <w:szCs w:val="20"/>
+          <w:shd w:val="pct15" w:color="auto" w:fill="FFFFFF"/>
+        </w:rPr>
+      </w:pPr>
+      <w:r>
+        <w:rPr>
+          <w:rFonts w:ascii="Verdana" w:hAnsi="Verdana" w:cs="Arial" w:hint="eastAsia"/>
+          <w:color w:val="0000CC"/>
+          <w:sz w:val="20"/>
+          <w:szCs w:val="20"/>
+          <w:shd w:val="pct15" w:color="auto" w:fill="FFFFFF"/>
+        </w:rPr>
+        <w:t>A</w:t>
+      </w:r>
+      <w:r>
+        <w:rPr>
+          <w:rFonts w:ascii="Verdana" w:hAnsi="Verdana" w:cs="Arial"/>
+          <w:color w:val="0000CC"/>
+          <w:sz w:val="20"/>
+          <w:szCs w:val="20"/>
+          <w:shd w:val="pct15" w:color="auto" w:fill="FFFFFF"/>
+        </w:rPr>
+        <w:t xml:space="preserve"> user login consists of a query (Access-Request) from the NAS to the RADIUS server and a corresponding response (Access-Accept or Access-Reject) from the server. The Access-Request packet contains the username, encrypted pass</w:t>
+      </w:r>
+      <w:r>
+        <w:rPr>
+          <w:rFonts w:ascii="Verdana" w:hAnsi="Verdana" w:cs="Arial"/>
+          <w:color w:val="0000CC"/>
+          <w:sz w:val="20"/>
+          <w:szCs w:val="20"/>
+          <w:shd w:val="pct15" w:color="auto" w:fill="FFFFFF"/>
+        </w:rPr>
+        <w:t>word, NAS IP address, and port.</w:t>
+      </w:r>
+    </w:p>
+    <w:p>
+      <w:pPr>
+        <w:pStyle w:val="NormalWeb"/>
+        <w:spacing w:before="0" w:beforeAutospacing="0" w:after="0" w:afterAutospacing="0"/>
         <w:rPr>
           <w:rFonts w:ascii="Verdana" w:hAnsi="Verdana" w:cs="Arial"/>
           <w:color w:val="000000"/>
           <w:sz w:val="20"/>
           <w:szCs w:val="20"/>
         </w:rPr>
-        <w:t>Typically, a user login consists of a query (Access-Request) from the NAS to the RADIUS server and a corresponding response (Access-Accept or Access-Reject) from the server. The Access-Request packet contains the username, encrypted password, NAS IP address, and port. The early deployment of RADIUS was done using UDP port number 1645, which conflicts with the "</w:t>
-      </w:r>
-      <w:proofErr w:type="spellStart"/>
+      </w:pPr>
+      <w:r>
+        <w:rPr>
+          <w:rFonts w:ascii="Verdana" w:hAnsi="Verdana" w:cs="Arial"/>
+          <w:color w:val="0000CC"/>
+          <w:sz w:val="20"/>
+          <w:szCs w:val="20"/>
+          <w:shd w:val="pct15" w:color="auto" w:fill="FFFFFF"/>
+        </w:rPr>
+        <w:t>When the RADIUS server receives the Access-Request from the NAS, it searches a database for the username listed. If the username does not exist in the database, either a default profile is loaded or the RADIUS server immediately sends an Access-Reject message.</w:t>
+      </w:r>
       <w:r>
         <w:rPr>
           <w:rFonts w:ascii="Verdana" w:hAnsi="Verdana" w:cs="Arial"/>
@@ -4718,21 +2885,75 @@
           <w:sz w:val="20"/>
           <w:szCs w:val="20"/>
         </w:rPr>
-        <w:t>datametrics</w:t>
-      </w:r>
-      <w:proofErr w:type="spellEnd"/>
-      <w:r>
+        <w:t xml:space="preserve"> This Access-Reject message can be accompanied by a text message indicating the reason for the refusal.</w:t>
+      </w:r>
+    </w:p>
+    <w:p>
+      <w:pPr>
+        <w:pStyle w:val="NormalWeb"/>
+        <w:spacing w:before="0" w:beforeAutospacing="0" w:after="0" w:afterAutospacing="0"/>
         <w:rPr>
           <w:rFonts w:ascii="Verdana" w:hAnsi="Verdana" w:cs="Arial"/>
           <w:color w:val="000000"/>
           <w:sz w:val="20"/>
           <w:szCs w:val="20"/>
         </w:rPr>
-        <w:t>" service. Because of this conflict, RFC 2865 officially assigned port number 1812 for RADIUS. Most Cisco devices and applications offer support for either set of port numbers. The format of the request also provides information about the type of session that the user wants to initiate. For example, if the query is presented in character mode, the inference is "Service-Type = Exec-User," but if the request is presented in PPP packet mode, the inference is "Service Type = Framed User" and "Framed Type = PPP."</w:t>
+      </w:pPr>
+      <w:r>
+        <w:rPr>
+          <w:rFonts w:ascii="Verdana" w:hAnsi="Verdana" w:cs="Arial"/>
+          <w:color w:val="0000CC"/>
+          <w:sz w:val="20"/>
+          <w:szCs w:val="20"/>
+          <w:shd w:val="pct15" w:color="auto" w:fill="FFFFFF"/>
+        </w:rPr>
+        <w:t>In RADIUS, authentication and authorization are coupled together. If the username is found and the password is correct, the RADIUS server returns an Access-Accept response</w:t>
+      </w:r>
+      <w:r>
+        <w:rPr>
+          <w:rFonts w:ascii="Verdana" w:hAnsi="Verdana" w:cs="Arial"/>
+          <w:color w:val="0000CC"/>
+          <w:sz w:val="20"/>
+          <w:szCs w:val="20"/>
+          <w:shd w:val="pct15" w:color="auto" w:fill="FFFFFF"/>
+        </w:rPr>
+        <w:t>, including a list of attribute-value pairs that describe the parameters to be used for this session.</w:t>
+      </w:r>
+      <w:r>
+        <w:rPr>
+          <w:rFonts w:ascii="Verdana" w:hAnsi="Verdana" w:cs="Arial"/>
+          <w:color w:val="000000"/>
+          <w:sz w:val="20"/>
+          <w:szCs w:val="20"/>
+        </w:rPr>
+        <w:t xml:space="preserve"> Typical parameters include service type (shell or framed), protocol type, IP address to assign the user (static or dynamic), access list to apply, or a static route to install in the NAS routing table. The configuration information in the RADIUS server defines what will be installed on the NAS.</w:t>
       </w:r>
     </w:p>
     <w:p>
       <w:pPr>
+        <w:pStyle w:val="Heading2"/>
+        <w:spacing w:before="0" w:beforeAutospacing="0" w:after="0" w:afterAutospacing="0"/>
+        <w:rPr>
+          <w:rFonts w:ascii="Verdana" w:hAnsi="Verdana" w:cs="Arial"/>
+          <w:color w:val="000000"/>
+          <w:sz w:val="20"/>
+          <w:szCs w:val="20"/>
+        </w:rPr>
+      </w:pPr>
+      <w:bookmarkStart w:id="2" w:name="accounting"/>
+      <w:r>
+        <w:rPr>
+          <w:rFonts w:ascii="Verdana" w:hAnsi="Verdana" w:cs="Arial"/>
+          <w:color w:val="000000"/>
+          <w:sz w:val="20"/>
+          <w:szCs w:val="20"/>
+        </w:rPr>
+        <w:t>Accounting</w:t>
+      </w:r>
+      <w:bookmarkEnd w:id="2"/>
+    </w:p>
+    <w:p>
+      <w:pPr>
         <w:pStyle w:val="NormalWeb"/>
         <w:spacing w:before="0" w:beforeAutospacing="0" w:after="0" w:afterAutospacing="0"/>
         <w:rPr>
@@ -4745,24 +2966,33 @@
       <w:r>
         <w:rPr>
           <w:rFonts w:ascii="Verdana" w:hAnsi="Verdana" w:cs="Arial"/>
-          <w:color w:val="000000"/>
-          <w:sz w:val="20"/>
-          <w:szCs w:val="20"/>
-        </w:rPr>
-        <w:t>When the RADIUS server receives the Access-Request from the NAS, it searches a database for the username listed. If the username does not exist in the database, either a default profile is loaded or the RADIUS server immediately sends an Access-Reject message. This Access-Reject message can be accompanied by a text message indicating the reason for the refusal.</w:t>
-      </w:r>
-    </w:p>
-    <w:p>
-      <w:pPr>
-        <w:pStyle w:val="NormalWeb"/>
-        <w:spacing w:before="0" w:beforeAutospacing="0" w:after="0" w:afterAutospacing="0"/>
+          <w:color w:val="0000CC"/>
+          <w:sz w:val="20"/>
+          <w:szCs w:val="20"/>
+          <w:shd w:val="pct15" w:color="auto" w:fill="FFFFFF"/>
+        </w:rPr>
+        <w:lastRenderedPageBreak/>
+        <w:t>The accounting features of the RADIUS protocol can be used independently of RADIUS authentication or authorization</w:t>
+      </w:r>
+      <w:r>
+        <w:rPr>
+          <w:rFonts w:ascii="Verdana" w:hAnsi="Verdana" w:cs="Arial"/>
+          <w:color w:val="0000CC"/>
+          <w:sz w:val="20"/>
+          <w:szCs w:val="20"/>
+          <w:shd w:val="pct15" w:color="auto" w:fill="FFFFFF"/>
+        </w:rPr>
+        <w:t>. The RADIUS accounting functions allow data to be sent at the start and end of sessions, indicating the amount of resources (such as time, packets, bytes, and so on) used during the session</w:t>
+      </w:r>
+      <w:r>
         <w:rPr>
           <w:rFonts w:ascii="Verdana" w:hAnsi="Verdana" w:cs="Arial"/>
           <w:color w:val="000000"/>
           <w:sz w:val="20"/>
           <w:szCs w:val="20"/>
         </w:rPr>
-      </w:pPr>
+        <w:t>. An Internet service provider (ISP) might use RADIUS access control and accounting software to meet spe</w:t>
+      </w:r>
       <w:r>
         <w:rPr>
           <w:rFonts w:ascii="Verdana" w:hAnsi="Verdana" w:cs="Arial"/>
@@ -4770,9 +3000,10 @@
           <w:sz w:val="20"/>
           <w:szCs w:val="20"/>
         </w:rPr>
-        <w:t xml:space="preserve">In RADIUS, authentication and authorization are coupled together. If the username is found and the password is correct, the RADIUS server returns an Access-Accept response, including a list of attribute-value pairs that describe the parameters to be used for this session. Typical parameters include service type (shell or framed), protocol type, </w:t>
-      </w:r>
-      <w:proofErr w:type="gramStart"/>
+        <w:t>cial security and billing needs</w:t>
+      </w:r>
+      <w:bookmarkStart w:id="3" w:name="_GoBack"/>
+      <w:bookmarkEnd w:id="3"/>
       <w:r>
         <w:rPr>
           <w:rFonts w:ascii="Verdana" w:hAnsi="Verdana" w:cs="Arial"/>
@@ -4780,217 +3011,7 @@
           <w:sz w:val="20"/>
           <w:szCs w:val="20"/>
         </w:rPr>
-        <w:t>IP</w:t>
-      </w:r>
-      <w:proofErr w:type="gramEnd"/>
-      <w:r>
-        <w:rPr>
-          <w:rFonts w:ascii="Verdana" w:hAnsi="Verdana" w:cs="Arial"/>
-          <w:color w:val="000000"/>
-          <w:sz w:val="20"/>
-          <w:szCs w:val="20"/>
-        </w:rPr>
-        <w:t xml:space="preserve"> address to assign the user (static or dynamic), access list to apply, or a static route to install in the NAS routing table. The configuration information in the RADIUS server defines what will be installed on the NAS. The figure below illustrates the RADIUS authentication and authorization sequence.</w:t>
-      </w:r>
-    </w:p>
-    <w:p>
-      <w:pPr>
-        <w:pStyle w:val="NormalWeb"/>
-        <w:spacing w:before="0" w:beforeAutospacing="0" w:after="0" w:afterAutospacing="0"/>
-        <w:rPr>
-          <w:rFonts w:ascii="Verdana" w:hAnsi="Verdana" w:cs="Arial"/>
-          <w:color w:val="000000"/>
-          <w:sz w:val="20"/>
-          <w:szCs w:val="20"/>
-        </w:rPr>
-      </w:pPr>
-      <w:r>
-        <w:rPr>
-          <w:rFonts w:ascii="Verdana" w:hAnsi="Verdana" w:cs="Arial"/>
-          <w:noProof/>
-          <w:color w:val="000000"/>
-          <w:sz w:val="20"/>
-          <w:szCs w:val="20"/>
-        </w:rPr>
-        <w:drawing>
-          <wp:inline distT="0" distB="0" distL="0" distR="0" wp14:anchorId="1A44F5A2" wp14:editId="62900823">
-            <wp:extent cx="3343046" cy="1018624"/>
-            <wp:effectExtent l="0" t="0" r="0" b="0"/>
-            <wp:docPr id="12" name="Picture 12" descr="32b.gif"/>
-            <wp:cNvGraphicFramePr>
-              <a:graphicFrameLocks xmlns:a="http://schemas.openxmlformats.org/drawingml/2006/main" noChangeAspect="1"/>
-            </wp:cNvGraphicFramePr>
-            <a:graphic xmlns:a="http://schemas.openxmlformats.org/drawingml/2006/main">
-              <a:graphicData uri="http://schemas.openxmlformats.org/drawingml/2006/picture">
-                <pic:pic xmlns:pic="http://schemas.openxmlformats.org/drawingml/2006/picture">
-                  <pic:nvPicPr>
-                    <pic:cNvPr id="0" name="Picture 24" descr="32b.gif"/>
-                    <pic:cNvPicPr>
-                      <a:picLocks noChangeAspect="1" noChangeArrowheads="1"/>
-                    </pic:cNvPicPr>
-                  </pic:nvPicPr>
-                  <pic:blipFill>
-                    <a:blip r:embed="rId79">
-                      <a:extLst>
-                        <a:ext uri="{28A0092B-C50C-407E-A947-70E740481C1C}">
-                          <a14:useLocalDpi xmlns:a14="http://schemas.microsoft.com/office/drawing/2010/main" val="0"/>
-                        </a:ext>
-                      </a:extLst>
-                    </a:blip>
-                    <a:srcRect/>
-                    <a:stretch>
-                      <a:fillRect/>
-                    </a:stretch>
-                  </pic:blipFill>
-                  <pic:spPr bwMode="auto">
-                    <a:xfrm>
-                      <a:off x="0" y="0"/>
-                      <a:ext cx="3348858" cy="1020395"/>
-                    </a:xfrm>
-                    <a:prstGeom prst="rect">
-                      <a:avLst/>
-                    </a:prstGeom>
-                    <a:noFill/>
-                    <a:ln>
-                      <a:noFill/>
-                    </a:ln>
-                  </pic:spPr>
-                </pic:pic>
-              </a:graphicData>
-            </a:graphic>
-          </wp:inline>
-        </w:drawing>
-      </w:r>
-    </w:p>
-    <w:p>
-      <w:pPr>
-        <w:pStyle w:val="Heading2"/>
-        <w:spacing w:before="0" w:beforeAutospacing="0" w:after="0" w:afterAutospacing="0"/>
-        <w:rPr>
-          <w:rFonts w:ascii="Verdana" w:hAnsi="Verdana" w:cs="Arial"/>
-          <w:color w:val="000000"/>
-          <w:sz w:val="20"/>
-          <w:szCs w:val="20"/>
-        </w:rPr>
-      </w:pPr>
-      <w:bookmarkStart w:id="4" w:name="accounting"/>
-      <w:r>
-        <w:rPr>
-          <w:rFonts w:ascii="Verdana" w:hAnsi="Verdana" w:cs="Arial"/>
-          <w:color w:val="000000"/>
-          <w:sz w:val="20"/>
-          <w:szCs w:val="20"/>
-        </w:rPr>
-        <w:t>Accounting</w:t>
-      </w:r>
-      <w:bookmarkEnd w:id="4"/>
-    </w:p>
-    <w:p>
-      <w:pPr>
-        <w:pStyle w:val="NormalWeb"/>
-        <w:spacing w:before="0" w:beforeAutospacing="0" w:after="0" w:afterAutospacing="0"/>
-        <w:rPr>
-          <w:rFonts w:ascii="Verdana" w:hAnsi="Verdana" w:cs="Arial"/>
-          <w:color w:val="000000"/>
-          <w:sz w:val="20"/>
-          <w:szCs w:val="20"/>
-        </w:rPr>
-      </w:pPr>
-      <w:r>
-        <w:rPr>
-          <w:rFonts w:ascii="Verdana" w:hAnsi="Verdana" w:cs="Arial"/>
-          <w:color w:val="000000"/>
-          <w:sz w:val="20"/>
-          <w:szCs w:val="20"/>
-        </w:rPr>
-        <w:lastRenderedPageBreak/>
-        <w:t xml:space="preserve">The accounting features of the RADIUS protocol can be used independently of RADIUS authentication or authorization. The RADIUS accounting functions allow data to be sent at the start and end of sessions, indicating the amount of resources (such as time, packets, bytes, and so on) used during the session. An Internet service provider (ISP) might use RADIUS access control and accounting software to meet special security and billing needs. The accounting port for RADIUS for most Cisco devices is 1646, but it can also be 1813 (because of the change in ports as specified in </w:t>
-      </w:r>
-      <w:hyperlink r:id="rId80" w:tgtFrame="_blank" w:history="1">
-        <w:r>
-          <w:rPr>
-            <w:rStyle w:val="Hyperlink"/>
-            <w:rFonts w:ascii="Verdana" w:hAnsi="Verdana" w:cs="Arial"/>
-            <w:sz w:val="20"/>
-            <w:szCs w:val="20"/>
-          </w:rPr>
-          <w:t>RFC 2139</w:t>
-        </w:r>
-      </w:hyperlink>
-      <w:r>
-        <w:rPr>
-          <w:rFonts w:ascii="Verdana" w:hAnsi="Verdana" w:cs="Arial"/>
-          <w:color w:val="000000"/>
-          <w:sz w:val="20"/>
-          <w:szCs w:val="20"/>
-        </w:rPr>
-        <w:t xml:space="preserve"> </w:t>
-      </w:r>
-      <w:r>
-        <w:rPr>
-          <w:rFonts w:ascii="Verdana" w:hAnsi="Verdana" w:cs="Arial"/>
-          <w:noProof/>
-          <w:color w:val="000000"/>
-          <w:sz w:val="20"/>
-          <w:szCs w:val="20"/>
-        </w:rPr>
-        <w:drawing>
-          <wp:inline distT="0" distB="0" distL="0" distR="0" wp14:anchorId="4A952113" wp14:editId="5622A121">
-            <wp:extent cx="175260" cy="175260"/>
-            <wp:effectExtent l="0" t="0" r="0" b="0"/>
-            <wp:docPr id="11" name="Picture 11" descr="leavingcisco.com"/>
-            <wp:cNvGraphicFramePr>
-              <a:graphicFrameLocks xmlns:a="http://schemas.openxmlformats.org/drawingml/2006/main" noChangeAspect="1"/>
-            </wp:cNvGraphicFramePr>
-            <a:graphic xmlns:a="http://schemas.openxmlformats.org/drawingml/2006/main">
-              <a:graphicData uri="http://schemas.openxmlformats.org/drawingml/2006/picture">
-                <pic:pic xmlns:pic="http://schemas.openxmlformats.org/drawingml/2006/picture">
-                  <pic:nvPicPr>
-                    <pic:cNvPr id="0" name="Picture 25" descr="leavingcisco.com"/>
-                    <pic:cNvPicPr>
-                      <a:picLocks noChangeAspect="1" noChangeArrowheads="1"/>
-                    </pic:cNvPicPr>
-                  </pic:nvPicPr>
-                  <pic:blipFill>
-                    <a:blip r:embed="rId77">
-                      <a:extLst>
-                        <a:ext uri="{28A0092B-C50C-407E-A947-70E740481C1C}">
-                          <a14:useLocalDpi xmlns:a14="http://schemas.microsoft.com/office/drawing/2010/main" val="0"/>
-                        </a:ext>
-                      </a:extLst>
-                    </a:blip>
-                    <a:srcRect/>
-                    <a:stretch>
-                      <a:fillRect/>
-                    </a:stretch>
-                  </pic:blipFill>
-                  <pic:spPr bwMode="auto">
-                    <a:xfrm>
-                      <a:off x="0" y="0"/>
-                      <a:ext cx="175260" cy="175260"/>
-                    </a:xfrm>
-                    <a:prstGeom prst="rect">
-                      <a:avLst/>
-                    </a:prstGeom>
-                    <a:noFill/>
-                    <a:ln>
-                      <a:noFill/>
-                    </a:ln>
-                  </pic:spPr>
-                </pic:pic>
-              </a:graphicData>
-            </a:graphic>
-          </wp:inline>
-        </w:drawing>
-      </w:r>
-      <w:r>
-        <w:rPr>
-          <w:rFonts w:ascii="Verdana" w:hAnsi="Verdana" w:cs="Arial"/>
-          <w:color w:val="000000"/>
-          <w:sz w:val="20"/>
-          <w:szCs w:val="20"/>
-        </w:rPr>
-        <w:t>).</w:t>
+        <w:t>.</w:t>
       </w:r>
     </w:p>
     <w:p>
@@ -9057,4 +7078,16 @@
   <a:objectDefaults/>
   <a:extraClrSchemeLst/>
 </a:theme>
+</file>
+
+<file path=customXml/item1.xml><?xml version="1.0" encoding="utf-8"?>
+<b:Sources xmlns:b="http://schemas.openxmlformats.org/officeDocument/2006/bibliography" xmlns="http://schemas.openxmlformats.org/officeDocument/2006/bibliography" SelectedStyle="\APA.XSL" StyleName="APA"/>
+</file>
+
+<file path=customXml/itemProps1.xml><?xml version="1.0" encoding="utf-8"?>
+<ds:datastoreItem xmlns:ds="http://schemas.openxmlformats.org/officeDocument/2006/customXml" ds:itemID="{3466C6CA-508D-4199-B945-E854DC395F12}">
+  <ds:schemaRefs>
+    <ds:schemaRef ds:uri="http://schemas.openxmlformats.org/officeDocument/2006/bibliography"/>
+  </ds:schemaRefs>
+</ds:datastoreItem>
 </file>
--- a/Work/Ruckus/RADIUS.docx
+++ b/Work/Ruckus/RADIUS.docx
@@ -908,7 +908,31 @@
           <w:shd w:val="pct15" w:color="auto" w:fill="FFFFFF"/>
           <w:lang w:val="en"/>
         </w:rPr>
-        <w:t xml:space="preserve"> (RAS) to gain access to a particular network resource using access credentials</w:t>
+        <w:t xml:space="preserve"> (RAS) to gain access to a particular network </w:t>
+      </w:r>
+      <w:proofErr w:type="gramStart"/>
+      <w:r>
+        <w:rPr>
+          <w:rFonts w:ascii="Verdana" w:hAnsi="Verdana"/>
+          <w:color w:val="0000CC"/>
+          <w:sz w:val="20"/>
+          <w:szCs w:val="20"/>
+          <w:shd w:val="pct15" w:color="auto" w:fill="FFFFFF"/>
+          <w:lang w:val="en"/>
+        </w:rPr>
+        <w:t>resource</w:t>
+      </w:r>
+      <w:proofErr w:type="gramEnd"/>
+      <w:r>
+        <w:rPr>
+          <w:rFonts w:ascii="Verdana" w:hAnsi="Verdana"/>
+          <w:color w:val="0000CC"/>
+          <w:sz w:val="20"/>
+          <w:szCs w:val="20"/>
+          <w:shd w:val="pct15" w:color="auto" w:fill="FFFFFF"/>
+          <w:lang w:val="en"/>
+        </w:rPr>
+        <w:t xml:space="preserve"> using access credentials</w:t>
       </w:r>
       <w:r>
         <w:rPr>
@@ -1083,68 +1107,6 @@
       <w:r>
         <w:rPr>
           <w:rFonts w:ascii="Verdana" w:hAnsi="Verdana"/>
-          <w:color w:val="0000CC"/>
-          <w:sz w:val="20"/>
-          <w:szCs w:val="20"/>
-          <w:shd w:val="pct15" w:color="auto" w:fill="FFFFFF"/>
-          <w:lang w:val="en"/>
-        </w:rPr>
-        <w:t>The RADIUS server checks that the information is correct using authentication schemes</w:t>
-      </w:r>
-      <w:r>
-        <w:rPr>
-          <w:rFonts w:ascii="Verdana" w:hAnsi="Verdana"/>
-          <w:sz w:val="20"/>
-          <w:szCs w:val="20"/>
-          <w:lang w:val="en"/>
-        </w:rPr>
-        <w:t xml:space="preserve"> such as </w:t>
-      </w:r>
-      <w:hyperlink r:id="rId25" w:tooltip="Password authentication protocol" w:history="1">
-        <w:r>
-          <w:rPr>
-            <w:rStyle w:val="Hyperlink"/>
-            <w:rFonts w:ascii="Verdana" w:hAnsi="Verdana"/>
-            <w:sz w:val="20"/>
-            <w:szCs w:val="20"/>
-            <w:lang w:val="en"/>
-          </w:rPr>
-          <w:t>PAP</w:t>
-        </w:r>
-      </w:hyperlink>
-      <w:r>
-        <w:rPr>
-          <w:rFonts w:ascii="Verdana" w:hAnsi="Verdana"/>
-          <w:sz w:val="20"/>
-          <w:szCs w:val="20"/>
-          <w:lang w:val="en"/>
-        </w:rPr>
-        <w:t xml:space="preserve">, </w:t>
-      </w:r>
-      <w:hyperlink r:id="rId26" w:tooltip="Challenge-handshake authentication protocol" w:history="1">
-        <w:r>
-          <w:rPr>
-            <w:rStyle w:val="Hyperlink"/>
-            <w:rFonts w:ascii="Verdana" w:hAnsi="Verdana"/>
-            <w:sz w:val="20"/>
-            <w:szCs w:val="20"/>
-            <w:lang w:val="en"/>
-          </w:rPr>
-          <w:t>CHAP</w:t>
-        </w:r>
-      </w:hyperlink>
-      <w:r>
-        <w:rPr>
-          <w:rFonts w:ascii="Verdana" w:hAnsi="Verdana"/>
-          <w:sz w:val="20"/>
-          <w:szCs w:val="20"/>
-          <w:lang w:val="en"/>
-        </w:rPr>
-        <w:t xml:space="preserve"> or </w:t>
-      </w:r>
-      <w:r>
-        <w:rPr>
-          <w:rFonts w:ascii="Verdana" w:hAnsi="Verdana"/>
           <w:b/>
           <w:sz w:val="20"/>
           <w:szCs w:val="20"/>
@@ -1175,7 +1137,7 @@
             <wp:extent cx="2523744" cy="1129030"/>
             <wp:effectExtent l="0" t="0" r="0" b="0"/>
             <wp:docPr id="10" name="Picture 10" descr="http://upload.wikimedia.org/wikipedia/commons/thumb/5/50/Drawing_RADIUS_1812.svg/350px-Drawing_RADIUS_1812.svg.png">
-              <a:hlinkClick xmlns:a="http://schemas.openxmlformats.org/drawingml/2006/main" r:id="rId27"/>
+              <a:hlinkClick xmlns:a="http://schemas.openxmlformats.org/drawingml/2006/main" r:id="rId25"/>
             </wp:docPr>
             <wp:cNvGraphicFramePr>
               <a:graphicFrameLocks xmlns:a="http://schemas.openxmlformats.org/drawingml/2006/main" noChangeAspect="1"/>
@@ -1185,14 +1147,14 @@
                 <pic:pic xmlns:pic="http://schemas.openxmlformats.org/drawingml/2006/picture">
                   <pic:nvPicPr>
                     <pic:cNvPr id="0" name="Picture 1" descr="http://upload.wikimedia.org/wikipedia/commons/thumb/5/50/Drawing_RADIUS_1812.svg/350px-Drawing_RADIUS_1812.svg.png">
-                      <a:hlinkClick r:id="rId27"/>
+                      <a:hlinkClick r:id="rId25"/>
                     </pic:cNvPr>
                     <pic:cNvPicPr>
                       <a:picLocks noChangeAspect="1" noChangeArrowheads="1"/>
                     </pic:cNvPicPr>
                   </pic:nvPicPr>
                   <pic:blipFill>
-                    <a:blip r:embed="rId28">
+                    <a:blip r:embed="rId26">
                       <a:extLst>
                         <a:ext uri="{28A0092B-C50C-407E-A947-70E740481C1C}">
                           <a14:useLocalDpi xmlns:a14="http://schemas.microsoft.com/office/drawing/2010/main" val="0"/>
@@ -1226,25 +1188,6 @@
     </w:p>
     <w:p>
       <w:pPr>
-        <w:rPr>
-          <w:rFonts w:ascii="Verdana" w:hAnsi="Verdana"/>
-          <w:sz w:val="20"/>
-          <w:szCs w:val="20"/>
-          <w:lang w:val="en"/>
-        </w:rPr>
-      </w:pPr>
-      <w:r>
-        <w:rPr>
-          <w:rFonts w:ascii="Verdana" w:hAnsi="Verdana"/>
-          <w:sz w:val="20"/>
-          <w:szCs w:val="20"/>
-          <w:lang w:val="en"/>
-        </w:rPr>
-        <w:t>RADIUS Authentication and Authorization Flow</w:t>
-      </w:r>
-    </w:p>
-    <w:p>
-      <w:pPr>
         <w:pStyle w:val="NormalWeb"/>
         <w:spacing w:before="0" w:beforeAutospacing="0" w:after="0" w:afterAutospacing="0"/>
         <w:rPr>
@@ -1254,14 +1197,34 @@
           <w:lang w:val="en"/>
         </w:rPr>
       </w:pPr>
-      <w:r>
-        <w:rPr>
-          <w:rFonts w:ascii="Verdana" w:hAnsi="Verdana"/>
-          <w:sz w:val="20"/>
-          <w:szCs w:val="20"/>
-          <w:lang w:val="en"/>
-        </w:rPr>
-        <w:t>The RADIUS server then returns one of three responses to the RAS : 1) Access Reject, 2) Access Challenge, or 3) Access Accept.</w:t>
+      <w:bookmarkStart w:id="0" w:name="_GoBack"/>
+      <w:bookmarkEnd w:id="0"/>
+      <w:r>
+        <w:rPr>
+          <w:rFonts w:ascii="Verdana" w:hAnsi="Verdana"/>
+          <w:sz w:val="20"/>
+          <w:szCs w:val="20"/>
+          <w:lang w:val="en"/>
+        </w:rPr>
+        <w:t>The RADIUS server then returns on</w:t>
+      </w:r>
+      <w:r>
+        <w:rPr>
+          <w:rFonts w:ascii="Verdana" w:hAnsi="Verdana"/>
+          <w:sz w:val="20"/>
+          <w:szCs w:val="20"/>
+          <w:lang w:val="en"/>
+        </w:rPr>
+        <w:t>e of three responses to the RAS</w:t>
+      </w:r>
+      <w:r>
+        <w:rPr>
+          <w:rFonts w:ascii="Verdana" w:hAnsi="Verdana"/>
+          <w:sz w:val="20"/>
+          <w:szCs w:val="20"/>
+          <w:lang w:val="en"/>
+        </w:rPr>
+        <w:t>: 1) Access Reject, 2) Access Challenge, or 3) Access Accept.</w:t>
       </w:r>
     </w:p>
     <w:p>
@@ -1492,8 +1455,27 @@
           <w:szCs w:val="20"/>
           <w:lang w:val="en"/>
         </w:rPr>
-        <w:lastRenderedPageBreak/>
-        <w:t>Each of these three RADIUS responses may include a Reply-Message attribute which may give a reason for the rejection, the prompt for the challenge, or a welcome message for the accept. The text in the attribute can be passed on to the user in a return web page.</w:t>
+        <w:t xml:space="preserve">Each of these three RADIUS responses may include a Reply-Message attribute which may give a reason for the rejection, the prompt for the challenge, or a welcome message for </w:t>
+      </w:r>
+      <w:proofErr w:type="gramStart"/>
+      <w:r>
+        <w:rPr>
+          <w:rFonts w:ascii="Verdana" w:hAnsi="Verdana"/>
+          <w:sz w:val="20"/>
+          <w:szCs w:val="20"/>
+          <w:lang w:val="en"/>
+        </w:rPr>
+        <w:t>the accept</w:t>
+      </w:r>
+      <w:proofErr w:type="gramEnd"/>
+      <w:r>
+        <w:rPr>
+          <w:rFonts w:ascii="Verdana" w:hAnsi="Verdana"/>
+          <w:sz w:val="20"/>
+          <w:szCs w:val="20"/>
+          <w:lang w:val="en"/>
+        </w:rPr>
+        <w:t>. The text in the attribute can be passed on to the user in a return web page.</w:t>
       </w:r>
     </w:p>
     <w:p>
@@ -1516,9 +1498,10 @@
           <w:shd w:val="pct15" w:color="auto" w:fill="FFFFFF"/>
           <w:lang w:val="en"/>
         </w:rPr>
+        <w:lastRenderedPageBreak/>
         <w:t xml:space="preserve">Authorization </w:t>
       </w:r>
-      <w:hyperlink r:id="rId29" w:tooltip="Radius Values" w:history="1">
+      <w:hyperlink r:id="rId27" w:tooltip="Radius Values" w:history="1">
         <w:r>
           <w:rPr>
             <w:rStyle w:val="Hyperlink"/>
@@ -1550,7 +1533,27 @@
           <w:szCs w:val="20"/>
           <w:lang w:val="en"/>
         </w:rPr>
-        <w:t>. For example, the following authorization attributes may be included in an Access-Accept:</w:t>
+        <w:t xml:space="preserve">. For example, the following authorization attributes may be included </w:t>
+      </w:r>
+      <w:proofErr w:type="gramStart"/>
+      <w:r>
+        <w:rPr>
+          <w:rFonts w:ascii="Verdana" w:hAnsi="Verdana"/>
+          <w:sz w:val="20"/>
+          <w:szCs w:val="20"/>
+          <w:lang w:val="en"/>
+        </w:rPr>
+        <w:t>in an</w:t>
+      </w:r>
+      <w:proofErr w:type="gramEnd"/>
+      <w:r>
+        <w:rPr>
+          <w:rFonts w:ascii="Verdana" w:hAnsi="Verdana"/>
+          <w:sz w:val="20"/>
+          <w:szCs w:val="20"/>
+          <w:lang w:val="en"/>
+        </w:rPr>
+        <w:t xml:space="preserve"> Access-Accept:</w:t>
       </w:r>
     </w:p>
     <w:p>
@@ -1576,7 +1579,7 @@
         </w:rPr>
         <w:t xml:space="preserve">The specific </w:t>
       </w:r>
-      <w:hyperlink r:id="rId30" w:tooltip="IP address" w:history="1">
+      <w:hyperlink r:id="rId28" w:tooltip="IP address" w:history="1">
         <w:r>
           <w:rPr>
             <w:rStyle w:val="Hyperlink"/>
@@ -1684,7 +1687,7 @@
           <w:lang w:val="en"/>
         </w:rPr>
       </w:pPr>
-      <w:hyperlink r:id="rId31" w:tooltip="L2TP" w:history="1">
+      <w:hyperlink r:id="rId29" w:tooltip="L2TP" w:history="1">
         <w:r>
           <w:rPr>
             <w:rFonts w:ascii="Verdana" w:hAnsi="Verdana"/>
@@ -1752,7 +1755,27 @@
           <w:szCs w:val="20"/>
           <w:lang w:val="en"/>
         </w:rPr>
-        <w:t>Quality of Service (QoS) parameters</w:t>
+        <w:t>Quality of Service (</w:t>
+      </w:r>
+      <w:proofErr w:type="spellStart"/>
+      <w:r>
+        <w:rPr>
+          <w:rFonts w:ascii="Verdana" w:hAnsi="Verdana"/>
+          <w:sz w:val="20"/>
+          <w:szCs w:val="20"/>
+          <w:lang w:val="en"/>
+        </w:rPr>
+        <w:t>QoS</w:t>
+      </w:r>
+      <w:proofErr w:type="spellEnd"/>
+      <w:r>
+        <w:rPr>
+          <w:rFonts w:ascii="Verdana" w:hAnsi="Verdana"/>
+          <w:sz w:val="20"/>
+          <w:szCs w:val="20"/>
+          <w:lang w:val="en"/>
+        </w:rPr>
+        <w:t>) parameters</w:t>
       </w:r>
     </w:p>
     <w:p>
@@ -1799,7 +1822,7 @@
             <wp:extent cx="2487168" cy="1794472"/>
             <wp:effectExtent l="0" t="0" r="0" b="0"/>
             <wp:docPr id="8" name="Picture 8" descr="http://upload.wikimedia.org/wikipedia/commons/thumb/a/a7/Drawing_RADIUS_1813.svg/350px-Drawing_RADIUS_1813.svg.png">
-              <a:hlinkClick xmlns:a="http://schemas.openxmlformats.org/drawingml/2006/main" r:id="rId32"/>
+              <a:hlinkClick xmlns:a="http://schemas.openxmlformats.org/drawingml/2006/main" r:id="rId30"/>
             </wp:docPr>
             <wp:cNvGraphicFramePr>
               <a:graphicFrameLocks xmlns:a="http://schemas.openxmlformats.org/drawingml/2006/main" noChangeAspect="1"/>
@@ -1809,14 +1832,14 @@
                 <pic:pic xmlns:pic="http://schemas.openxmlformats.org/drawingml/2006/picture">
                   <pic:nvPicPr>
                     <pic:cNvPr id="0" name="Picture 3" descr="http://upload.wikimedia.org/wikipedia/commons/thumb/a/a7/Drawing_RADIUS_1813.svg/350px-Drawing_RADIUS_1813.svg.png">
-                      <a:hlinkClick r:id="rId32"/>
+                      <a:hlinkClick r:id="rId30"/>
                     </pic:cNvPr>
                     <pic:cNvPicPr>
                       <a:picLocks noChangeAspect="1" noChangeArrowheads="1"/>
                     </pic:cNvPicPr>
                   </pic:nvPicPr>
                   <pic:blipFill>
-                    <a:blip r:embed="rId33">
+                    <a:blip r:embed="rId31">
                       <a:extLst>
                         <a:ext uri="{28A0092B-C50C-407E-A947-70E740481C1C}">
                           <a14:useLocalDpi xmlns:a14="http://schemas.microsoft.com/office/drawing/2010/main" val="0"/>
@@ -1889,7 +1912,7 @@
         </w:rPr>
         <w:t xml:space="preserve">When network access is granted to the user by the </w:t>
       </w:r>
-      <w:hyperlink r:id="rId34" w:tooltip="Network access server" w:history="1">
+      <w:hyperlink r:id="rId32" w:tooltip="Network access server" w:history="1">
         <w:r>
           <w:rPr>
             <w:rStyle w:val="Hyperlink"/>
@@ -1998,7 +2021,7 @@
         </w:rPr>
         <w:t xml:space="preserve">The primary purpose of this data is that the user can be </w:t>
       </w:r>
-      <w:hyperlink r:id="rId35" w:tooltip="Bill (payment)" w:history="1">
+      <w:hyperlink r:id="rId33" w:tooltip="Bill (payment)" w:history="1">
         <w:r>
           <w:rPr>
             <w:rStyle w:val="Hyperlink"/>
@@ -2032,7 +2055,7 @@
         </w:rPr>
         <w:t xml:space="preserve">; the data is also commonly used for </w:t>
       </w:r>
-      <w:hyperlink r:id="rId36" w:tooltip="Statistical" w:history="1">
+      <w:hyperlink r:id="rId34" w:tooltip="Statistical" w:history="1">
         <w:r>
           <w:rPr>
             <w:rStyle w:val="Hyperlink"/>
@@ -2098,7 +2121,7 @@
             <wp:extent cx="1663054" cy="1309421"/>
             <wp:effectExtent l="0" t="0" r="0" b="0"/>
             <wp:docPr id="4" name="Picture 4" descr="http://upload.wikimedia.org/wikipedia/commons/thumb/2/26/RADIUS_packet_format.svg/350px-RADIUS_packet_format.svg.png">
-              <a:hlinkClick xmlns:a="http://schemas.openxmlformats.org/drawingml/2006/main" r:id="rId37"/>
+              <a:hlinkClick xmlns:a="http://schemas.openxmlformats.org/drawingml/2006/main" r:id="rId35"/>
             </wp:docPr>
             <wp:cNvGraphicFramePr>
               <a:graphicFrameLocks xmlns:a="http://schemas.openxmlformats.org/drawingml/2006/main" noChangeAspect="1"/>
@@ -2108,14 +2131,14 @@
                 <pic:pic xmlns:pic="http://schemas.openxmlformats.org/drawingml/2006/picture">
                   <pic:nvPicPr>
                     <pic:cNvPr id="0" name="Picture 7" descr="http://upload.wikimedia.org/wikipedia/commons/thumb/2/26/RADIUS_packet_format.svg/350px-RADIUS_packet_format.svg.png">
-                      <a:hlinkClick r:id="rId37"/>
+                      <a:hlinkClick r:id="rId35"/>
                     </pic:cNvPr>
                     <pic:cNvPicPr>
                       <a:picLocks noChangeAspect="1" noChangeArrowheads="1"/>
                     </pic:cNvPicPr>
                   </pic:nvPicPr>
                   <pic:blipFill>
-                    <a:blip r:embed="rId38" cstate="print">
+                    <a:blip r:embed="rId36" cstate="print">
                       <a:extLst>
                         <a:ext uri="{28A0092B-C50C-407E-A947-70E740481C1C}">
                           <a14:useLocalDpi xmlns:a14="http://schemas.microsoft.com/office/drawing/2010/main" val="0"/>
@@ -2246,7 +2269,7 @@
             <wp:extent cx="2070201" cy="408680"/>
             <wp:effectExtent l="0" t="0" r="0" b="0"/>
             <wp:docPr id="2" name="Picture 2" descr="http://upload.wikimedia.org/wikipedia/commons/thumb/b/bd/RADIUS_AVP_layout.svg/350px-RADIUS_AVP_layout.svg.png">
-              <a:hlinkClick xmlns:a="http://schemas.openxmlformats.org/drawingml/2006/main" r:id="rId39"/>
+              <a:hlinkClick xmlns:a="http://schemas.openxmlformats.org/drawingml/2006/main" r:id="rId37"/>
             </wp:docPr>
             <wp:cNvGraphicFramePr>
               <a:graphicFrameLocks xmlns:a="http://schemas.openxmlformats.org/drawingml/2006/main" noChangeAspect="1"/>
@@ -2256,14 +2279,14 @@
                 <pic:pic xmlns:pic="http://schemas.openxmlformats.org/drawingml/2006/picture">
                   <pic:nvPicPr>
                     <pic:cNvPr id="0" name="Picture 9" descr="http://upload.wikimedia.org/wikipedia/commons/thumb/b/bd/RADIUS_AVP_layout.svg/350px-RADIUS_AVP_layout.svg.png">
-                      <a:hlinkClick r:id="rId39"/>
+                      <a:hlinkClick r:id="rId37"/>
                     </pic:cNvPr>
                     <pic:cNvPicPr>
                       <a:picLocks noChangeAspect="1" noChangeArrowheads="1"/>
                     </pic:cNvPicPr>
                   </pic:nvPicPr>
                   <pic:blipFill>
-                    <a:blip r:embed="rId40">
+                    <a:blip r:embed="rId38">
                       <a:extLst>
                         <a:ext uri="{28A0092B-C50C-407E-A947-70E740481C1C}">
                           <a14:useLocalDpi xmlns:a14="http://schemas.microsoft.com/office/drawing/2010/main" val="0"/>
@@ -2329,7 +2352,27 @@
           <w:szCs w:val="20"/>
           <w:lang w:val="en"/>
         </w:rPr>
-        <w:t>The RADIUS Attribute Value Pairs (AVP) carry data in both the request and the response for the authentication, authorization, and accounting transactions. The length of the radius packet is used to determine the end of the AVPs.</w:t>
+        <w:t xml:space="preserve">The RADIUS Attribute Value Pairs (AVP) </w:t>
+      </w:r>
+      <w:proofErr w:type="gramStart"/>
+      <w:r>
+        <w:rPr>
+          <w:rFonts w:ascii="Verdana" w:hAnsi="Verdana"/>
+          <w:sz w:val="20"/>
+          <w:szCs w:val="20"/>
+          <w:lang w:val="en"/>
+        </w:rPr>
+        <w:t>carry</w:t>
+      </w:r>
+      <w:proofErr w:type="gramEnd"/>
+      <w:r>
+        <w:rPr>
+          <w:rFonts w:ascii="Verdana" w:hAnsi="Verdana"/>
+          <w:sz w:val="20"/>
+          <w:szCs w:val="20"/>
+          <w:lang w:val="en"/>
+        </w:rPr>
+        <w:t xml:space="preserve"> data in both the request and the response for the authentication, authorization, and accounting transactions. The length of the radius packet is used to determine the end of the AVPs.</w:t>
       </w:r>
     </w:p>
     <w:p>
@@ -2351,7 +2394,6 @@
           <w:szCs w:val="20"/>
           <w:lang w:val="en"/>
         </w:rPr>
-        <w:lastRenderedPageBreak/>
         <w:t>UDP port numbers</w:t>
       </w:r>
     </w:p>
@@ -2443,7 +2485,7 @@
           <w:szCs w:val="20"/>
         </w:rPr>
       </w:pPr>
-      <w:bookmarkStart w:id="0" w:name="backinfo"/>
+      <w:bookmarkStart w:id="1" w:name="backinfo"/>
       <w:r>
         <w:rPr>
           <w:rFonts w:ascii="Verdana" w:hAnsi="Verdana" w:cs="Arial"/>
@@ -2453,7 +2495,7 @@
         </w:rPr>
         <w:t>Background Information</w:t>
       </w:r>
-      <w:bookmarkEnd w:id="0"/>
+      <w:bookmarkEnd w:id="1"/>
     </w:p>
     <w:p>
       <w:pPr>
@@ -2582,7 +2624,7 @@
                     </pic:cNvPicPr>
                   </pic:nvPicPr>
                   <pic:blipFill>
-                    <a:blip r:embed="rId41">
+                    <a:blip r:embed="rId39">
                       <a:extLst>
                         <a:ext uri="{28A0092B-C50C-407E-A947-70E740481C1C}">
                           <a14:useLocalDpi xmlns:a14="http://schemas.microsoft.com/office/drawing/2010/main" val="0"/>
@@ -2781,7 +2823,7 @@
           <w:szCs w:val="20"/>
         </w:rPr>
       </w:pPr>
-      <w:bookmarkStart w:id="1" w:name="authenticandauthor"/>
+      <w:bookmarkStart w:id="2" w:name="authenticandauthor"/>
       <w:r>
         <w:rPr>
           <w:rFonts w:ascii="Verdana" w:hAnsi="Verdana" w:cs="Arial"/>
@@ -2790,165 +2832,6 @@
           <w:szCs w:val="20"/>
         </w:rPr>
         <w:t>Authentication and Authorization</w:t>
-      </w:r>
-      <w:bookmarkEnd w:id="1"/>
-    </w:p>
-    <w:p>
-      <w:pPr>
-        <w:pStyle w:val="NormalWeb"/>
-        <w:spacing w:before="0" w:beforeAutospacing="0" w:after="0" w:afterAutospacing="0"/>
-        <w:rPr>
-          <w:rFonts w:ascii="Verdana" w:hAnsi="Verdana" w:cs="Arial"/>
-          <w:color w:val="000000"/>
-          <w:sz w:val="20"/>
-          <w:szCs w:val="20"/>
-        </w:rPr>
-      </w:pPr>
-      <w:r>
-        <w:rPr>
-          <w:rFonts w:ascii="Verdana" w:hAnsi="Verdana" w:cs="Arial"/>
-          <w:color w:val="000000"/>
-          <w:sz w:val="20"/>
-          <w:szCs w:val="20"/>
-        </w:rPr>
-        <w:t>The RADIUS server can support a variety of methods to authenticate a user. When it is provided with the username and original password given by the user, it can support PPP, PAP or CHAP, UNIX login, and other authentication mechanisms.</w:t>
-      </w:r>
-    </w:p>
-    <w:p>
-      <w:pPr>
-        <w:pStyle w:val="NormalWeb"/>
-        <w:spacing w:before="0" w:beforeAutospacing="0" w:after="0" w:afterAutospacing="0"/>
-        <w:rPr>
-          <w:rFonts w:ascii="Verdana" w:hAnsi="Verdana" w:cs="Arial"/>
-          <w:color w:val="0000CC"/>
-          <w:sz w:val="20"/>
-          <w:szCs w:val="20"/>
-          <w:shd w:val="pct15" w:color="auto" w:fill="FFFFFF"/>
-        </w:rPr>
-      </w:pPr>
-      <w:r>
-        <w:rPr>
-          <w:rFonts w:ascii="Verdana" w:hAnsi="Verdana" w:cs="Arial" w:hint="eastAsia"/>
-          <w:color w:val="0000CC"/>
-          <w:sz w:val="20"/>
-          <w:szCs w:val="20"/>
-          <w:shd w:val="pct15" w:color="auto" w:fill="FFFFFF"/>
-        </w:rPr>
-        <w:t>A</w:t>
-      </w:r>
-      <w:r>
-        <w:rPr>
-          <w:rFonts w:ascii="Verdana" w:hAnsi="Verdana" w:cs="Arial"/>
-          <w:color w:val="0000CC"/>
-          <w:sz w:val="20"/>
-          <w:szCs w:val="20"/>
-          <w:shd w:val="pct15" w:color="auto" w:fill="FFFFFF"/>
-        </w:rPr>
-        <w:t xml:space="preserve"> user login consists of a query (Access-Request) from the NAS to the RADIUS server and a corresponding response (Access-Accept or Access-Reject) from the server. The Access-Request packet contains the username, encrypted pass</w:t>
-      </w:r>
-      <w:r>
-        <w:rPr>
-          <w:rFonts w:ascii="Verdana" w:hAnsi="Verdana" w:cs="Arial"/>
-          <w:color w:val="0000CC"/>
-          <w:sz w:val="20"/>
-          <w:szCs w:val="20"/>
-          <w:shd w:val="pct15" w:color="auto" w:fill="FFFFFF"/>
-        </w:rPr>
-        <w:t>word, NAS IP address, and port.</w:t>
-      </w:r>
-    </w:p>
-    <w:p>
-      <w:pPr>
-        <w:pStyle w:val="NormalWeb"/>
-        <w:spacing w:before="0" w:beforeAutospacing="0" w:after="0" w:afterAutospacing="0"/>
-        <w:rPr>
-          <w:rFonts w:ascii="Verdana" w:hAnsi="Verdana" w:cs="Arial"/>
-          <w:color w:val="000000"/>
-          <w:sz w:val="20"/>
-          <w:szCs w:val="20"/>
-        </w:rPr>
-      </w:pPr>
-      <w:r>
-        <w:rPr>
-          <w:rFonts w:ascii="Verdana" w:hAnsi="Verdana" w:cs="Arial"/>
-          <w:color w:val="0000CC"/>
-          <w:sz w:val="20"/>
-          <w:szCs w:val="20"/>
-          <w:shd w:val="pct15" w:color="auto" w:fill="FFFFFF"/>
-        </w:rPr>
-        <w:t>When the RADIUS server receives the Access-Request from the NAS, it searches a database for the username listed. If the username does not exist in the database, either a default profile is loaded or the RADIUS server immediately sends an Access-Reject message.</w:t>
-      </w:r>
-      <w:r>
-        <w:rPr>
-          <w:rFonts w:ascii="Verdana" w:hAnsi="Verdana" w:cs="Arial"/>
-          <w:color w:val="000000"/>
-          <w:sz w:val="20"/>
-          <w:szCs w:val="20"/>
-        </w:rPr>
-        <w:t xml:space="preserve"> This Access-Reject message can be accompanied by a text message indicating the reason for the refusal.</w:t>
-      </w:r>
-    </w:p>
-    <w:p>
-      <w:pPr>
-        <w:pStyle w:val="NormalWeb"/>
-        <w:spacing w:before="0" w:beforeAutospacing="0" w:after="0" w:afterAutospacing="0"/>
-        <w:rPr>
-          <w:rFonts w:ascii="Verdana" w:hAnsi="Verdana" w:cs="Arial"/>
-          <w:color w:val="000000"/>
-          <w:sz w:val="20"/>
-          <w:szCs w:val="20"/>
-        </w:rPr>
-      </w:pPr>
-      <w:r>
-        <w:rPr>
-          <w:rFonts w:ascii="Verdana" w:hAnsi="Verdana" w:cs="Arial"/>
-          <w:color w:val="0000CC"/>
-          <w:sz w:val="20"/>
-          <w:szCs w:val="20"/>
-          <w:shd w:val="pct15" w:color="auto" w:fill="FFFFFF"/>
-        </w:rPr>
-        <w:t>In RADIUS, authentication and authorization are coupled together. If the username is found and the password is correct, the RADIUS server returns an Access-Accept response</w:t>
-      </w:r>
-      <w:r>
-        <w:rPr>
-          <w:rFonts w:ascii="Verdana" w:hAnsi="Verdana" w:cs="Arial"/>
-          <w:color w:val="0000CC"/>
-          <w:sz w:val="20"/>
-          <w:szCs w:val="20"/>
-          <w:shd w:val="pct15" w:color="auto" w:fill="FFFFFF"/>
-        </w:rPr>
-        <w:t>, including a list of attribute-value pairs that describe the parameters to be used for this session.</w:t>
-      </w:r>
-      <w:r>
-        <w:rPr>
-          <w:rFonts w:ascii="Verdana" w:hAnsi="Verdana" w:cs="Arial"/>
-          <w:color w:val="000000"/>
-          <w:sz w:val="20"/>
-          <w:szCs w:val="20"/>
-        </w:rPr>
-        <w:t xml:space="preserve"> Typical parameters include service type (shell or framed), protocol type, IP address to assign the user (static or dynamic), access list to apply, or a static route to install in the NAS routing table. The configuration information in the RADIUS server defines what will be installed on the NAS.</w:t>
-      </w:r>
-    </w:p>
-    <w:p>
-      <w:pPr>
-        <w:pStyle w:val="Heading2"/>
-        <w:spacing w:before="0" w:beforeAutospacing="0" w:after="0" w:afterAutospacing="0"/>
-        <w:rPr>
-          <w:rFonts w:ascii="Verdana" w:hAnsi="Verdana" w:cs="Arial"/>
-          <w:color w:val="000000"/>
-          <w:sz w:val="20"/>
-          <w:szCs w:val="20"/>
-        </w:rPr>
-      </w:pPr>
-      <w:bookmarkStart w:id="2" w:name="accounting"/>
-      <w:r>
-        <w:rPr>
-          <w:rFonts w:ascii="Verdana" w:hAnsi="Verdana" w:cs="Arial"/>
-          <w:color w:val="000000"/>
-          <w:sz w:val="20"/>
-          <w:szCs w:val="20"/>
-        </w:rPr>
-        <w:t>Accounting</w:t>
       </w:r>
       <w:bookmarkEnd w:id="2"/>
     </w:p>
@@ -2966,15 +2849,17 @@
       <w:r>
         <w:rPr>
           <w:rFonts w:ascii="Verdana" w:hAnsi="Verdana" w:cs="Arial"/>
-          <w:color w:val="0000CC"/>
-          <w:sz w:val="20"/>
-          <w:szCs w:val="20"/>
-          <w:shd w:val="pct15" w:color="auto" w:fill="FFFFFF"/>
-        </w:rPr>
-        <w:lastRenderedPageBreak/>
-        <w:t>The accounting features of the RADIUS protocol can be used independently of RADIUS authentication or authorization</w:t>
-      </w:r>
-      <w:r>
+          <w:color w:val="000000"/>
+          <w:sz w:val="20"/>
+          <w:szCs w:val="20"/>
+        </w:rPr>
+        <w:t>The RADIUS server can support a variety of methods to authenticate a user. When it is provided with the username and original password given by the user, it can support PPP, PAP or CHAP, UNIX login, and other authentication mechanisms.</w:t>
+      </w:r>
+    </w:p>
+    <w:p>
+      <w:pPr>
+        <w:pStyle w:val="NormalWeb"/>
+        <w:spacing w:before="0" w:beforeAutospacing="0" w:after="0" w:afterAutospacing="0"/>
         <w:rPr>
           <w:rFonts w:ascii="Verdana" w:hAnsi="Verdana" w:cs="Arial"/>
           <w:color w:val="0000CC"/>
@@ -2982,16 +2867,58 @@
           <w:szCs w:val="20"/>
           <w:shd w:val="pct15" w:color="auto" w:fill="FFFFFF"/>
         </w:rPr>
-        <w:t>. The RADIUS accounting functions allow data to be sent at the start and end of sessions, indicating the amount of resources (such as time, packets, bytes, and so on) used during the session</w:t>
-      </w:r>
-      <w:r>
+      </w:pPr>
+      <w:r>
+        <w:rPr>
+          <w:rFonts w:ascii="Verdana" w:hAnsi="Verdana" w:cs="Arial" w:hint="eastAsia"/>
+          <w:color w:val="0000CC"/>
+          <w:sz w:val="20"/>
+          <w:szCs w:val="20"/>
+          <w:shd w:val="pct15" w:color="auto" w:fill="FFFFFF"/>
+        </w:rPr>
+        <w:t>A</w:t>
+      </w:r>
+      <w:r>
+        <w:rPr>
+          <w:rFonts w:ascii="Verdana" w:hAnsi="Verdana" w:cs="Arial"/>
+          <w:color w:val="0000CC"/>
+          <w:sz w:val="20"/>
+          <w:szCs w:val="20"/>
+          <w:shd w:val="pct15" w:color="auto" w:fill="FFFFFF"/>
+        </w:rPr>
+        <w:t xml:space="preserve"> user login consists of a query (Access-Request) from the NAS to the RADIUS server and a corresponding response (Access-Accept or Access-Reject) from the server. The Access-Request packet contains the username, encrypted pass</w:t>
+      </w:r>
+      <w:r>
+        <w:rPr>
+          <w:rFonts w:ascii="Verdana" w:hAnsi="Verdana" w:cs="Arial"/>
+          <w:color w:val="0000CC"/>
+          <w:sz w:val="20"/>
+          <w:szCs w:val="20"/>
+          <w:shd w:val="pct15" w:color="auto" w:fill="FFFFFF"/>
+        </w:rPr>
+        <w:t>word, NAS IP address, and port.</w:t>
+      </w:r>
+    </w:p>
+    <w:p>
+      <w:pPr>
+        <w:pStyle w:val="NormalWeb"/>
+        <w:spacing w:before="0" w:beforeAutospacing="0" w:after="0" w:afterAutospacing="0"/>
         <w:rPr>
           <w:rFonts w:ascii="Verdana" w:hAnsi="Verdana" w:cs="Arial"/>
           <w:color w:val="000000"/>
           <w:sz w:val="20"/>
           <w:szCs w:val="20"/>
         </w:rPr>
-        <w:t>. An Internet service provider (ISP) might use RADIUS access control and accounting software to meet spe</w:t>
+      </w:pPr>
+      <w:r>
+        <w:rPr>
+          <w:rFonts w:ascii="Verdana" w:hAnsi="Verdana" w:cs="Arial"/>
+          <w:color w:val="0000CC"/>
+          <w:sz w:val="20"/>
+          <w:szCs w:val="20"/>
+          <w:shd w:val="pct15" w:color="auto" w:fill="FFFFFF"/>
+        </w:rPr>
+        <w:t>When the RADIUS server receives the Access-Request from the NAS, it searches a database for the username listed. If the username does not exist in the database, either a default profile is loaded or the RADIUS server immediately sends an Access-Reject message.</w:t>
       </w:r>
       <w:r>
         <w:rPr>
@@ -3000,10 +2927,152 @@
           <w:sz w:val="20"/>
           <w:szCs w:val="20"/>
         </w:rPr>
+        <w:t xml:space="preserve"> This Access-Reject message can be accompanied by a text message indicating the reason for the refusal.</w:t>
+      </w:r>
+    </w:p>
+    <w:p>
+      <w:pPr>
+        <w:pStyle w:val="NormalWeb"/>
+        <w:spacing w:before="0" w:beforeAutospacing="0" w:after="0" w:afterAutospacing="0"/>
+        <w:rPr>
+          <w:rFonts w:ascii="Verdana" w:hAnsi="Verdana" w:cs="Arial"/>
+          <w:color w:val="000000"/>
+          <w:sz w:val="20"/>
+          <w:szCs w:val="20"/>
+        </w:rPr>
+      </w:pPr>
+      <w:r>
+        <w:rPr>
+          <w:rFonts w:ascii="Verdana" w:hAnsi="Verdana" w:cs="Arial"/>
+          <w:color w:val="0000CC"/>
+          <w:sz w:val="20"/>
+          <w:szCs w:val="20"/>
+          <w:shd w:val="pct15" w:color="auto" w:fill="FFFFFF"/>
+        </w:rPr>
+        <w:t>In RADIUS, authentication and authorization are coupled together. If the username is found and the password is correct, the RADIUS server returns an Access-Accept response</w:t>
+      </w:r>
+      <w:r>
+        <w:rPr>
+          <w:rFonts w:ascii="Verdana" w:hAnsi="Verdana" w:cs="Arial"/>
+          <w:color w:val="0000CC"/>
+          <w:sz w:val="20"/>
+          <w:szCs w:val="20"/>
+          <w:shd w:val="pct15" w:color="auto" w:fill="FFFFFF"/>
+        </w:rPr>
+        <w:t>, including a list of attribute-value pairs that describe the parameters to be used for this session.</w:t>
+      </w:r>
+      <w:r>
+        <w:rPr>
+          <w:rFonts w:ascii="Verdana" w:hAnsi="Verdana" w:cs="Arial"/>
+          <w:color w:val="000000"/>
+          <w:sz w:val="20"/>
+          <w:szCs w:val="20"/>
+        </w:rPr>
+        <w:t xml:space="preserve"> Typical parameters include service type (shell or framed), protocol type, </w:t>
+      </w:r>
+      <w:proofErr w:type="gramStart"/>
+      <w:r>
+        <w:rPr>
+          <w:rFonts w:ascii="Verdana" w:hAnsi="Verdana" w:cs="Arial"/>
+          <w:color w:val="000000"/>
+          <w:sz w:val="20"/>
+          <w:szCs w:val="20"/>
+        </w:rPr>
+        <w:t>IP</w:t>
+      </w:r>
+      <w:proofErr w:type="gramEnd"/>
+      <w:r>
+        <w:rPr>
+          <w:rFonts w:ascii="Verdana" w:hAnsi="Verdana" w:cs="Arial"/>
+          <w:color w:val="000000"/>
+          <w:sz w:val="20"/>
+          <w:szCs w:val="20"/>
+        </w:rPr>
+        <w:t xml:space="preserve"> address to assign the user (static or dynamic), access list to apply, or a static route to install in the NAS routing table. The configuration information in the RADIUS server defines what will be installed on the NAS.</w:t>
+      </w:r>
+    </w:p>
+    <w:p>
+      <w:pPr>
+        <w:pStyle w:val="Heading2"/>
+        <w:spacing w:before="0" w:beforeAutospacing="0" w:after="0" w:afterAutospacing="0"/>
+        <w:rPr>
+          <w:rFonts w:ascii="Verdana" w:hAnsi="Verdana" w:cs="Arial"/>
+          <w:color w:val="000000"/>
+          <w:sz w:val="20"/>
+          <w:szCs w:val="20"/>
+        </w:rPr>
+      </w:pPr>
+      <w:bookmarkStart w:id="3" w:name="accounting"/>
+      <w:r>
+        <w:rPr>
+          <w:rFonts w:ascii="Verdana" w:hAnsi="Verdana" w:cs="Arial"/>
+          <w:color w:val="000000"/>
+          <w:sz w:val="20"/>
+          <w:szCs w:val="20"/>
+        </w:rPr>
+        <w:t>Accounting</w:t>
+      </w:r>
+      <w:bookmarkEnd w:id="3"/>
+    </w:p>
+    <w:p>
+      <w:pPr>
+        <w:pStyle w:val="NormalWeb"/>
+        <w:spacing w:before="0" w:beforeAutospacing="0" w:after="0" w:afterAutospacing="0"/>
+        <w:rPr>
+          <w:rFonts w:ascii="Verdana" w:hAnsi="Verdana" w:cs="Arial"/>
+          <w:color w:val="000000"/>
+          <w:sz w:val="20"/>
+          <w:szCs w:val="20"/>
+        </w:rPr>
+      </w:pPr>
+      <w:r>
+        <w:rPr>
+          <w:rFonts w:ascii="Verdana" w:hAnsi="Verdana" w:cs="Arial"/>
+          <w:color w:val="0000CC"/>
+          <w:sz w:val="20"/>
+          <w:szCs w:val="20"/>
+          <w:shd w:val="pct15" w:color="auto" w:fill="FFFFFF"/>
+        </w:rPr>
+        <w:t>The accounting features of the RADIUS protocol can be used independently of RADIUS authentication or authorization</w:t>
+      </w:r>
+      <w:r>
+        <w:rPr>
+          <w:rFonts w:ascii="Verdana" w:hAnsi="Verdana" w:cs="Arial"/>
+          <w:color w:val="0000CC"/>
+          <w:sz w:val="20"/>
+          <w:szCs w:val="20"/>
+          <w:shd w:val="pct15" w:color="auto" w:fill="FFFFFF"/>
+        </w:rPr>
+        <w:t>. The RADIUS accounting functions allow data to be sent at the start and end of sessions, indicating the amount of resources (such as time, packets, bytes, and so on) used during the session</w:t>
+      </w:r>
+      <w:r>
+        <w:rPr>
+          <w:rFonts w:ascii="Verdana" w:hAnsi="Verdana" w:cs="Arial"/>
+          <w:color w:val="000000"/>
+          <w:sz w:val="20"/>
+          <w:szCs w:val="20"/>
+        </w:rPr>
+        <w:t xml:space="preserve">. An </w:t>
+      </w:r>
+      <w:r>
+        <w:rPr>
+          <w:rFonts w:ascii="Verdana" w:hAnsi="Verdana" w:cs="Arial"/>
+          <w:color w:val="000000"/>
+          <w:sz w:val="20"/>
+          <w:szCs w:val="20"/>
+        </w:rPr>
+        <w:lastRenderedPageBreak/>
+        <w:t>Internet service provider (ISP) might use RADIUS access control and accounting software to meet spe</w:t>
+      </w:r>
+      <w:r>
+        <w:rPr>
+          <w:rFonts w:ascii="Verdana" w:hAnsi="Verdana" w:cs="Arial"/>
+          <w:color w:val="000000"/>
+          <w:sz w:val="20"/>
+          <w:szCs w:val="20"/>
+        </w:rPr>
         <w:t>cial security and billing needs</w:t>
       </w:r>
-      <w:bookmarkStart w:id="3" w:name="_GoBack"/>
-      <w:bookmarkEnd w:id="3"/>
       <w:r>
         <w:rPr>
           <w:rFonts w:ascii="Verdana" w:hAnsi="Verdana" w:cs="Arial"/>
@@ -7085,7 +7154,7 @@
 </file>
 
 <file path=customXml/itemProps1.xml><?xml version="1.0" encoding="utf-8"?>
-<ds:datastoreItem xmlns:ds="http://schemas.openxmlformats.org/officeDocument/2006/customXml" ds:itemID="{3466C6CA-508D-4199-B945-E854DC395F12}">
+<ds:datastoreItem xmlns:ds="http://schemas.openxmlformats.org/officeDocument/2006/customXml" ds:itemID="{B4A72FA5-3F37-4AC3-986F-03619D2595C7}">
   <ds:schemaRefs>
     <ds:schemaRef ds:uri="http://schemas.openxmlformats.org/officeDocument/2006/bibliography"/>
   </ds:schemaRefs>

--- a/Work/Ruckus/RADIUS.docx
+++ b/Work/Ruckus/RADIUS.docx
@@ -908,31 +908,7 @@
           <w:shd w:val="pct15" w:color="auto" w:fill="FFFFFF"/>
           <w:lang w:val="en"/>
         </w:rPr>
-        <w:t xml:space="preserve"> (RAS) to gain access to a particular network </w:t>
-      </w:r>
-      <w:proofErr w:type="gramStart"/>
-      <w:r>
-        <w:rPr>
-          <w:rFonts w:ascii="Verdana" w:hAnsi="Verdana"/>
-          <w:color w:val="0000CC"/>
-          <w:sz w:val="20"/>
-          <w:szCs w:val="20"/>
-          <w:shd w:val="pct15" w:color="auto" w:fill="FFFFFF"/>
-          <w:lang w:val="en"/>
-        </w:rPr>
-        <w:t>resource</w:t>
-      </w:r>
-      <w:proofErr w:type="gramEnd"/>
-      <w:r>
-        <w:rPr>
-          <w:rFonts w:ascii="Verdana" w:hAnsi="Verdana"/>
-          <w:color w:val="0000CC"/>
-          <w:sz w:val="20"/>
-          <w:szCs w:val="20"/>
-          <w:shd w:val="pct15" w:color="auto" w:fill="FFFFFF"/>
-          <w:lang w:val="en"/>
-        </w:rPr>
-        <w:t xml:space="preserve"> using access credentials</w:t>
+        <w:t xml:space="preserve"> (RAS) to gain access to a particular network resource using access credentials</w:t>
       </w:r>
       <w:r>
         <w:rPr>
@@ -1107,33 +1083,13 @@
       <w:r>
         <w:rPr>
           <w:rFonts w:ascii="Verdana" w:hAnsi="Verdana"/>
-          <w:b/>
-          <w:sz w:val="20"/>
-          <w:szCs w:val="20"/>
-          <w:lang w:val="en"/>
-        </w:rPr>
-        <w:t>RADIUS Authentication and Authorization Flow</w:t>
-      </w:r>
-    </w:p>
-    <w:p>
-      <w:pPr>
-        <w:rPr>
-          <w:rFonts w:ascii="Verdana" w:hAnsi="Verdana"/>
-          <w:sz w:val="20"/>
-          <w:szCs w:val="20"/>
-          <w:lang w:val="en"/>
-        </w:rPr>
-      </w:pPr>
-      <w:r>
-        <w:rPr>
-          <w:rFonts w:ascii="Verdana" w:hAnsi="Verdana"/>
           <w:noProof/>
           <w:color w:val="0000FF"/>
           <w:sz w:val="20"/>
           <w:szCs w:val="20"/>
         </w:rPr>
         <w:drawing>
-          <wp:inline distT="0" distB="0" distL="0" distR="0" wp14:anchorId="36C08D52" wp14:editId="13FA4494">
+          <wp:inline distT="0" distB="0" distL="0" distR="0" wp14:anchorId="66486170" wp14:editId="01CEF389">
             <wp:extent cx="2523744" cy="1129030"/>
             <wp:effectExtent l="0" t="0" r="0" b="0"/>
             <wp:docPr id="10" name="Picture 10" descr="http://upload.wikimedia.org/wikipedia/commons/thumb/5/50/Drawing_RADIUS_1812.svg/350px-Drawing_RADIUS_1812.svg.png">
@@ -1185,6 +1141,24 @@
           </wp:inline>
         </w:drawing>
       </w:r>
+      <w:r>
+        <w:rPr>
+          <w:rFonts w:ascii="Verdana" w:hAnsi="Verdana"/>
+          <w:sz w:val="20"/>
+          <w:szCs w:val="20"/>
+          <w:lang w:val="en"/>
+        </w:rPr>
+        <w:t xml:space="preserve"> </w:t>
+      </w:r>
+      <w:r>
+        <w:rPr>
+          <w:rFonts w:ascii="Verdana" w:hAnsi="Verdana"/>
+          <w:sz w:val="20"/>
+          <w:szCs w:val="20"/>
+          <w:lang w:val="en"/>
+        </w:rPr>
+        <w:t>RADIUS Authentication and Authorization Flow</w:t>
+      </w:r>
     </w:p>
     <w:p>
       <w:pPr>
@@ -1197,8 +1171,6 @@
           <w:lang w:val="en"/>
         </w:rPr>
       </w:pPr>
-      <w:bookmarkStart w:id="0" w:name="_GoBack"/>
-      <w:bookmarkEnd w:id="0"/>
       <w:r>
         <w:rPr>
           <w:rFonts w:ascii="Verdana" w:hAnsi="Verdana"/>
@@ -1370,17 +1342,6 @@
           <w:shd w:val="pct15" w:color="auto" w:fill="FFFFFF"/>
           <w:lang w:val="en"/>
         </w:rPr>
-        <w:t>. A given user may be allowed to use a company's wireless network, but not its VPN service, for example</w:t>
-      </w:r>
-      <w:r>
-        <w:rPr>
-          <w:rFonts w:ascii="Verdana" w:hAnsi="Verdana"/>
-          <w:color w:val="0000CC"/>
-          <w:sz w:val="20"/>
-          <w:szCs w:val="20"/>
-          <w:shd w:val="pct15" w:color="auto" w:fill="FFFFFF"/>
-          <w:lang w:val="en"/>
-        </w:rPr>
         <w:t xml:space="preserve">. </w:t>
       </w:r>
       <w:r>
@@ -1455,27 +1416,7 @@
           <w:szCs w:val="20"/>
           <w:lang w:val="en"/>
         </w:rPr>
-        <w:t xml:space="preserve">Each of these three RADIUS responses may include a Reply-Message attribute which may give a reason for the rejection, the prompt for the challenge, or a welcome message for </w:t>
-      </w:r>
-      <w:proofErr w:type="gramStart"/>
-      <w:r>
-        <w:rPr>
-          <w:rFonts w:ascii="Verdana" w:hAnsi="Verdana"/>
-          <w:sz w:val="20"/>
-          <w:szCs w:val="20"/>
-          <w:lang w:val="en"/>
-        </w:rPr>
-        <w:t>the accept</w:t>
-      </w:r>
-      <w:proofErr w:type="gramEnd"/>
-      <w:r>
-        <w:rPr>
-          <w:rFonts w:ascii="Verdana" w:hAnsi="Verdana"/>
-          <w:sz w:val="20"/>
-          <w:szCs w:val="20"/>
-          <w:lang w:val="en"/>
-        </w:rPr>
-        <w:t>. The text in the attribute can be passed on to the user in a return web page.</w:t>
+        <w:t>Each of these three RADIUS responses may include a Reply-Message attribute which may give a reason for the rejection, the prompt for the challenge, or a welcome message for the accept. The text in the attribute can be passed on to the user in a return web page.</w:t>
       </w:r>
     </w:p>
     <w:p>
@@ -1498,7 +1439,6 @@
           <w:shd w:val="pct15" w:color="auto" w:fill="FFFFFF"/>
           <w:lang w:val="en"/>
         </w:rPr>
-        <w:lastRenderedPageBreak/>
         <w:t xml:space="preserve">Authorization </w:t>
       </w:r>
       <w:hyperlink r:id="rId27" w:tooltip="Radius Values" w:history="1">
@@ -1533,27 +1473,7 @@
           <w:szCs w:val="20"/>
           <w:lang w:val="en"/>
         </w:rPr>
-        <w:t xml:space="preserve">. For example, the following authorization attributes may be included </w:t>
-      </w:r>
-      <w:proofErr w:type="gramStart"/>
-      <w:r>
-        <w:rPr>
-          <w:rFonts w:ascii="Verdana" w:hAnsi="Verdana"/>
-          <w:sz w:val="20"/>
-          <w:szCs w:val="20"/>
-          <w:lang w:val="en"/>
-        </w:rPr>
-        <w:t>in an</w:t>
-      </w:r>
-      <w:proofErr w:type="gramEnd"/>
-      <w:r>
-        <w:rPr>
-          <w:rFonts w:ascii="Verdana" w:hAnsi="Verdana"/>
-          <w:sz w:val="20"/>
-          <w:szCs w:val="20"/>
-          <w:lang w:val="en"/>
-        </w:rPr>
-        <w:t xml:space="preserve"> Access-Accept:</w:t>
+        <w:t>. For example, the following authorization attributes may be included in an Access-Accept:</w:t>
       </w:r>
     </w:p>
     <w:p>
@@ -1577,6 +1497,7 @@
           <w:szCs w:val="20"/>
           <w:lang w:val="en"/>
         </w:rPr>
+        <w:lastRenderedPageBreak/>
         <w:t xml:space="preserve">The specific </w:t>
       </w:r>
       <w:hyperlink r:id="rId28" w:tooltip="IP address" w:history="1">
@@ -1755,27 +1676,7 @@
           <w:szCs w:val="20"/>
           <w:lang w:val="en"/>
         </w:rPr>
-        <w:t>Quality of Service (</w:t>
-      </w:r>
-      <w:proofErr w:type="spellStart"/>
-      <w:r>
-        <w:rPr>
-          <w:rFonts w:ascii="Verdana" w:hAnsi="Verdana"/>
-          <w:sz w:val="20"/>
-          <w:szCs w:val="20"/>
-          <w:lang w:val="en"/>
-        </w:rPr>
-        <w:t>QoS</w:t>
-      </w:r>
-      <w:proofErr w:type="spellEnd"/>
-      <w:r>
-        <w:rPr>
-          <w:rFonts w:ascii="Verdana" w:hAnsi="Verdana"/>
-          <w:sz w:val="20"/>
-          <w:szCs w:val="20"/>
-          <w:lang w:val="en"/>
-        </w:rPr>
-        <w:t>) parameters</w:t>
+        <w:t>Quality of Service (QoS) parameters</w:t>
       </w:r>
     </w:p>
     <w:p>
@@ -1818,7 +1719,7 @@
           <w:szCs w:val="20"/>
         </w:rPr>
         <w:drawing>
-          <wp:inline distT="0" distB="0" distL="0" distR="0" wp14:anchorId="147141A9" wp14:editId="57F0BEB2">
+          <wp:inline distT="0" distB="0" distL="0" distR="0" wp14:anchorId="3C60A2B6" wp14:editId="624EEEDD">
             <wp:extent cx="2487168" cy="1794472"/>
             <wp:effectExtent l="0" t="0" r="0" b="0"/>
             <wp:docPr id="8" name="Picture 8" descr="http://upload.wikimedia.org/wikipedia/commons/thumb/a/a7/Drawing_RADIUS_1813.svg/350px-Drawing_RADIUS_1813.svg.png">
@@ -1870,16 +1771,15 @@
           </wp:inline>
         </w:drawing>
       </w:r>
-    </w:p>
-    <w:p>
-      <w:pPr>
-        <w:rPr>
-          <w:rFonts w:ascii="Verdana" w:hAnsi="Verdana"/>
-          <w:sz w:val="20"/>
-          <w:szCs w:val="20"/>
-          <w:lang w:val="en"/>
-        </w:rPr>
-      </w:pPr>
+      <w:r>
+        <w:rPr>
+          <w:rFonts w:ascii="Verdana" w:hAnsi="Verdana"/>
+          <w:sz w:val="20"/>
+          <w:szCs w:val="20"/>
+          <w:lang w:val="en"/>
+        </w:rPr>
+        <w:t xml:space="preserve"> </w:t>
+      </w:r>
       <w:r>
         <w:rPr>
           <w:rFonts w:ascii="Verdana" w:hAnsi="Verdana"/>
@@ -2352,27 +2252,7 @@
           <w:szCs w:val="20"/>
           <w:lang w:val="en"/>
         </w:rPr>
-        <w:t xml:space="preserve">The RADIUS Attribute Value Pairs (AVP) </w:t>
-      </w:r>
-      <w:proofErr w:type="gramStart"/>
-      <w:r>
-        <w:rPr>
-          <w:rFonts w:ascii="Verdana" w:hAnsi="Verdana"/>
-          <w:sz w:val="20"/>
-          <w:szCs w:val="20"/>
-          <w:lang w:val="en"/>
-        </w:rPr>
-        <w:t>carry</w:t>
-      </w:r>
-      <w:proofErr w:type="gramEnd"/>
-      <w:r>
-        <w:rPr>
-          <w:rFonts w:ascii="Verdana" w:hAnsi="Verdana"/>
-          <w:sz w:val="20"/>
-          <w:szCs w:val="20"/>
-          <w:lang w:val="en"/>
-        </w:rPr>
-        <w:t xml:space="preserve"> data in both the request and the response for the authentication, authorization, and accounting transactions. The length of the radius packet is used to determine the end of the AVPs.</w:t>
+        <w:t>The RADIUS Attribute Value Pairs (AVP) carry data in both the request and the response for the authentication, authorization, and accounting transactions. The length of the radius packet is used to determine the end of the AVPs.</w:t>
       </w:r>
     </w:p>
     <w:p>
@@ -2440,6 +2320,17 @@
           <w:lang w:val="en"/>
         </w:rPr>
       </w:pPr>
+      <w:r>
+        <w:rPr>
+          <w:rFonts w:ascii="Verdana" w:hAnsi="Verdana" w:hint="eastAsia"/>
+          <w:sz w:val="20"/>
+          <w:szCs w:val="20"/>
+          <w:lang w:val="en"/>
+        </w:rPr>
+        <w:t>===================================================================</w:t>
+      </w:r>
+      <w:bookmarkStart w:id="0" w:name="_GoBack"/>
+      <w:bookmarkEnd w:id="0"/>
     </w:p>
     <w:p>
       <w:pPr>
@@ -2516,6 +2407,7 @@
           <w:szCs w:val="20"/>
           <w:shd w:val="pct15" w:color="auto" w:fill="FFFFFF"/>
         </w:rPr>
+        <w:lastRenderedPageBreak/>
         <w:t>Communication between a network access server (NAS) and a RADIUS server is based on the User Datagram Protocol (UDP)</w:t>
       </w:r>
       <w:r>
@@ -2968,27 +2860,7 @@
           <w:sz w:val="20"/>
           <w:szCs w:val="20"/>
         </w:rPr>
-        <w:t xml:space="preserve"> Typical parameters include service type (shell or framed), protocol type, </w:t>
-      </w:r>
-      <w:proofErr w:type="gramStart"/>
-      <w:r>
-        <w:rPr>
-          <w:rFonts w:ascii="Verdana" w:hAnsi="Verdana" w:cs="Arial"/>
-          <w:color w:val="000000"/>
-          <w:sz w:val="20"/>
-          <w:szCs w:val="20"/>
-        </w:rPr>
-        <w:t>IP</w:t>
-      </w:r>
-      <w:proofErr w:type="gramEnd"/>
-      <w:r>
-        <w:rPr>
-          <w:rFonts w:ascii="Verdana" w:hAnsi="Verdana" w:cs="Arial"/>
-          <w:color w:val="000000"/>
-          <w:sz w:val="20"/>
-          <w:szCs w:val="20"/>
-        </w:rPr>
-        <w:t xml:space="preserve"> address to assign the user (static or dynamic), access list to apply, or a static route to install in the NAS routing table. The configuration information in the RADIUS server defines what will be installed on the NAS.</w:t>
+        <w:t xml:space="preserve"> Typical parameters include service type (shell or framed), protocol type, IP address to assign the user (static or dynamic), access list to apply, or a static route to install in the NAS routing table. The configuration information in the RADIUS server defines what will be installed on the NAS.</w:t>
       </w:r>
     </w:p>
     <w:p>
@@ -3052,7 +2924,7 @@
           <w:sz w:val="20"/>
           <w:szCs w:val="20"/>
         </w:rPr>
-        <w:t xml:space="preserve">. An </w:t>
+        <w:t>. An Internet service provider (ISP) might use RADIUS access control and accounting software to meet spe</w:t>
       </w:r>
       <w:r>
         <w:rPr>
@@ -3061,8 +2933,7 @@
           <w:sz w:val="20"/>
           <w:szCs w:val="20"/>
         </w:rPr>
-        <w:lastRenderedPageBreak/>
-        <w:t>Internet service provider (ISP) might use RADIUS access control and accounting software to meet spe</w:t>
+        <w:t>cial security and billing needs</w:t>
       </w:r>
       <w:r>
         <w:rPr>
@@ -3071,36 +2942,28 @@
           <w:sz w:val="20"/>
           <w:szCs w:val="20"/>
         </w:rPr>
-        <w:t>cial security and billing needs</w:t>
-      </w:r>
-      <w:r>
+        <w:t>.</w:t>
+      </w:r>
+    </w:p>
+    <w:p>
+      <w:pPr>
+        <w:pStyle w:val="NormalWeb"/>
+        <w:spacing w:before="0" w:beforeAutospacing="0" w:after="0" w:afterAutospacing="0"/>
         <w:rPr>
           <w:rFonts w:ascii="Verdana" w:hAnsi="Verdana" w:cs="Arial"/>
           <w:color w:val="000000"/>
           <w:sz w:val="20"/>
           <w:szCs w:val="20"/>
         </w:rPr>
-        <w:t>.</w:t>
-      </w:r>
-    </w:p>
-    <w:p>
-      <w:pPr>
-        <w:pStyle w:val="NormalWeb"/>
-        <w:spacing w:before="0" w:beforeAutospacing="0" w:after="0" w:afterAutospacing="0"/>
+      </w:pPr>
+      <w:r>
         <w:rPr>
           <w:rFonts w:ascii="Verdana" w:hAnsi="Verdana" w:cs="Arial"/>
           <w:color w:val="000000"/>
           <w:sz w:val="20"/>
           <w:szCs w:val="20"/>
         </w:rPr>
-      </w:pPr>
-      <w:r>
-        <w:rPr>
-          <w:rFonts w:ascii="Verdana" w:hAnsi="Verdana" w:cs="Arial"/>
-          <w:color w:val="000000"/>
-          <w:sz w:val="20"/>
-          <w:szCs w:val="20"/>
-        </w:rPr>
+        <w:lastRenderedPageBreak/>
         <w:t>Transactions between the client and RADIUS server are authenticated through the use of a shared secret, which is never sent over the network. In addition, user passwords are sent encrypted between the client and RADIUS server to eliminate the possibility that someone snooping on an insecure network could determine a user's password</w:t>
       </w:r>
     </w:p>
@@ -7154,7 +7017,7 @@
 </file>
 
 <file path=customXml/itemProps1.xml><?xml version="1.0" encoding="utf-8"?>
-<ds:datastoreItem xmlns:ds="http://schemas.openxmlformats.org/officeDocument/2006/customXml" ds:itemID="{B4A72FA5-3F37-4AC3-986F-03619D2595C7}">
+<ds:datastoreItem xmlns:ds="http://schemas.openxmlformats.org/officeDocument/2006/customXml" ds:itemID="{7C243E32-C4DE-418A-99F9-E6E1A05B9640}">
   <ds:schemaRefs>
     <ds:schemaRef ds:uri="http://schemas.openxmlformats.org/officeDocument/2006/bibliography"/>
   </ds:schemaRefs>

--- a/Work/Ruckus/RADIUS.docx
+++ b/Work/Ruckus/RADIUS.docx
@@ -908,7 +908,31 @@
           <w:shd w:val="pct15" w:color="auto" w:fill="FFFFFF"/>
           <w:lang w:val="en"/>
         </w:rPr>
-        <w:t xml:space="preserve"> (RAS) to gain access to a particular network resource using access credentials</w:t>
+        <w:t xml:space="preserve"> (RAS) to gain access to a particular network </w:t>
+      </w:r>
+      <w:proofErr w:type="gramStart"/>
+      <w:r>
+        <w:rPr>
+          <w:rFonts w:ascii="Verdana" w:hAnsi="Verdana"/>
+          <w:color w:val="0000CC"/>
+          <w:sz w:val="20"/>
+          <w:szCs w:val="20"/>
+          <w:shd w:val="pct15" w:color="auto" w:fill="FFFFFF"/>
+          <w:lang w:val="en"/>
+        </w:rPr>
+        <w:t>resource</w:t>
+      </w:r>
+      <w:proofErr w:type="gramEnd"/>
+      <w:r>
+        <w:rPr>
+          <w:rFonts w:ascii="Verdana" w:hAnsi="Verdana"/>
+          <w:color w:val="0000CC"/>
+          <w:sz w:val="20"/>
+          <w:szCs w:val="20"/>
+          <w:shd w:val="pct15" w:color="auto" w:fill="FFFFFF"/>
+          <w:lang w:val="en"/>
+        </w:rPr>
+        <w:t xml:space="preserve"> using access credentials</w:t>
       </w:r>
       <w:r>
         <w:rPr>
@@ -1416,7 +1440,27 @@
           <w:szCs w:val="20"/>
           <w:lang w:val="en"/>
         </w:rPr>
-        <w:t>Each of these three RADIUS responses may include a Reply-Message attribute which may give a reason for the rejection, the prompt for the challenge, or a welcome message for the accept. The text in the attribute can be passed on to the user in a return web page.</w:t>
+        <w:t xml:space="preserve">Each of these three RADIUS responses may include a Reply-Message attribute which may give a reason for the rejection, the prompt for the challenge, or a welcome message for </w:t>
+      </w:r>
+      <w:proofErr w:type="gramStart"/>
+      <w:r>
+        <w:rPr>
+          <w:rFonts w:ascii="Verdana" w:hAnsi="Verdana"/>
+          <w:sz w:val="20"/>
+          <w:szCs w:val="20"/>
+          <w:lang w:val="en"/>
+        </w:rPr>
+        <w:t>the accept</w:t>
+      </w:r>
+      <w:proofErr w:type="gramEnd"/>
+      <w:r>
+        <w:rPr>
+          <w:rFonts w:ascii="Verdana" w:hAnsi="Verdana"/>
+          <w:sz w:val="20"/>
+          <w:szCs w:val="20"/>
+          <w:lang w:val="en"/>
+        </w:rPr>
+        <w:t>. The text in the attribute can be passed on to the user in a return web page.</w:t>
       </w:r>
     </w:p>
     <w:p>
@@ -1473,7 +1517,27 @@
           <w:szCs w:val="20"/>
           <w:lang w:val="en"/>
         </w:rPr>
-        <w:t>. For example, the following authorization attributes may be included in an Access-Accept:</w:t>
+        <w:t xml:space="preserve">. For example, the following authorization attributes may be included </w:t>
+      </w:r>
+      <w:proofErr w:type="gramStart"/>
+      <w:r>
+        <w:rPr>
+          <w:rFonts w:ascii="Verdana" w:hAnsi="Verdana"/>
+          <w:sz w:val="20"/>
+          <w:szCs w:val="20"/>
+          <w:lang w:val="en"/>
+        </w:rPr>
+        <w:t>in an</w:t>
+      </w:r>
+      <w:proofErr w:type="gramEnd"/>
+      <w:r>
+        <w:rPr>
+          <w:rFonts w:ascii="Verdana" w:hAnsi="Verdana"/>
+          <w:sz w:val="20"/>
+          <w:szCs w:val="20"/>
+          <w:lang w:val="en"/>
+        </w:rPr>
+        <w:t xml:space="preserve"> Access-Accept:</w:t>
       </w:r>
     </w:p>
     <w:p>
@@ -1676,7 +1740,27 @@
           <w:szCs w:val="20"/>
           <w:lang w:val="en"/>
         </w:rPr>
-        <w:t>Quality of Service (QoS) parameters</w:t>
+        <w:t>Quality of Service (</w:t>
+      </w:r>
+      <w:proofErr w:type="spellStart"/>
+      <w:r>
+        <w:rPr>
+          <w:rFonts w:ascii="Verdana" w:hAnsi="Verdana"/>
+          <w:sz w:val="20"/>
+          <w:szCs w:val="20"/>
+          <w:lang w:val="en"/>
+        </w:rPr>
+        <w:t>QoS</w:t>
+      </w:r>
+      <w:proofErr w:type="spellEnd"/>
+      <w:r>
+        <w:rPr>
+          <w:rFonts w:ascii="Verdana" w:hAnsi="Verdana"/>
+          <w:sz w:val="20"/>
+          <w:szCs w:val="20"/>
+          <w:lang w:val="en"/>
+        </w:rPr>
+        <w:t>) parameters</w:t>
       </w:r>
     </w:p>
     <w:p>
@@ -2252,7 +2336,27 @@
           <w:szCs w:val="20"/>
           <w:lang w:val="en"/>
         </w:rPr>
-        <w:t>The RADIUS Attribute Value Pairs (AVP) carry data in both the request and the response for the authentication, authorization, and accounting transactions. The length of the radius packet is used to determine the end of the AVPs.</w:t>
+        <w:t xml:space="preserve">The RADIUS Attribute Value Pairs (AVP) </w:t>
+      </w:r>
+      <w:proofErr w:type="gramStart"/>
+      <w:r>
+        <w:rPr>
+          <w:rFonts w:ascii="Verdana" w:hAnsi="Verdana"/>
+          <w:sz w:val="20"/>
+          <w:szCs w:val="20"/>
+          <w:lang w:val="en"/>
+        </w:rPr>
+        <w:t>carry</w:t>
+      </w:r>
+      <w:proofErr w:type="gramEnd"/>
+      <w:r>
+        <w:rPr>
+          <w:rFonts w:ascii="Verdana" w:hAnsi="Verdana"/>
+          <w:sz w:val="20"/>
+          <w:szCs w:val="20"/>
+          <w:lang w:val="en"/>
+        </w:rPr>
+        <w:t xml:space="preserve"> data in both the request and the response for the authentication, authorization, and accounting transactions. The length of the radius packet is used to determine the end of the AVPs.</w:t>
       </w:r>
     </w:p>
     <w:p>
@@ -2329,8 +2433,6 @@
         </w:rPr>
         <w:t>===================================================================</w:t>
       </w:r>
-      <w:bookmarkStart w:id="0" w:name="_GoBack"/>
-      <w:bookmarkEnd w:id="0"/>
     </w:p>
     <w:p>
       <w:pPr>
@@ -2376,7 +2478,7 @@
           <w:szCs w:val="20"/>
         </w:rPr>
       </w:pPr>
-      <w:bookmarkStart w:id="1" w:name="backinfo"/>
+      <w:bookmarkStart w:id="0" w:name="backinfo"/>
       <w:r>
         <w:rPr>
           <w:rFonts w:ascii="Verdana" w:hAnsi="Verdana" w:cs="Arial"/>
@@ -2385,6 +2487,122 @@
           <w:szCs w:val="20"/>
         </w:rPr>
         <w:t>Background Information</w:t>
+      </w:r>
+      <w:bookmarkEnd w:id="0"/>
+    </w:p>
+    <w:p>
+      <w:pPr>
+        <w:pStyle w:val="NormalWeb"/>
+        <w:spacing w:before="0" w:beforeAutospacing="0" w:after="0" w:afterAutospacing="0"/>
+        <w:rPr>
+          <w:rFonts w:ascii="Verdana" w:hAnsi="Verdana" w:cs="Arial"/>
+          <w:color w:val="000000"/>
+          <w:sz w:val="20"/>
+          <w:szCs w:val="20"/>
+        </w:rPr>
+      </w:pPr>
+      <w:r>
+        <w:rPr>
+          <w:rFonts w:ascii="Verdana" w:hAnsi="Verdana" w:cs="Arial"/>
+          <w:color w:val="0000CC"/>
+          <w:sz w:val="20"/>
+          <w:szCs w:val="20"/>
+          <w:shd w:val="pct15" w:color="auto" w:fill="FFFFFF"/>
+        </w:rPr>
+        <w:lastRenderedPageBreak/>
+        <w:t>Communication between a network access server (NAS) and a RADIUS server is based on the User Datagram Protocol (UDP)</w:t>
+      </w:r>
+      <w:r>
+        <w:rPr>
+          <w:rFonts w:ascii="Verdana" w:hAnsi="Verdana" w:cs="Arial"/>
+          <w:color w:val="000000"/>
+          <w:sz w:val="20"/>
+          <w:szCs w:val="20"/>
+        </w:rPr>
+        <w:t>. Generally, the RADIUS protocol is considered a connectionless service. Issues related to server availability, retransmission, and timeouts are handled by the RADIUS-enabled devices rather than the transmission protocol.</w:t>
+      </w:r>
+    </w:p>
+    <w:p>
+      <w:pPr>
+        <w:pStyle w:val="NormalWeb"/>
+        <w:spacing w:before="0" w:beforeAutospacing="0" w:after="0" w:afterAutospacing="0"/>
+        <w:rPr>
+          <w:rFonts w:ascii="Verdana" w:hAnsi="Verdana" w:cs="Arial"/>
+          <w:color w:val="000000"/>
+          <w:sz w:val="20"/>
+          <w:szCs w:val="20"/>
+        </w:rPr>
+      </w:pPr>
+      <w:r>
+        <w:rPr>
+          <w:rFonts w:ascii="Verdana" w:hAnsi="Verdana" w:cs="Arial"/>
+          <w:color w:val="0000CC"/>
+          <w:sz w:val="20"/>
+          <w:szCs w:val="20"/>
+          <w:shd w:val="pct15" w:color="auto" w:fill="FFFFFF"/>
+        </w:rPr>
+        <w:t xml:space="preserve">RADIUS is a client/server protocol. </w:t>
+      </w:r>
+      <w:r>
+        <w:rPr>
+          <w:rFonts w:ascii="Verdana" w:hAnsi="Verdana" w:cs="Arial"/>
+          <w:color w:val="0000CC"/>
+          <w:sz w:val="20"/>
+          <w:szCs w:val="20"/>
+          <w:shd w:val="pct15" w:color="auto" w:fill="FFFFFF"/>
+        </w:rPr>
+        <w:t>The RADIUS client is typically a NAS and the RADIUS server is usually a daemon process running on a UNIX or Windows NT machine</w:t>
+      </w:r>
+      <w:r>
+        <w:rPr>
+          <w:rFonts w:ascii="Verdana" w:hAnsi="Verdana" w:cs="Arial"/>
+          <w:color w:val="000000"/>
+          <w:sz w:val="20"/>
+          <w:szCs w:val="20"/>
+        </w:rPr>
+        <w:t>. The client passes user information to designated RADIUS servers and acts on the response that is returned. RADIUS servers receive user connection requests, authenticate the user, and then return the configuration information necessary for the client to deliver service to the user.</w:t>
+      </w:r>
+      <w:r>
+        <w:rPr>
+          <w:rFonts w:ascii="Verdana" w:hAnsi="Verdana" w:cs="Arial"/>
+          <w:color w:val="000000"/>
+          <w:sz w:val="20"/>
+          <w:szCs w:val="20"/>
+        </w:rPr>
+        <w:t xml:space="preserve"> </w:t>
+      </w:r>
+      <w:r>
+        <w:rPr>
+          <w:rFonts w:ascii="Verdana" w:hAnsi="Verdana" w:cs="Arial"/>
+          <w:color w:val="000000"/>
+          <w:sz w:val="20"/>
+          <w:szCs w:val="20"/>
+        </w:rPr>
+        <w:t>This figure shows the interaction between a dial-in user and the RADIUS client and server.</w:t>
+      </w:r>
+    </w:p>
+    <w:p>
+      <w:pPr>
+        <w:pStyle w:val="Heading2"/>
+        <w:spacing w:before="0" w:beforeAutospacing="0" w:after="0" w:afterAutospacing="0"/>
+        <w:rPr>
+          <w:rFonts w:ascii="Verdana" w:hAnsi="Verdana" w:cs="Arial"/>
+          <w:color w:val="000000"/>
+          <w:sz w:val="20"/>
+          <w:szCs w:val="20"/>
+        </w:rPr>
+      </w:pPr>
+      <w:bookmarkStart w:id="1" w:name="authenticandauthor"/>
+      <w:bookmarkStart w:id="2" w:name="_GoBack"/>
+      <w:bookmarkEnd w:id="2"/>
+      <w:r>
+        <w:rPr>
+          <w:rFonts w:ascii="Verdana" w:hAnsi="Verdana" w:cs="Arial"/>
+          <w:color w:val="000000"/>
+          <w:sz w:val="20"/>
+          <w:szCs w:val="20"/>
+        </w:rPr>
+        <w:t>Authentication and Authorization</w:t>
       </w:r>
       <w:bookmarkEnd w:id="1"/>
     </w:p>
@@ -2402,22 +2620,85 @@
       <w:r>
         <w:rPr>
           <w:rFonts w:ascii="Verdana" w:hAnsi="Verdana" w:cs="Arial"/>
-          <w:color w:val="0000CC"/>
-          <w:sz w:val="20"/>
-          <w:szCs w:val="20"/>
-          <w:shd w:val="pct15" w:color="auto" w:fill="FFFFFF"/>
-        </w:rPr>
-        <w:lastRenderedPageBreak/>
-        <w:t>Communication between a network access server (NAS) and a RADIUS server is based on the User Datagram Protocol (UDP)</w:t>
-      </w:r>
-      <w:r>
+          <w:color w:val="000000"/>
+          <w:sz w:val="20"/>
+          <w:szCs w:val="20"/>
+        </w:rPr>
+        <w:t>The RADIUS server can support a variety of methods to authenticate a user. When it is provided with the username and original password given by the user, it can support PPP, PAP or CHAP, UNIX login, and other authentication mechanisms.</w:t>
+      </w:r>
+    </w:p>
+    <w:p>
+      <w:pPr>
+        <w:pStyle w:val="NormalWeb"/>
+        <w:spacing w:before="0" w:beforeAutospacing="0" w:after="0" w:afterAutospacing="0"/>
+        <w:rPr>
+          <w:rFonts w:ascii="Verdana" w:hAnsi="Verdana" w:cs="Arial"/>
+          <w:color w:val="0000CC"/>
+          <w:sz w:val="20"/>
+          <w:szCs w:val="20"/>
+          <w:shd w:val="pct15" w:color="auto" w:fill="FFFFFF"/>
+        </w:rPr>
+      </w:pPr>
+      <w:r>
+        <w:rPr>
+          <w:rFonts w:ascii="Verdana" w:hAnsi="Verdana" w:cs="Arial" w:hint="eastAsia"/>
+          <w:color w:val="0000CC"/>
+          <w:sz w:val="20"/>
+          <w:szCs w:val="20"/>
+          <w:shd w:val="pct15" w:color="auto" w:fill="FFFFFF"/>
+        </w:rPr>
+        <w:t>A</w:t>
+      </w:r>
+      <w:r>
+        <w:rPr>
+          <w:rFonts w:ascii="Verdana" w:hAnsi="Verdana" w:cs="Arial"/>
+          <w:color w:val="0000CC"/>
+          <w:sz w:val="20"/>
+          <w:szCs w:val="20"/>
+          <w:shd w:val="pct15" w:color="auto" w:fill="FFFFFF"/>
+        </w:rPr>
+        <w:t xml:space="preserve"> user login consists of a query (Access-Request) from the NAS to the RADIUS server and a corresponding response (Access-Accept or Access-Reject) from the server. The Access-Request packet contains the username, encrypted pass</w:t>
+      </w:r>
+      <w:r>
+        <w:rPr>
+          <w:rFonts w:ascii="Verdana" w:hAnsi="Verdana" w:cs="Arial"/>
+          <w:color w:val="0000CC"/>
+          <w:sz w:val="20"/>
+          <w:szCs w:val="20"/>
+          <w:shd w:val="pct15" w:color="auto" w:fill="FFFFFF"/>
+        </w:rPr>
+        <w:t>word, NAS IP address, and port.</w:t>
+      </w:r>
+    </w:p>
+    <w:p>
+      <w:pPr>
+        <w:pStyle w:val="NormalWeb"/>
+        <w:spacing w:before="0" w:beforeAutospacing="0" w:after="0" w:afterAutospacing="0"/>
         <w:rPr>
           <w:rFonts w:ascii="Verdana" w:hAnsi="Verdana" w:cs="Arial"/>
           <w:color w:val="000000"/>
           <w:sz w:val="20"/>
           <w:szCs w:val="20"/>
         </w:rPr>
-        <w:t>. Generally, the RADIUS protocol is considered a connectionless service. Issues related to server availability, retransmission, and timeouts are handled by the RADIUS-enabled devices rather than the transmission protocol.</w:t>
+      </w:pPr>
+      <w:r>
+        <w:rPr>
+          <w:rFonts w:ascii="Verdana" w:hAnsi="Verdana" w:cs="Arial"/>
+          <w:color w:val="0000CC"/>
+          <w:sz w:val="20"/>
+          <w:szCs w:val="20"/>
+          <w:shd w:val="pct15" w:color="auto" w:fill="FFFFFF"/>
+        </w:rPr>
+        <w:t>When the RADIUS server receives the Access-Request from the NAS, it searches a database for the username listed. If the username does not exist in the database, either a default profile is loaded or the RADIUS server immediately sends an Access-Reject message.</w:t>
+      </w:r>
+      <w:r>
+        <w:rPr>
+          <w:rFonts w:ascii="Verdana" w:hAnsi="Verdana" w:cs="Arial"/>
+          <w:color w:val="000000"/>
+          <w:sz w:val="20"/>
+          <w:szCs w:val="20"/>
+        </w:rPr>
+        <w:t xml:space="preserve"> This Access-Reject message can be accompanied by a text message indicating the reason for the refusal.</w:t>
       </w:r>
     </w:p>
     <w:p>
@@ -2439,7 +2720,7 @@
           <w:szCs w:val="20"/>
           <w:shd w:val="pct15" w:color="auto" w:fill="FFFFFF"/>
         </w:rPr>
-        <w:t xml:space="preserve">RADIUS is a client/server protocol. </w:t>
+        <w:t>In RADIUS, authentication and authorization are coupled together. If the username is found and the password is correct, the RADIUS server returns an Access-Accept response</w:t>
       </w:r>
       <w:r>
         <w:rPr>
@@ -2449,7 +2730,7 @@
           <w:szCs w:val="20"/>
           <w:shd w:val="pct15" w:color="auto" w:fill="FFFFFF"/>
         </w:rPr>
-        <w:t>The RADIUS client is typically a NAS and the RADIUS server is usually a daemon process running on a UNIX or Windows NT machine</w:t>
+        <w:t>, including a list of attribute-value pairs that describe the parameters to be used for this session.</w:t>
       </w:r>
       <w:r>
         <w:rPr>
@@ -2458,8 +2739,9 @@
           <w:sz w:val="20"/>
           <w:szCs w:val="20"/>
         </w:rPr>
-        <w:t>. The client passes user information to designated RADIUS servers and acts on the response that is returned. RADIUS servers receive user connection requests, authenticate the user, and then return the configuration information necessary for the client to deliver service to the user.</w:t>
-      </w:r>
+        <w:t xml:space="preserve"> Typical parameters include service type (shell or framed), protocol type, </w:t>
+      </w:r>
+      <w:proofErr w:type="gramStart"/>
       <w:r>
         <w:rPr>
           <w:rFonts w:ascii="Verdana" w:hAnsi="Verdana" w:cs="Arial"/>
@@ -2467,8 +2749,9 @@
           <w:sz w:val="20"/>
           <w:szCs w:val="20"/>
         </w:rPr>
-        <w:t xml:space="preserve"> </w:t>
-      </w:r>
+        <w:t>IP</w:t>
+      </w:r>
+      <w:proofErr w:type="gramEnd"/>
       <w:r>
         <w:rPr>
           <w:rFonts w:ascii="Verdana" w:hAnsi="Verdana" w:cs="Arial"/>
@@ -2476,391 +2759,7 @@
           <w:sz w:val="20"/>
           <w:szCs w:val="20"/>
         </w:rPr>
-        <w:t>This figure shows the interaction between a dial-in user and the RADIUS client and server.</w:t>
-      </w:r>
-    </w:p>
-    <w:p>
-      <w:pPr>
-        <w:pStyle w:val="NormalWeb"/>
-        <w:spacing w:before="0" w:beforeAutospacing="0" w:after="0" w:afterAutospacing="0"/>
-        <w:rPr>
-          <w:rFonts w:ascii="Verdana" w:hAnsi="Verdana" w:cs="Arial"/>
-          <w:color w:val="000000"/>
-          <w:sz w:val="20"/>
-          <w:szCs w:val="20"/>
-        </w:rPr>
-      </w:pPr>
-      <w:r>
-        <w:rPr>
-          <w:rFonts w:ascii="Verdana" w:hAnsi="Verdana" w:cs="Arial"/>
-          <w:noProof/>
-          <w:color w:val="000000"/>
-          <w:sz w:val="20"/>
-          <w:szCs w:val="20"/>
-        </w:rPr>
-        <w:drawing>
-          <wp:inline distT="0" distB="0" distL="0" distR="0" wp14:anchorId="7E0603E3" wp14:editId="47D00BC8">
-            <wp:extent cx="2684678" cy="748150"/>
-            <wp:effectExtent l="0" t="0" r="0" b="0"/>
-            <wp:docPr id="13" name="Picture 13" descr="32a.gif"/>
-            <wp:cNvGraphicFramePr>
-              <a:graphicFrameLocks xmlns:a="http://schemas.openxmlformats.org/drawingml/2006/main" noChangeAspect="1"/>
-            </wp:cNvGraphicFramePr>
-            <a:graphic xmlns:a="http://schemas.openxmlformats.org/drawingml/2006/main">
-              <a:graphicData uri="http://schemas.openxmlformats.org/drawingml/2006/picture">
-                <pic:pic xmlns:pic="http://schemas.openxmlformats.org/drawingml/2006/picture">
-                  <pic:nvPicPr>
-                    <pic:cNvPr id="0" name="Picture 23" descr="32a.gif"/>
-                    <pic:cNvPicPr>
-                      <a:picLocks noChangeAspect="1" noChangeArrowheads="1"/>
-                    </pic:cNvPicPr>
-                  </pic:nvPicPr>
-                  <pic:blipFill>
-                    <a:blip r:embed="rId39">
-                      <a:extLst>
-                        <a:ext uri="{28A0092B-C50C-407E-A947-70E740481C1C}">
-                          <a14:useLocalDpi xmlns:a14="http://schemas.microsoft.com/office/drawing/2010/main" val="0"/>
-                        </a:ext>
-                      </a:extLst>
-                    </a:blip>
-                    <a:srcRect/>
-                    <a:stretch>
-                      <a:fillRect/>
-                    </a:stretch>
-                  </pic:blipFill>
-                  <pic:spPr bwMode="auto">
-                    <a:xfrm>
-                      <a:off x="0" y="0"/>
-                      <a:ext cx="2697252" cy="751654"/>
-                    </a:xfrm>
-                    <a:prstGeom prst="rect">
-                      <a:avLst/>
-                    </a:prstGeom>
-                    <a:noFill/>
-                    <a:ln>
-                      <a:noFill/>
-                    </a:ln>
-                  </pic:spPr>
-                </pic:pic>
-              </a:graphicData>
-            </a:graphic>
-          </wp:inline>
-        </w:drawing>
-      </w:r>
-    </w:p>
-    <w:p>
-      <w:pPr>
-        <w:pStyle w:val="NormalWeb"/>
-        <w:numPr>
-          <w:ilvl w:val="0"/>
-          <w:numId w:val="13"/>
-        </w:numPr>
-        <w:spacing w:before="0" w:beforeAutospacing="0" w:after="0" w:afterAutospacing="0"/>
-        <w:ind w:left="840"/>
-        <w:rPr>
-          <w:rFonts w:ascii="Verdana" w:hAnsi="Verdana" w:cs="Arial"/>
-          <w:color w:val="000000"/>
-          <w:sz w:val="20"/>
-          <w:szCs w:val="20"/>
-        </w:rPr>
-      </w:pPr>
-      <w:r>
-        <w:rPr>
-          <w:rFonts w:ascii="Verdana" w:hAnsi="Verdana" w:cs="Arial"/>
-          <w:color w:val="000000"/>
-          <w:sz w:val="20"/>
-          <w:szCs w:val="20"/>
-        </w:rPr>
-        <w:t>User initiates PPP authentication to the NAS.</w:t>
-      </w:r>
-    </w:p>
-    <w:p>
-      <w:pPr>
-        <w:pStyle w:val="NormalWeb"/>
-        <w:numPr>
-          <w:ilvl w:val="0"/>
-          <w:numId w:val="13"/>
-        </w:numPr>
-        <w:spacing w:before="0" w:beforeAutospacing="0" w:after="0" w:afterAutospacing="0"/>
-        <w:ind w:left="840"/>
-        <w:rPr>
-          <w:rFonts w:ascii="Verdana" w:hAnsi="Verdana" w:cs="Arial"/>
-          <w:color w:val="000000"/>
-          <w:sz w:val="20"/>
-          <w:szCs w:val="20"/>
-        </w:rPr>
-      </w:pPr>
-      <w:r>
-        <w:rPr>
-          <w:rFonts w:ascii="Verdana" w:hAnsi="Verdana" w:cs="Arial"/>
-          <w:color w:val="000000"/>
-          <w:sz w:val="20"/>
-          <w:szCs w:val="20"/>
-        </w:rPr>
-        <w:t>NAS prompts for username and password (if Password Authentication Protocol [PAP]) or challenge (if Challenge Handshake Authentication Protocol [CHAP]).</w:t>
-      </w:r>
-    </w:p>
-    <w:p>
-      <w:pPr>
-        <w:pStyle w:val="NormalWeb"/>
-        <w:numPr>
-          <w:ilvl w:val="0"/>
-          <w:numId w:val="13"/>
-        </w:numPr>
-        <w:spacing w:before="0" w:beforeAutospacing="0" w:after="0" w:afterAutospacing="0"/>
-        <w:ind w:left="840"/>
-        <w:rPr>
-          <w:rFonts w:ascii="Verdana" w:hAnsi="Verdana" w:cs="Arial"/>
-          <w:color w:val="000000"/>
-          <w:sz w:val="20"/>
-          <w:szCs w:val="20"/>
-        </w:rPr>
-      </w:pPr>
-      <w:r>
-        <w:rPr>
-          <w:rFonts w:ascii="Verdana" w:hAnsi="Verdana" w:cs="Arial"/>
-          <w:color w:val="000000"/>
-          <w:sz w:val="20"/>
-          <w:szCs w:val="20"/>
-        </w:rPr>
-        <w:t>User replies.</w:t>
-      </w:r>
-    </w:p>
-    <w:p>
-      <w:pPr>
-        <w:pStyle w:val="NormalWeb"/>
-        <w:numPr>
-          <w:ilvl w:val="0"/>
-          <w:numId w:val="13"/>
-        </w:numPr>
-        <w:spacing w:before="0" w:beforeAutospacing="0" w:after="0" w:afterAutospacing="0"/>
-        <w:ind w:left="840"/>
-        <w:rPr>
-          <w:rFonts w:ascii="Verdana" w:hAnsi="Verdana" w:cs="Arial"/>
-          <w:color w:val="000000"/>
-          <w:sz w:val="20"/>
-          <w:szCs w:val="20"/>
-        </w:rPr>
-      </w:pPr>
-      <w:r>
-        <w:rPr>
-          <w:rFonts w:ascii="Verdana" w:hAnsi="Verdana" w:cs="Arial"/>
-          <w:color w:val="000000"/>
-          <w:sz w:val="20"/>
-          <w:szCs w:val="20"/>
-        </w:rPr>
-        <w:t>RADIUS client sends username and encrypted password to the RADIUS server.</w:t>
-      </w:r>
-    </w:p>
-    <w:p>
-      <w:pPr>
-        <w:pStyle w:val="NormalWeb"/>
-        <w:numPr>
-          <w:ilvl w:val="0"/>
-          <w:numId w:val="13"/>
-        </w:numPr>
-        <w:spacing w:before="0" w:beforeAutospacing="0" w:after="0" w:afterAutospacing="0"/>
-        <w:ind w:left="840"/>
-        <w:rPr>
-          <w:rFonts w:ascii="Verdana" w:hAnsi="Verdana" w:cs="Arial"/>
-          <w:color w:val="000000"/>
-          <w:sz w:val="20"/>
-          <w:szCs w:val="20"/>
-        </w:rPr>
-      </w:pPr>
-      <w:r>
-        <w:rPr>
-          <w:rFonts w:ascii="Verdana" w:hAnsi="Verdana" w:cs="Arial"/>
-          <w:color w:val="000000"/>
-          <w:sz w:val="20"/>
-          <w:szCs w:val="20"/>
-        </w:rPr>
-        <w:t>RADIUS server responds with Accept, Reject, or Challenge.</w:t>
-      </w:r>
-    </w:p>
-    <w:p>
-      <w:pPr>
-        <w:pStyle w:val="NormalWeb"/>
-        <w:numPr>
-          <w:ilvl w:val="0"/>
-          <w:numId w:val="13"/>
-        </w:numPr>
-        <w:spacing w:before="0" w:beforeAutospacing="0" w:after="0" w:afterAutospacing="0"/>
-        <w:ind w:left="840"/>
-        <w:rPr>
-          <w:rFonts w:ascii="Verdana" w:hAnsi="Verdana" w:cs="Arial"/>
-          <w:color w:val="000000"/>
-          <w:sz w:val="20"/>
-          <w:szCs w:val="20"/>
-        </w:rPr>
-      </w:pPr>
-      <w:r>
-        <w:rPr>
-          <w:rFonts w:ascii="Verdana" w:hAnsi="Verdana" w:cs="Arial"/>
-          <w:color w:val="000000"/>
-          <w:sz w:val="20"/>
-          <w:szCs w:val="20"/>
-        </w:rPr>
-        <w:t>The RADIUS client acts upon services and services parameters bundled with Accept or Reject.</w:t>
-      </w:r>
-    </w:p>
-    <w:p>
-      <w:pPr>
-        <w:pStyle w:val="Heading2"/>
-        <w:spacing w:before="0" w:beforeAutospacing="0" w:after="0" w:afterAutospacing="0"/>
-        <w:rPr>
-          <w:rFonts w:ascii="Verdana" w:hAnsi="Verdana" w:cs="Arial"/>
-          <w:color w:val="000000"/>
-          <w:sz w:val="20"/>
-          <w:szCs w:val="20"/>
-        </w:rPr>
-      </w:pPr>
-      <w:bookmarkStart w:id="2" w:name="authenticandauthor"/>
-      <w:r>
-        <w:rPr>
-          <w:rFonts w:ascii="Verdana" w:hAnsi="Verdana" w:cs="Arial"/>
-          <w:color w:val="000000"/>
-          <w:sz w:val="20"/>
-          <w:szCs w:val="20"/>
-        </w:rPr>
-        <w:t>Authentication and Authorization</w:t>
-      </w:r>
-      <w:bookmarkEnd w:id="2"/>
-    </w:p>
-    <w:p>
-      <w:pPr>
-        <w:pStyle w:val="NormalWeb"/>
-        <w:spacing w:before="0" w:beforeAutospacing="0" w:after="0" w:afterAutospacing="0"/>
-        <w:rPr>
-          <w:rFonts w:ascii="Verdana" w:hAnsi="Verdana" w:cs="Arial"/>
-          <w:color w:val="000000"/>
-          <w:sz w:val="20"/>
-          <w:szCs w:val="20"/>
-        </w:rPr>
-      </w:pPr>
-      <w:r>
-        <w:rPr>
-          <w:rFonts w:ascii="Verdana" w:hAnsi="Verdana" w:cs="Arial"/>
-          <w:color w:val="000000"/>
-          <w:sz w:val="20"/>
-          <w:szCs w:val="20"/>
-        </w:rPr>
-        <w:t>The RADIUS server can support a variety of methods to authenticate a user. When it is provided with the username and original password given by the user, it can support PPP, PAP or CHAP, UNIX login, and other authentication mechanisms.</w:t>
-      </w:r>
-    </w:p>
-    <w:p>
-      <w:pPr>
-        <w:pStyle w:val="NormalWeb"/>
-        <w:spacing w:before="0" w:beforeAutospacing="0" w:after="0" w:afterAutospacing="0"/>
-        <w:rPr>
-          <w:rFonts w:ascii="Verdana" w:hAnsi="Verdana" w:cs="Arial"/>
-          <w:color w:val="0000CC"/>
-          <w:sz w:val="20"/>
-          <w:szCs w:val="20"/>
-          <w:shd w:val="pct15" w:color="auto" w:fill="FFFFFF"/>
-        </w:rPr>
-      </w:pPr>
-      <w:r>
-        <w:rPr>
-          <w:rFonts w:ascii="Verdana" w:hAnsi="Verdana" w:cs="Arial" w:hint="eastAsia"/>
-          <w:color w:val="0000CC"/>
-          <w:sz w:val="20"/>
-          <w:szCs w:val="20"/>
-          <w:shd w:val="pct15" w:color="auto" w:fill="FFFFFF"/>
-        </w:rPr>
-        <w:t>A</w:t>
-      </w:r>
-      <w:r>
-        <w:rPr>
-          <w:rFonts w:ascii="Verdana" w:hAnsi="Verdana" w:cs="Arial"/>
-          <w:color w:val="0000CC"/>
-          <w:sz w:val="20"/>
-          <w:szCs w:val="20"/>
-          <w:shd w:val="pct15" w:color="auto" w:fill="FFFFFF"/>
-        </w:rPr>
-        <w:t xml:space="preserve"> user login consists of a query (Access-Request) from the NAS to the RADIUS server and a corresponding response (Access-Accept or Access-Reject) from the server. The Access-Request packet contains the username, encrypted pass</w:t>
-      </w:r>
-      <w:r>
-        <w:rPr>
-          <w:rFonts w:ascii="Verdana" w:hAnsi="Verdana" w:cs="Arial"/>
-          <w:color w:val="0000CC"/>
-          <w:sz w:val="20"/>
-          <w:szCs w:val="20"/>
-          <w:shd w:val="pct15" w:color="auto" w:fill="FFFFFF"/>
-        </w:rPr>
-        <w:t>word, NAS IP address, and port.</w:t>
-      </w:r>
-    </w:p>
-    <w:p>
-      <w:pPr>
-        <w:pStyle w:val="NormalWeb"/>
-        <w:spacing w:before="0" w:beforeAutospacing="0" w:after="0" w:afterAutospacing="0"/>
-        <w:rPr>
-          <w:rFonts w:ascii="Verdana" w:hAnsi="Verdana" w:cs="Arial"/>
-          <w:color w:val="000000"/>
-          <w:sz w:val="20"/>
-          <w:szCs w:val="20"/>
-        </w:rPr>
-      </w:pPr>
-      <w:r>
-        <w:rPr>
-          <w:rFonts w:ascii="Verdana" w:hAnsi="Verdana" w:cs="Arial"/>
-          <w:color w:val="0000CC"/>
-          <w:sz w:val="20"/>
-          <w:szCs w:val="20"/>
-          <w:shd w:val="pct15" w:color="auto" w:fill="FFFFFF"/>
-        </w:rPr>
-        <w:t>When the RADIUS server receives the Access-Request from the NAS, it searches a database for the username listed. If the username does not exist in the database, either a default profile is loaded or the RADIUS server immediately sends an Access-Reject message.</w:t>
-      </w:r>
-      <w:r>
-        <w:rPr>
-          <w:rFonts w:ascii="Verdana" w:hAnsi="Verdana" w:cs="Arial"/>
-          <w:color w:val="000000"/>
-          <w:sz w:val="20"/>
-          <w:szCs w:val="20"/>
-        </w:rPr>
-        <w:t xml:space="preserve"> This Access-Reject message can be accompanied by a text message indicating the reason for the refusal.</w:t>
-      </w:r>
-    </w:p>
-    <w:p>
-      <w:pPr>
-        <w:pStyle w:val="NormalWeb"/>
-        <w:spacing w:before="0" w:beforeAutospacing="0" w:after="0" w:afterAutospacing="0"/>
-        <w:rPr>
-          <w:rFonts w:ascii="Verdana" w:hAnsi="Verdana" w:cs="Arial"/>
-          <w:color w:val="000000"/>
-          <w:sz w:val="20"/>
-          <w:szCs w:val="20"/>
-        </w:rPr>
-      </w:pPr>
-      <w:r>
-        <w:rPr>
-          <w:rFonts w:ascii="Verdana" w:hAnsi="Verdana" w:cs="Arial"/>
-          <w:color w:val="0000CC"/>
-          <w:sz w:val="20"/>
-          <w:szCs w:val="20"/>
-          <w:shd w:val="pct15" w:color="auto" w:fill="FFFFFF"/>
-        </w:rPr>
-        <w:t>In RADIUS, authentication and authorization are coupled together. If the username is found and the password is correct, the RADIUS server returns an Access-Accept response</w:t>
-      </w:r>
-      <w:r>
-        <w:rPr>
-          <w:rFonts w:ascii="Verdana" w:hAnsi="Verdana" w:cs="Arial"/>
-          <w:color w:val="0000CC"/>
-          <w:sz w:val="20"/>
-          <w:szCs w:val="20"/>
-          <w:shd w:val="pct15" w:color="auto" w:fill="FFFFFF"/>
-        </w:rPr>
-        <w:t>, including a list of attribute-value pairs that describe the parameters to be used for this session.</w:t>
-      </w:r>
-      <w:r>
-        <w:rPr>
-          <w:rFonts w:ascii="Verdana" w:hAnsi="Verdana" w:cs="Arial"/>
-          <w:color w:val="000000"/>
-          <w:sz w:val="20"/>
-          <w:szCs w:val="20"/>
-        </w:rPr>
-        <w:t xml:space="preserve"> Typical parameters include service type (shell or framed), protocol type, IP address to assign the user (static or dynamic), access list to apply, or a static route to install in the NAS routing table. The configuration information in the RADIUS server defines what will be installed on the NAS.</w:t>
+        <w:t xml:space="preserve"> address to assign the user (static or dynamic), access list to apply, or a static route to install in the NAS routing table. The configuration information in the RADIUS server defines what will be installed on the NAS.</w:t>
       </w:r>
     </w:p>
     <w:p>
@@ -2944,27 +2843,32 @@
         </w:rPr>
         <w:t>.</w:t>
       </w:r>
-    </w:p>
-    <w:p>
-      <w:pPr>
-        <w:pStyle w:val="NormalWeb"/>
-        <w:spacing w:before="0" w:beforeAutospacing="0" w:after="0" w:afterAutospacing="0"/>
+      <w:r>
+        <w:rPr>
+          <w:rFonts w:ascii="Verdana" w:hAnsi="Verdana" w:cs="Arial" w:hint="eastAsia"/>
+          <w:color w:val="000000"/>
+          <w:sz w:val="20"/>
+          <w:szCs w:val="20"/>
+        </w:rPr>
+        <w:t xml:space="preserve"> </w:t>
+      </w:r>
+      <w:r>
         <w:rPr>
           <w:rFonts w:ascii="Verdana" w:hAnsi="Verdana" w:cs="Arial"/>
           <w:color w:val="000000"/>
           <w:sz w:val="20"/>
           <w:szCs w:val="20"/>
         </w:rPr>
-      </w:pPr>
-      <w:r>
-        <w:rPr>
-          <w:rFonts w:ascii="Verdana" w:hAnsi="Verdana" w:cs="Arial"/>
+        <w:t>Transactions between the client and RADIUS server are authenticated through the use of a shared secret, which is never sent over the network. In addition, user passwords are sent encrypted between the client and RADIUS server to eliminate the possibility that someone snooping on an insecure network could determine a user's password</w:t>
+      </w:r>
+      <w:r>
+        <w:rPr>
+          <w:rFonts w:ascii="Verdana" w:hAnsi="Verdana" w:cs="Arial" w:hint="eastAsia"/>
           <w:color w:val="000000"/>
           <w:sz w:val="20"/>
           <w:szCs w:val="20"/>
         </w:rPr>
-        <w:lastRenderedPageBreak/>
-        <w:t>Transactions between the client and RADIUS server are authenticated through the use of a shared secret, which is never sent over the network. In addition, user passwords are sent encrypted between the client and RADIUS server to eliminate the possibility that someone snooping on an insecure network could determine a user's password</w:t>
+        <w:t>.</w:t>
       </w:r>
     </w:p>
     <w:p>
@@ -7017,7 +6921,7 @@
 </file>
 
 <file path=customXml/itemProps1.xml><?xml version="1.0" encoding="utf-8"?>
-<ds:datastoreItem xmlns:ds="http://schemas.openxmlformats.org/officeDocument/2006/customXml" ds:itemID="{7C243E32-C4DE-418A-99F9-E6E1A05B9640}">
+<ds:datastoreItem xmlns:ds="http://schemas.openxmlformats.org/officeDocument/2006/customXml" ds:itemID="{602E42BB-4389-446E-852C-E1AB891BC098}">
   <ds:schemaRefs>
     <ds:schemaRef ds:uri="http://schemas.openxmlformats.org/officeDocument/2006/bibliography"/>
   </ds:schemaRefs>

--- a/Work/Ruckus/RADIUS.docx
+++ b/Work/Ruckus/RADIUS.docx
@@ -1172,16 +1172,7 @@
           <w:szCs w:val="20"/>
           <w:lang w:val="en"/>
         </w:rPr>
-        <w:t xml:space="preserve"> </w:t>
-      </w:r>
-      <w:r>
-        <w:rPr>
-          <w:rFonts w:ascii="Verdana" w:hAnsi="Verdana"/>
-          <w:sz w:val="20"/>
-          <w:szCs w:val="20"/>
-          <w:lang w:val="en"/>
-        </w:rPr>
-        <w:t>RADIUS Authentication and Authorization Flow</w:t>
+        <w:t xml:space="preserve"> RADIUS Authentication and Authorization Flow</w:t>
       </w:r>
     </w:p>
     <w:p>
@@ -1202,7 +1193,18 @@
           <w:szCs w:val="20"/>
           <w:lang w:val="en"/>
         </w:rPr>
-        <w:t>The RADIUS server then returns on</w:t>
+        <w:t>The RADIUS server</w:t>
+      </w:r>
+      <w:bookmarkStart w:id="0" w:name="_GoBack"/>
+      <w:bookmarkEnd w:id="0"/>
+      <w:r>
+        <w:rPr>
+          <w:rFonts w:ascii="Verdana" w:hAnsi="Verdana"/>
+          <w:sz w:val="20"/>
+          <w:szCs w:val="20"/>
+          <w:lang w:val="en"/>
+        </w:rPr>
+        <w:t xml:space="preserve"> returns on</w:t>
       </w:r>
       <w:r>
         <w:rPr>
@@ -2478,7 +2480,7 @@
           <w:szCs w:val="20"/>
         </w:rPr>
       </w:pPr>
-      <w:bookmarkStart w:id="0" w:name="backinfo"/>
+      <w:bookmarkStart w:id="1" w:name="backinfo"/>
       <w:r>
         <w:rPr>
           <w:rFonts w:ascii="Verdana" w:hAnsi="Verdana" w:cs="Arial"/>
@@ -2488,7 +2490,7 @@
         </w:rPr>
         <w:t>Background Information</w:t>
       </w:r>
-      <w:bookmarkEnd w:id="0"/>
+      <w:bookmarkEnd w:id="1"/>
     </w:p>
     <w:p>
       <w:pPr>
@@ -2592,9 +2594,7 @@
           <w:szCs w:val="20"/>
         </w:rPr>
       </w:pPr>
-      <w:bookmarkStart w:id="1" w:name="authenticandauthor"/>
-      <w:bookmarkStart w:id="2" w:name="_GoBack"/>
-      <w:bookmarkEnd w:id="2"/>
+      <w:bookmarkStart w:id="2" w:name="authenticandauthor"/>
       <w:r>
         <w:rPr>
           <w:rFonts w:ascii="Verdana" w:hAnsi="Verdana" w:cs="Arial"/>
@@ -2604,7 +2604,7 @@
         </w:rPr>
         <w:t>Authentication and Authorization</w:t>
       </w:r>
-      <w:bookmarkEnd w:id="1"/>
+      <w:bookmarkEnd w:id="2"/>
     </w:p>
     <w:p>
       <w:pPr>
@@ -6921,7 +6921,7 @@
 </file>
 
 <file path=customXml/itemProps1.xml><?xml version="1.0" encoding="utf-8"?>
-<ds:datastoreItem xmlns:ds="http://schemas.openxmlformats.org/officeDocument/2006/customXml" ds:itemID="{602E42BB-4389-446E-852C-E1AB891BC098}">
+<ds:datastoreItem xmlns:ds="http://schemas.openxmlformats.org/officeDocument/2006/customXml" ds:itemID="{39CBDF28-814F-4731-A55F-F618E6157CCA}">
   <ds:schemaRefs>
     <ds:schemaRef ds:uri="http://schemas.openxmlformats.org/officeDocument/2006/bibliography"/>
   </ds:schemaRefs>
